--- a/tp2/redesII_trabalhoPratico2_20948_23053.docx
+++ b/tp2/redesII_trabalhoPratico2_20948_23053.docx
@@ -1076,24 +1076,15 @@
             </w:rPr>
           </w:pPr>
           <w:r>
-            <w:rPr>
-              <w:smallCaps w:val="0"/>
-            </w:rPr>
             <w:fldChar w:fldCharType="begin"/>
           </w:r>
           <w:r>
-            <w:rPr>
-              <w:smallCaps w:val="0"/>
-            </w:rPr>
-            <w:instrText xml:space="preserve"> TOC \o "1-4" \h \z \u </w:instrText>
+            <w:instrText xml:space="preserve"> TOC \o "1-3" \h \z \u </w:instrText>
           </w:r>
           <w:r>
-            <w:rPr>
-              <w:smallCaps w:val="0"/>
-            </w:rPr>
             <w:fldChar w:fldCharType="separate"/>
           </w:r>
-          <w:hyperlink w:anchor="_Toc100158064" w:history="1">
+          <w:hyperlink w:anchor="_Toc100237298" w:history="1">
             <w:r>
               <w:rPr>
                 <w:rStyle w:val="Hyperlink"/>
@@ -1120,7 +1111,7 @@
                 <w:noProof/>
                 <w:webHidden/>
               </w:rPr>
-              <w:instrText xml:space="preserve"> PAGEREF _Toc100158064 \h </w:instrText>
+              <w:instrText xml:space="preserve"> PAGEREF _Toc100237298 \h </w:instrText>
             </w:r>
             <w:r>
               <w:rPr>
@@ -1140,7 +1131,7 @@
                 <w:noProof/>
                 <w:webHidden/>
               </w:rPr>
-              <w:t>3</w:t>
+              <w:t>2</w:t>
             </w:r>
             <w:r>
               <w:rPr>
@@ -1163,7 +1154,7 @@
               <w:szCs w:val="22"/>
             </w:rPr>
           </w:pPr>
-          <w:hyperlink w:anchor="_Toc100158065" w:history="1">
+          <w:hyperlink w:anchor="_Toc100237299" w:history="1">
             <w:r>
               <w:rPr>
                 <w:rStyle w:val="Hyperlink"/>
@@ -1190,7 +1181,7 @@
                 <w:noProof/>
                 <w:webHidden/>
               </w:rPr>
-              <w:instrText xml:space="preserve"> PAGEREF _Toc100158065 \h </w:instrText>
+              <w:instrText xml:space="preserve"> PAGEREF _Toc100237299 \h </w:instrText>
             </w:r>
             <w:r>
               <w:rPr>
@@ -1210,7 +1201,7 @@
                 <w:noProof/>
                 <w:webHidden/>
               </w:rPr>
-              <w:t>4</w:t>
+              <w:t>3</w:t>
             </w:r>
             <w:r>
               <w:rPr>
@@ -1233,7 +1224,7 @@
               <w:szCs w:val="22"/>
             </w:rPr>
           </w:pPr>
-          <w:hyperlink w:anchor="_Toc100158066" w:history="1">
+          <w:hyperlink w:anchor="_Toc100237300" w:history="1">
             <w:r>
               <w:rPr>
                 <w:rStyle w:val="Hyperlink"/>
@@ -1261,7 +1252,7 @@
                 <w:noProof/>
                 <w:webHidden/>
               </w:rPr>
-              <w:instrText xml:space="preserve"> PAGEREF _Toc100158066 \h </w:instrText>
+              <w:instrText xml:space="preserve"> PAGEREF _Toc100237300 \h </w:instrText>
             </w:r>
             <w:r>
               <w:rPr>
@@ -1281,7 +1272,7 @@
                 <w:noProof/>
                 <w:webHidden/>
               </w:rPr>
-              <w:t>4</w:t>
+              <w:t>3</w:t>
             </w:r>
             <w:r>
               <w:rPr>
@@ -1304,7 +1295,7 @@
               <w:szCs w:val="22"/>
             </w:rPr>
           </w:pPr>
-          <w:hyperlink w:anchor="_Toc100158067" w:history="1">
+          <w:hyperlink w:anchor="_Toc100237301" w:history="1">
             <w:r>
               <w:rPr>
                 <w:rStyle w:val="Hyperlink"/>
@@ -1332,7 +1323,7 @@
                 <w:noProof/>
                 <w:webHidden/>
               </w:rPr>
-              <w:instrText xml:space="preserve"> PAGEREF _Toc100158067 \h </w:instrText>
+              <w:instrText xml:space="preserve"> PAGEREF _Toc100237301 \h </w:instrText>
             </w:r>
             <w:r>
               <w:rPr>
@@ -1352,7 +1343,7 @@
                 <w:noProof/>
                 <w:webHidden/>
               </w:rPr>
-              <w:t>4</w:t>
+              <w:t>3</w:t>
             </w:r>
             <w:r>
               <w:rPr>
@@ -1375,7 +1366,7 @@
               <w:szCs w:val="22"/>
             </w:rPr>
           </w:pPr>
-          <w:hyperlink w:anchor="_Toc100158068" w:history="1">
+          <w:hyperlink w:anchor="_Toc100237302" w:history="1">
             <w:r>
               <w:rPr>
                 <w:rStyle w:val="Hyperlink"/>
@@ -1403,7 +1394,7 @@
                 <w:noProof/>
                 <w:webHidden/>
               </w:rPr>
-              <w:instrText xml:space="preserve"> PAGEREF _Toc100158068 \h </w:instrText>
+              <w:instrText xml:space="preserve"> PAGEREF _Toc100237302 \h </w:instrText>
             </w:r>
             <w:r>
               <w:rPr>
@@ -1423,7 +1414,7 @@
                 <w:noProof/>
                 <w:webHidden/>
               </w:rPr>
-              <w:t>5</w:t>
+              <w:t>4</w:t>
             </w:r>
             <w:r>
               <w:rPr>
@@ -1446,7 +1437,7 @@
               <w:szCs w:val="22"/>
             </w:rPr>
           </w:pPr>
-          <w:hyperlink w:anchor="_Toc100158069" w:history="1">
+          <w:hyperlink w:anchor="_Toc100237303" w:history="1">
             <w:r>
               <w:rPr>
                 <w:rStyle w:val="Hyperlink"/>
@@ -1473,7 +1464,7 @@
                 <w:noProof/>
                 <w:webHidden/>
               </w:rPr>
-              <w:instrText xml:space="preserve"> PAGEREF _Toc100158069 \h </w:instrText>
+              <w:instrText xml:space="preserve"> PAGEREF _Toc100237303 \h </w:instrText>
             </w:r>
             <w:r>
               <w:rPr>
@@ -1493,7 +1484,7 @@
                 <w:noProof/>
                 <w:webHidden/>
               </w:rPr>
-              <w:t>5</w:t>
+              <w:t>4</w:t>
             </w:r>
             <w:r>
               <w:rPr>
@@ -1516,7 +1507,7 @@
               <w:szCs w:val="22"/>
             </w:rPr>
           </w:pPr>
-          <w:hyperlink w:anchor="_Toc100158070" w:history="1">
+          <w:hyperlink w:anchor="_Toc100237304" w:history="1">
             <w:r>
               <w:rPr>
                 <w:rStyle w:val="Hyperlink"/>
@@ -1543,7 +1534,7 @@
                 <w:noProof/>
                 <w:webHidden/>
               </w:rPr>
-              <w:instrText xml:space="preserve"> PAGEREF _Toc100158070 \h </w:instrText>
+              <w:instrText xml:space="preserve"> PAGEREF _Toc100237304 \h </w:instrText>
             </w:r>
             <w:r>
               <w:rPr>
@@ -1563,7 +1554,7 @@
                 <w:noProof/>
                 <w:webHidden/>
               </w:rPr>
-              <w:t>5</w:t>
+              <w:t>4</w:t>
             </w:r>
             <w:r>
               <w:rPr>
@@ -1586,7 +1577,7 @@
               <w:szCs w:val="22"/>
             </w:rPr>
           </w:pPr>
-          <w:hyperlink w:anchor="_Toc100158071" w:history="1">
+          <w:hyperlink w:anchor="_Toc100237305" w:history="1">
             <w:r>
               <w:rPr>
                 <w:rStyle w:val="Hyperlink"/>
@@ -1613,7 +1604,7 @@
                 <w:noProof/>
                 <w:webHidden/>
               </w:rPr>
-              <w:instrText xml:space="preserve"> PAGEREF _Toc100158071 \h </w:instrText>
+              <w:instrText xml:space="preserve"> PAGEREF _Toc100237305 \h </w:instrText>
             </w:r>
             <w:r>
               <w:rPr>
@@ -1633,1217 +1624,7 @@
                 <w:noProof/>
                 <w:webHidden/>
               </w:rPr>
-              <w:t>6</w:t>
-            </w:r>
-            <w:r>
-              <w:rPr>
-                <w:noProof/>
-                <w:webHidden/>
-              </w:rPr>
-              <w:fldChar w:fldCharType="end"/>
-            </w:r>
-          </w:hyperlink>
-        </w:p>
-        <w:p>
-          <w:pPr>
-            <w:pStyle w:val="TOC4"/>
-            <w:tabs>
-              <w:tab w:val="left" w:pos="1094"/>
-            </w:tabs>
-            <w:rPr>
-              <w:rFonts w:asciiTheme="minorHAnsi" w:eastAsiaTheme="minorEastAsia" w:hAnsiTheme="minorHAnsi" w:cstheme="minorBidi"/>
-              <w:smallCaps w:val="0"/>
-              <w:noProof/>
-              <w:color w:val="auto"/>
-              <w:sz w:val="22"/>
-              <w:szCs w:val="22"/>
-            </w:rPr>
-          </w:pPr>
-          <w:hyperlink w:anchor="_Toc100158072" w:history="1">
-            <w:r>
-              <w:rPr>
-                <w:rStyle w:val="Hyperlink"/>
-                <w:i/>
-                <w:iCs/>
-                <w:noProof/>
-              </w:rPr>
-              <w:t>a.</w:t>
-            </w:r>
-            <w:r>
-              <w:rPr>
-                <w:rFonts w:asciiTheme="minorHAnsi" w:eastAsiaTheme="minorEastAsia" w:hAnsiTheme="minorHAnsi" w:cstheme="minorBidi"/>
-                <w:smallCaps w:val="0"/>
-                <w:noProof/>
-                <w:color w:val="auto"/>
-                <w:sz w:val="22"/>
-                <w:szCs w:val="22"/>
-              </w:rPr>
-              <w:tab/>
-            </w:r>
-            <w:r>
-              <w:rPr>
-                <w:rStyle w:val="Hyperlink"/>
-                <w:noProof/>
-              </w:rPr>
-              <w:t xml:space="preserve">Desativar a </w:t>
-            </w:r>
-            <w:r>
-              <w:rPr>
-                <w:rStyle w:val="Hyperlink"/>
-                <w:i/>
-                <w:iCs/>
-                <w:noProof/>
-              </w:rPr>
-              <w:t>DNS lookup</w:t>
-            </w:r>
-            <w:r>
-              <w:rPr>
-                <w:noProof/>
-                <w:webHidden/>
-              </w:rPr>
-              <w:tab/>
-            </w:r>
-            <w:r>
-              <w:rPr>
-                <w:noProof/>
-                <w:webHidden/>
-              </w:rPr>
-              <w:fldChar w:fldCharType="begin"/>
-            </w:r>
-            <w:r>
-              <w:rPr>
-                <w:noProof/>
-                <w:webHidden/>
-              </w:rPr>
-              <w:instrText xml:space="preserve"> PAGEREF _Toc100158072 \h </w:instrText>
-            </w:r>
-            <w:r>
-              <w:rPr>
-                <w:noProof/>
-                <w:webHidden/>
-              </w:rPr>
-            </w:r>
-            <w:r>
-              <w:rPr>
-                <w:noProof/>
-                <w:webHidden/>
-              </w:rPr>
-              <w:fldChar w:fldCharType="separate"/>
-            </w:r>
-            <w:r>
-              <w:rPr>
-                <w:noProof/>
-                <w:webHidden/>
-              </w:rPr>
-              <w:t>6</w:t>
-            </w:r>
-            <w:r>
-              <w:rPr>
-                <w:noProof/>
-                <w:webHidden/>
-              </w:rPr>
-              <w:fldChar w:fldCharType="end"/>
-            </w:r>
-          </w:hyperlink>
-        </w:p>
-        <w:p>
-          <w:pPr>
-            <w:pStyle w:val="TOC4"/>
-            <w:tabs>
-              <w:tab w:val="left" w:pos="1094"/>
-            </w:tabs>
-            <w:rPr>
-              <w:rFonts w:asciiTheme="minorHAnsi" w:eastAsiaTheme="minorEastAsia" w:hAnsiTheme="minorHAnsi" w:cstheme="minorBidi"/>
-              <w:smallCaps w:val="0"/>
-              <w:noProof/>
-              <w:color w:val="auto"/>
-              <w:sz w:val="22"/>
-              <w:szCs w:val="22"/>
-            </w:rPr>
-          </w:pPr>
-          <w:hyperlink w:anchor="_Toc100158073" w:history="1">
-            <w:r>
-              <w:rPr>
-                <w:rStyle w:val="Hyperlink"/>
-                <w:noProof/>
-              </w:rPr>
-              <w:t>b.</w:t>
-            </w:r>
-            <w:r>
-              <w:rPr>
-                <w:rFonts w:asciiTheme="minorHAnsi" w:eastAsiaTheme="minorEastAsia" w:hAnsiTheme="minorHAnsi" w:cstheme="minorBidi"/>
-                <w:smallCaps w:val="0"/>
-                <w:noProof/>
-                <w:color w:val="auto"/>
-                <w:sz w:val="22"/>
-                <w:szCs w:val="22"/>
-              </w:rPr>
-              <w:tab/>
-            </w:r>
-            <w:r>
-              <w:rPr>
-                <w:rStyle w:val="Hyperlink"/>
-                <w:noProof/>
-              </w:rPr>
-              <w:t>Configurar os nomes dos dispositivos como descrito na topologia</w:t>
-            </w:r>
-            <w:r>
-              <w:rPr>
-                <w:noProof/>
-                <w:webHidden/>
-              </w:rPr>
-              <w:tab/>
-            </w:r>
-            <w:r>
-              <w:rPr>
-                <w:noProof/>
-                <w:webHidden/>
-              </w:rPr>
-              <w:fldChar w:fldCharType="begin"/>
-            </w:r>
-            <w:r>
-              <w:rPr>
-                <w:noProof/>
-                <w:webHidden/>
-              </w:rPr>
-              <w:instrText xml:space="preserve"> PAGEREF _Toc100158073 \h </w:instrText>
-            </w:r>
-            <w:r>
-              <w:rPr>
-                <w:noProof/>
-                <w:webHidden/>
-              </w:rPr>
-            </w:r>
-            <w:r>
-              <w:rPr>
-                <w:noProof/>
-                <w:webHidden/>
-              </w:rPr>
-              <w:fldChar w:fldCharType="separate"/>
-            </w:r>
-            <w:r>
-              <w:rPr>
-                <w:noProof/>
-                <w:webHidden/>
-              </w:rPr>
-              <w:t>6</w:t>
-            </w:r>
-            <w:r>
-              <w:rPr>
-                <w:noProof/>
-                <w:webHidden/>
-              </w:rPr>
-              <w:fldChar w:fldCharType="end"/>
-            </w:r>
-          </w:hyperlink>
-        </w:p>
-        <w:p>
-          <w:pPr>
-            <w:pStyle w:val="TOC4"/>
-            <w:tabs>
-              <w:tab w:val="left" w:pos="1094"/>
-            </w:tabs>
-            <w:rPr>
-              <w:rFonts w:asciiTheme="minorHAnsi" w:eastAsiaTheme="minorEastAsia" w:hAnsiTheme="minorHAnsi" w:cstheme="minorBidi"/>
-              <w:smallCaps w:val="0"/>
-              <w:noProof/>
-              <w:color w:val="auto"/>
-              <w:sz w:val="22"/>
-              <w:szCs w:val="22"/>
-            </w:rPr>
-          </w:pPr>
-          <w:hyperlink w:anchor="_Toc100158074" w:history="1">
-            <w:r>
-              <w:rPr>
-                <w:rStyle w:val="Hyperlink"/>
-                <w:i/>
-                <w:iCs/>
-                <w:noProof/>
-              </w:rPr>
-              <w:t>c.</w:t>
-            </w:r>
-            <w:r>
-              <w:rPr>
-                <w:rFonts w:asciiTheme="minorHAnsi" w:eastAsiaTheme="minorEastAsia" w:hAnsiTheme="minorHAnsi" w:cstheme="minorBidi"/>
-                <w:smallCaps w:val="0"/>
-                <w:noProof/>
-                <w:color w:val="auto"/>
-                <w:sz w:val="22"/>
-                <w:szCs w:val="22"/>
-              </w:rPr>
-              <w:tab/>
-            </w:r>
-            <w:r>
-              <w:rPr>
-                <w:rStyle w:val="Hyperlink"/>
-                <w:noProof/>
-              </w:rPr>
-              <w:t xml:space="preserve">Configurar a encriptação de </w:t>
-            </w:r>
-            <w:r>
-              <w:rPr>
-                <w:rStyle w:val="Hyperlink"/>
-                <w:i/>
-                <w:iCs/>
-                <w:noProof/>
-              </w:rPr>
-              <w:t>passwords</w:t>
-            </w:r>
-            <w:r>
-              <w:rPr>
-                <w:noProof/>
-                <w:webHidden/>
-              </w:rPr>
-              <w:tab/>
-            </w:r>
-            <w:r>
-              <w:rPr>
-                <w:noProof/>
-                <w:webHidden/>
-              </w:rPr>
-              <w:fldChar w:fldCharType="begin"/>
-            </w:r>
-            <w:r>
-              <w:rPr>
-                <w:noProof/>
-                <w:webHidden/>
-              </w:rPr>
-              <w:instrText xml:space="preserve"> PAGEREF _Toc100158074 \h </w:instrText>
-            </w:r>
-            <w:r>
-              <w:rPr>
-                <w:noProof/>
-                <w:webHidden/>
-              </w:rPr>
-            </w:r>
-            <w:r>
-              <w:rPr>
-                <w:noProof/>
-                <w:webHidden/>
-              </w:rPr>
-              <w:fldChar w:fldCharType="separate"/>
-            </w:r>
-            <w:r>
-              <w:rPr>
-                <w:noProof/>
-                <w:webHidden/>
-              </w:rPr>
-              <w:t>6</w:t>
-            </w:r>
-            <w:r>
-              <w:rPr>
-                <w:noProof/>
-                <w:webHidden/>
-              </w:rPr>
-              <w:fldChar w:fldCharType="end"/>
-            </w:r>
-          </w:hyperlink>
-        </w:p>
-        <w:p>
-          <w:pPr>
-            <w:pStyle w:val="TOC4"/>
-            <w:tabs>
-              <w:tab w:val="left" w:pos="1094"/>
-            </w:tabs>
-            <w:rPr>
-              <w:rFonts w:asciiTheme="minorHAnsi" w:eastAsiaTheme="minorEastAsia" w:hAnsiTheme="minorHAnsi" w:cstheme="minorBidi"/>
-              <w:smallCaps w:val="0"/>
-              <w:noProof/>
-              <w:color w:val="auto"/>
-              <w:sz w:val="22"/>
-              <w:szCs w:val="22"/>
-            </w:rPr>
-          </w:pPr>
-          <w:hyperlink w:anchor="_Toc100158075" w:history="1">
-            <w:r>
-              <w:rPr>
-                <w:rStyle w:val="Hyperlink"/>
-                <w:i/>
-                <w:iCs/>
-                <w:noProof/>
-              </w:rPr>
-              <w:t>d.</w:t>
-            </w:r>
-            <w:r>
-              <w:rPr>
-                <w:rFonts w:asciiTheme="minorHAnsi" w:eastAsiaTheme="minorEastAsia" w:hAnsiTheme="minorHAnsi" w:cstheme="minorBidi"/>
-                <w:smallCaps w:val="0"/>
-                <w:noProof/>
-                <w:color w:val="auto"/>
-                <w:sz w:val="22"/>
-                <w:szCs w:val="22"/>
-              </w:rPr>
-              <w:tab/>
-            </w:r>
-            <w:r>
-              <w:rPr>
-                <w:rStyle w:val="Hyperlink"/>
-                <w:noProof/>
-              </w:rPr>
-              <w:t xml:space="preserve">Atribuir a </w:t>
-            </w:r>
-            <w:r>
-              <w:rPr>
-                <w:rStyle w:val="Hyperlink"/>
-                <w:i/>
-                <w:iCs/>
-                <w:noProof/>
-              </w:rPr>
-              <w:t>password</w:t>
-            </w:r>
-            <w:r>
-              <w:rPr>
-                <w:rStyle w:val="Hyperlink"/>
-                <w:bCs/>
-                <w:noProof/>
-              </w:rPr>
-              <w:t xml:space="preserve"> </w:t>
-            </w:r>
-            <w:r>
-              <w:rPr>
-                <w:rStyle w:val="Hyperlink"/>
-                <w:noProof/>
-              </w:rPr>
-              <w:t xml:space="preserve">de </w:t>
-            </w:r>
-            <w:r>
-              <w:rPr>
-                <w:rStyle w:val="Hyperlink"/>
-                <w:i/>
-                <w:iCs/>
-                <w:noProof/>
-              </w:rPr>
-              <w:t>privileged EXEC como “</w:t>
-            </w:r>
-            <w:r>
-              <w:rPr>
-                <w:rStyle w:val="Hyperlink"/>
-                <w:bCs/>
-                <w:i/>
-                <w:iCs/>
-                <w:noProof/>
-              </w:rPr>
-              <w:t>class</w:t>
-            </w:r>
-            <w:r>
-              <w:rPr>
-                <w:rStyle w:val="Hyperlink"/>
-                <w:i/>
-                <w:iCs/>
-                <w:noProof/>
-              </w:rPr>
-              <w:t>”</w:t>
-            </w:r>
-            <w:r>
-              <w:rPr>
-                <w:noProof/>
-                <w:webHidden/>
-              </w:rPr>
-              <w:tab/>
-            </w:r>
-            <w:r>
-              <w:rPr>
-                <w:noProof/>
-                <w:webHidden/>
-              </w:rPr>
-              <w:fldChar w:fldCharType="begin"/>
-            </w:r>
-            <w:r>
-              <w:rPr>
-                <w:noProof/>
-                <w:webHidden/>
-              </w:rPr>
-              <w:instrText xml:space="preserve"> PAGEREF _Toc100158075 \h </w:instrText>
-            </w:r>
-            <w:r>
-              <w:rPr>
-                <w:noProof/>
-                <w:webHidden/>
-              </w:rPr>
-            </w:r>
-            <w:r>
-              <w:rPr>
-                <w:noProof/>
-                <w:webHidden/>
-              </w:rPr>
-              <w:fldChar w:fldCharType="separate"/>
-            </w:r>
-            <w:r>
-              <w:rPr>
-                <w:noProof/>
-                <w:webHidden/>
-              </w:rPr>
-              <w:t>6</w:t>
-            </w:r>
-            <w:r>
-              <w:rPr>
-                <w:noProof/>
-                <w:webHidden/>
-              </w:rPr>
-              <w:fldChar w:fldCharType="end"/>
-            </w:r>
-          </w:hyperlink>
-        </w:p>
-        <w:p>
-          <w:pPr>
-            <w:pStyle w:val="TOC4"/>
-            <w:tabs>
-              <w:tab w:val="left" w:pos="1094"/>
-            </w:tabs>
-            <w:rPr>
-              <w:rFonts w:asciiTheme="minorHAnsi" w:eastAsiaTheme="minorEastAsia" w:hAnsiTheme="minorHAnsi" w:cstheme="minorBidi"/>
-              <w:smallCaps w:val="0"/>
-              <w:noProof/>
-              <w:color w:val="auto"/>
-              <w:sz w:val="22"/>
-              <w:szCs w:val="22"/>
-            </w:rPr>
-          </w:pPr>
-          <w:hyperlink w:anchor="_Toc100158076" w:history="1">
-            <w:r>
-              <w:rPr>
-                <w:rStyle w:val="Hyperlink"/>
-                <w:noProof/>
-              </w:rPr>
-              <w:t>e.</w:t>
-            </w:r>
-            <w:r>
-              <w:rPr>
-                <w:rFonts w:asciiTheme="minorHAnsi" w:eastAsiaTheme="minorEastAsia" w:hAnsiTheme="minorHAnsi" w:cstheme="minorBidi"/>
-                <w:smallCaps w:val="0"/>
-                <w:noProof/>
-                <w:color w:val="auto"/>
-                <w:sz w:val="22"/>
-                <w:szCs w:val="22"/>
-              </w:rPr>
-              <w:tab/>
-            </w:r>
-            <w:r>
-              <w:rPr>
-                <w:rStyle w:val="Hyperlink"/>
-                <w:noProof/>
-              </w:rPr>
-              <w:t xml:space="preserve">Atribuir a </w:t>
-            </w:r>
-            <w:r>
-              <w:rPr>
-                <w:rStyle w:val="Hyperlink"/>
-                <w:i/>
-                <w:iCs/>
-                <w:noProof/>
-              </w:rPr>
-              <w:t>password</w:t>
-            </w:r>
-            <w:r>
-              <w:rPr>
-                <w:rStyle w:val="Hyperlink"/>
-                <w:noProof/>
-              </w:rPr>
-              <w:t xml:space="preserve"> de consola e </w:t>
-            </w:r>
-            <w:r>
-              <w:rPr>
-                <w:rStyle w:val="Hyperlink"/>
-                <w:i/>
-                <w:iCs/>
-                <w:noProof/>
-              </w:rPr>
-              <w:t>vty</w:t>
-            </w:r>
-            <w:r>
-              <w:rPr>
-                <w:rStyle w:val="Hyperlink"/>
-                <w:noProof/>
-              </w:rPr>
-              <w:t xml:space="preserve"> como “</w:t>
-            </w:r>
-            <w:r>
-              <w:rPr>
-                <w:rStyle w:val="Hyperlink"/>
-                <w:bCs/>
-                <w:noProof/>
-              </w:rPr>
-              <w:t>cisco</w:t>
-            </w:r>
-            <w:r>
-              <w:rPr>
-                <w:rStyle w:val="Hyperlink"/>
-                <w:noProof/>
-              </w:rPr>
-              <w:t>”</w:t>
-            </w:r>
-            <w:r>
-              <w:rPr>
-                <w:noProof/>
-                <w:webHidden/>
-              </w:rPr>
-              <w:tab/>
-            </w:r>
-            <w:r>
-              <w:rPr>
-                <w:noProof/>
-                <w:webHidden/>
-              </w:rPr>
-              <w:fldChar w:fldCharType="begin"/>
-            </w:r>
-            <w:r>
-              <w:rPr>
-                <w:noProof/>
-                <w:webHidden/>
-              </w:rPr>
-              <w:instrText xml:space="preserve"> PAGEREF _Toc100158076 \h </w:instrText>
-            </w:r>
-            <w:r>
-              <w:rPr>
-                <w:noProof/>
-                <w:webHidden/>
-              </w:rPr>
-            </w:r>
-            <w:r>
-              <w:rPr>
-                <w:noProof/>
-                <w:webHidden/>
-              </w:rPr>
-              <w:fldChar w:fldCharType="separate"/>
-            </w:r>
-            <w:r>
-              <w:rPr>
-                <w:noProof/>
-                <w:webHidden/>
-              </w:rPr>
-              <w:t>7</w:t>
-            </w:r>
-            <w:r>
-              <w:rPr>
-                <w:noProof/>
-                <w:webHidden/>
-              </w:rPr>
-              <w:fldChar w:fldCharType="end"/>
-            </w:r>
-          </w:hyperlink>
-        </w:p>
-        <w:p>
-          <w:pPr>
-            <w:pStyle w:val="TOC4"/>
-            <w:tabs>
-              <w:tab w:val="left" w:pos="1094"/>
-            </w:tabs>
-            <w:rPr>
-              <w:rFonts w:asciiTheme="minorHAnsi" w:eastAsiaTheme="minorEastAsia" w:hAnsiTheme="minorHAnsi" w:cstheme="minorBidi"/>
-              <w:smallCaps w:val="0"/>
-              <w:noProof/>
-              <w:color w:val="auto"/>
-              <w:sz w:val="22"/>
-              <w:szCs w:val="22"/>
-            </w:rPr>
-          </w:pPr>
-          <w:hyperlink w:anchor="_Toc100158077" w:history="1">
-            <w:r>
-              <w:rPr>
-                <w:rStyle w:val="Hyperlink"/>
-                <w:noProof/>
-              </w:rPr>
-              <w:t>f.</w:t>
-            </w:r>
-            <w:r>
-              <w:rPr>
-                <w:rFonts w:asciiTheme="minorHAnsi" w:eastAsiaTheme="minorEastAsia" w:hAnsiTheme="minorHAnsi" w:cstheme="minorBidi"/>
-                <w:smallCaps w:val="0"/>
-                <w:noProof/>
-                <w:color w:val="auto"/>
-                <w:sz w:val="22"/>
-                <w:szCs w:val="22"/>
-              </w:rPr>
-              <w:tab/>
-            </w:r>
-            <w:r>
-              <w:rPr>
-                <w:rStyle w:val="Hyperlink"/>
-                <w:noProof/>
-              </w:rPr>
-              <w:t xml:space="preserve">Configurar a </w:t>
-            </w:r>
-            <w:r>
-              <w:rPr>
-                <w:rStyle w:val="Hyperlink"/>
-                <w:i/>
-                <w:iCs/>
-                <w:noProof/>
-              </w:rPr>
-              <w:t>MOTD banner</w:t>
-            </w:r>
-            <w:r>
-              <w:rPr>
-                <w:rStyle w:val="Hyperlink"/>
-                <w:noProof/>
-              </w:rPr>
-              <w:t xml:space="preserve"> para alertar os utilizadores que acesso não autorizado é proibído</w:t>
-            </w:r>
-            <w:r>
-              <w:rPr>
-                <w:noProof/>
-                <w:webHidden/>
-              </w:rPr>
-              <w:tab/>
-            </w:r>
-            <w:r>
-              <w:rPr>
-                <w:noProof/>
-                <w:webHidden/>
-              </w:rPr>
-              <w:fldChar w:fldCharType="begin"/>
-            </w:r>
-            <w:r>
-              <w:rPr>
-                <w:noProof/>
-                <w:webHidden/>
-              </w:rPr>
-              <w:instrText xml:space="preserve"> PAGEREF _Toc100158077 \h </w:instrText>
-            </w:r>
-            <w:r>
-              <w:rPr>
-                <w:noProof/>
-                <w:webHidden/>
-              </w:rPr>
-            </w:r>
-            <w:r>
-              <w:rPr>
-                <w:noProof/>
-                <w:webHidden/>
-              </w:rPr>
-              <w:fldChar w:fldCharType="separate"/>
-            </w:r>
-            <w:r>
-              <w:rPr>
-                <w:noProof/>
-                <w:webHidden/>
-              </w:rPr>
-              <w:t>7</w:t>
-            </w:r>
-            <w:r>
-              <w:rPr>
-                <w:noProof/>
-                <w:webHidden/>
-              </w:rPr>
-              <w:fldChar w:fldCharType="end"/>
-            </w:r>
-          </w:hyperlink>
-        </w:p>
-        <w:p>
-          <w:pPr>
-            <w:pStyle w:val="TOC4"/>
-            <w:tabs>
-              <w:tab w:val="left" w:pos="1325"/>
-            </w:tabs>
-            <w:rPr>
-              <w:rFonts w:asciiTheme="minorHAnsi" w:eastAsiaTheme="minorEastAsia" w:hAnsiTheme="minorHAnsi" w:cstheme="minorBidi"/>
-              <w:smallCaps w:val="0"/>
-              <w:noProof/>
-              <w:color w:val="auto"/>
-              <w:sz w:val="22"/>
-              <w:szCs w:val="22"/>
-            </w:rPr>
-          </w:pPr>
-          <w:hyperlink w:anchor="_Toc100158078" w:history="1">
-            <w:r>
-              <w:rPr>
-                <w:rStyle w:val="Hyperlink"/>
-                <w:i/>
-                <w:iCs/>
-                <w:noProof/>
-              </w:rPr>
-              <w:t>g.</w:t>
-            </w:r>
-            <w:r>
-              <w:rPr>
-                <w:rFonts w:asciiTheme="minorHAnsi" w:eastAsiaTheme="minorEastAsia" w:hAnsiTheme="minorHAnsi" w:cstheme="minorBidi"/>
-                <w:smallCaps w:val="0"/>
-                <w:noProof/>
-                <w:color w:val="auto"/>
-                <w:sz w:val="22"/>
-                <w:szCs w:val="22"/>
-              </w:rPr>
-              <w:tab/>
-            </w:r>
-            <w:r>
-              <w:rPr>
-                <w:rStyle w:val="Hyperlink"/>
-                <w:noProof/>
-              </w:rPr>
-              <w:t xml:space="preserve">Configurar </w:t>
-            </w:r>
-            <w:r>
-              <w:rPr>
-                <w:rStyle w:val="Hyperlink"/>
-                <w:i/>
-                <w:iCs/>
-                <w:noProof/>
-              </w:rPr>
-              <w:t xml:space="preserve">logging synchronous </w:t>
-            </w:r>
-            <w:r>
-              <w:rPr>
-                <w:rStyle w:val="Hyperlink"/>
-                <w:noProof/>
-              </w:rPr>
-              <w:t xml:space="preserve">para a </w:t>
-            </w:r>
-            <w:r>
-              <w:rPr>
-                <w:rStyle w:val="Hyperlink"/>
-                <w:i/>
-                <w:iCs/>
-                <w:noProof/>
-              </w:rPr>
-              <w:t>console line</w:t>
-            </w:r>
-            <w:r>
-              <w:rPr>
-                <w:noProof/>
-                <w:webHidden/>
-              </w:rPr>
-              <w:tab/>
-            </w:r>
-            <w:r>
-              <w:rPr>
-                <w:noProof/>
-                <w:webHidden/>
-              </w:rPr>
-              <w:fldChar w:fldCharType="begin"/>
-            </w:r>
-            <w:r>
-              <w:rPr>
-                <w:noProof/>
-                <w:webHidden/>
-              </w:rPr>
-              <w:instrText xml:space="preserve"> PAGEREF _Toc100158078 \h </w:instrText>
-            </w:r>
-            <w:r>
-              <w:rPr>
-                <w:noProof/>
-                <w:webHidden/>
-              </w:rPr>
-            </w:r>
-            <w:r>
-              <w:rPr>
-                <w:noProof/>
-                <w:webHidden/>
-              </w:rPr>
-              <w:fldChar w:fldCharType="separate"/>
-            </w:r>
-            <w:r>
-              <w:rPr>
-                <w:noProof/>
-                <w:webHidden/>
-              </w:rPr>
-              <w:t>7</w:t>
-            </w:r>
-            <w:r>
-              <w:rPr>
-                <w:noProof/>
-                <w:webHidden/>
-              </w:rPr>
-              <w:fldChar w:fldCharType="end"/>
-            </w:r>
-          </w:hyperlink>
-        </w:p>
-        <w:p>
-          <w:pPr>
-            <w:pStyle w:val="TOC4"/>
-            <w:tabs>
-              <w:tab w:val="left" w:pos="1094"/>
-            </w:tabs>
-            <w:rPr>
-              <w:rFonts w:asciiTheme="minorHAnsi" w:eastAsiaTheme="minorEastAsia" w:hAnsiTheme="minorHAnsi" w:cstheme="minorBidi"/>
-              <w:smallCaps w:val="0"/>
-              <w:noProof/>
-              <w:color w:val="auto"/>
-              <w:sz w:val="22"/>
-              <w:szCs w:val="22"/>
-            </w:rPr>
-          </w:pPr>
-          <w:hyperlink w:anchor="_Toc100158079" w:history="1">
-            <w:r>
-              <w:rPr>
-                <w:rStyle w:val="Hyperlink"/>
-                <w:noProof/>
-              </w:rPr>
-              <w:t>h.</w:t>
-            </w:r>
-            <w:r>
-              <w:rPr>
-                <w:rFonts w:asciiTheme="minorHAnsi" w:eastAsiaTheme="minorEastAsia" w:hAnsiTheme="minorHAnsi" w:cstheme="minorBidi"/>
-                <w:smallCaps w:val="0"/>
-                <w:noProof/>
-                <w:color w:val="auto"/>
-                <w:sz w:val="22"/>
-                <w:szCs w:val="22"/>
-              </w:rPr>
-              <w:tab/>
-            </w:r>
-            <w:r>
-              <w:rPr>
-                <w:rStyle w:val="Hyperlink"/>
-                <w:noProof/>
-              </w:rPr>
-              <w:t>Configurar o endereço IP na tabela de endereços para todas as interfaces</w:t>
-            </w:r>
-            <w:r>
-              <w:rPr>
-                <w:noProof/>
-                <w:webHidden/>
-              </w:rPr>
-              <w:tab/>
-            </w:r>
-            <w:r>
-              <w:rPr>
-                <w:noProof/>
-                <w:webHidden/>
-              </w:rPr>
-              <w:fldChar w:fldCharType="begin"/>
-            </w:r>
-            <w:r>
-              <w:rPr>
-                <w:noProof/>
-                <w:webHidden/>
-              </w:rPr>
-              <w:instrText xml:space="preserve"> PAGEREF _Toc100158079 \h </w:instrText>
-            </w:r>
-            <w:r>
-              <w:rPr>
-                <w:noProof/>
-                <w:webHidden/>
-              </w:rPr>
-            </w:r>
-            <w:r>
-              <w:rPr>
-                <w:noProof/>
-                <w:webHidden/>
-              </w:rPr>
-              <w:fldChar w:fldCharType="separate"/>
-            </w:r>
-            <w:r>
-              <w:rPr>
-                <w:noProof/>
-                <w:webHidden/>
-              </w:rPr>
-              <w:t>8</w:t>
-            </w:r>
-            <w:r>
-              <w:rPr>
-                <w:noProof/>
-                <w:webHidden/>
-              </w:rPr>
-              <w:fldChar w:fldCharType="end"/>
-            </w:r>
-          </w:hyperlink>
-        </w:p>
-        <w:p>
-          <w:pPr>
-            <w:pStyle w:val="TOC4"/>
-            <w:tabs>
-              <w:tab w:val="left" w:pos="1094"/>
-            </w:tabs>
-            <w:rPr>
-              <w:rFonts w:asciiTheme="minorHAnsi" w:eastAsiaTheme="minorEastAsia" w:hAnsiTheme="minorHAnsi" w:cstheme="minorBidi"/>
-              <w:smallCaps w:val="0"/>
-              <w:noProof/>
-              <w:color w:val="auto"/>
-              <w:sz w:val="22"/>
-              <w:szCs w:val="22"/>
-            </w:rPr>
-          </w:pPr>
-          <w:hyperlink w:anchor="_Toc100158080" w:history="1">
-            <w:r>
-              <w:rPr>
-                <w:rStyle w:val="Hyperlink"/>
-                <w:noProof/>
-              </w:rPr>
-              <w:t>i.</w:t>
-            </w:r>
-            <w:r>
-              <w:rPr>
-                <w:rFonts w:asciiTheme="minorHAnsi" w:eastAsiaTheme="minorEastAsia" w:hAnsiTheme="minorHAnsi" w:cstheme="minorBidi"/>
-                <w:smallCaps w:val="0"/>
-                <w:noProof/>
-                <w:color w:val="auto"/>
-                <w:sz w:val="22"/>
-                <w:szCs w:val="22"/>
-              </w:rPr>
-              <w:tab/>
-            </w:r>
-            <w:r>
-              <w:rPr>
-                <w:rStyle w:val="Hyperlink"/>
-                <w:noProof/>
-              </w:rPr>
-              <w:t xml:space="preserve">Configurar a descrição para cada </w:t>
-            </w:r>
-            <w:r>
-              <w:rPr>
-                <w:rStyle w:val="Hyperlink"/>
-                <w:i/>
-                <w:iCs/>
-                <w:noProof/>
-              </w:rPr>
-              <w:t>interface</w:t>
-            </w:r>
-            <w:r>
-              <w:rPr>
-                <w:rStyle w:val="Hyperlink"/>
-                <w:noProof/>
-              </w:rPr>
-              <w:t xml:space="preserve"> com um endereço IP</w:t>
-            </w:r>
-            <w:r>
-              <w:rPr>
-                <w:noProof/>
-                <w:webHidden/>
-              </w:rPr>
-              <w:tab/>
-            </w:r>
-            <w:r>
-              <w:rPr>
-                <w:noProof/>
-                <w:webHidden/>
-              </w:rPr>
-              <w:fldChar w:fldCharType="begin"/>
-            </w:r>
-            <w:r>
-              <w:rPr>
-                <w:noProof/>
-                <w:webHidden/>
-              </w:rPr>
-              <w:instrText xml:space="preserve"> PAGEREF _Toc100158080 \h </w:instrText>
-            </w:r>
-            <w:r>
-              <w:rPr>
-                <w:noProof/>
-                <w:webHidden/>
-              </w:rPr>
-            </w:r>
-            <w:r>
-              <w:rPr>
-                <w:noProof/>
-                <w:webHidden/>
-              </w:rPr>
-              <w:fldChar w:fldCharType="separate"/>
-            </w:r>
-            <w:r>
-              <w:rPr>
-                <w:noProof/>
-                <w:webHidden/>
-              </w:rPr>
-              <w:t>9</w:t>
-            </w:r>
-            <w:r>
-              <w:rPr>
-                <w:noProof/>
-                <w:webHidden/>
-              </w:rPr>
-              <w:fldChar w:fldCharType="end"/>
-            </w:r>
-          </w:hyperlink>
-        </w:p>
-        <w:p>
-          <w:pPr>
-            <w:pStyle w:val="TOC4"/>
-            <w:tabs>
-              <w:tab w:val="left" w:pos="1094"/>
-            </w:tabs>
-            <w:rPr>
-              <w:rFonts w:asciiTheme="minorHAnsi" w:eastAsiaTheme="minorEastAsia" w:hAnsiTheme="minorHAnsi" w:cstheme="minorBidi"/>
-              <w:smallCaps w:val="0"/>
-              <w:noProof/>
-              <w:color w:val="auto"/>
-              <w:sz w:val="22"/>
-              <w:szCs w:val="22"/>
-            </w:rPr>
-          </w:pPr>
-          <w:hyperlink w:anchor="_Toc100158081" w:history="1">
-            <w:r>
-              <w:rPr>
-                <w:rStyle w:val="Hyperlink"/>
-                <w:i/>
-                <w:iCs/>
-                <w:noProof/>
-              </w:rPr>
-              <w:t>j.</w:t>
-            </w:r>
-            <w:r>
-              <w:rPr>
-                <w:rFonts w:asciiTheme="minorHAnsi" w:eastAsiaTheme="minorEastAsia" w:hAnsiTheme="minorHAnsi" w:cstheme="minorBidi"/>
-                <w:smallCaps w:val="0"/>
-                <w:noProof/>
-                <w:color w:val="auto"/>
-                <w:sz w:val="22"/>
-                <w:szCs w:val="22"/>
-              </w:rPr>
-              <w:tab/>
-            </w:r>
-            <w:r>
-              <w:rPr>
-                <w:rStyle w:val="Hyperlink"/>
-                <w:noProof/>
-              </w:rPr>
-              <w:t xml:space="preserve">Configurar o </w:t>
-            </w:r>
-            <w:r>
-              <w:rPr>
-                <w:rStyle w:val="Hyperlink"/>
-                <w:i/>
-                <w:iCs/>
-                <w:noProof/>
-              </w:rPr>
-              <w:t>clock rate</w:t>
-            </w:r>
-            <w:r>
-              <w:rPr>
-                <w:rStyle w:val="Hyperlink"/>
-                <w:noProof/>
-              </w:rPr>
-              <w:t xml:space="preserve">, se aplicável, à </w:t>
-            </w:r>
-            <w:r>
-              <w:rPr>
-                <w:rStyle w:val="Hyperlink"/>
-                <w:i/>
-                <w:iCs/>
-                <w:noProof/>
-              </w:rPr>
-              <w:t>interface serial DCE</w:t>
-            </w:r>
-            <w:r>
-              <w:rPr>
-                <w:noProof/>
-                <w:webHidden/>
-              </w:rPr>
-              <w:tab/>
-            </w:r>
-            <w:r>
-              <w:rPr>
-                <w:noProof/>
-                <w:webHidden/>
-              </w:rPr>
-              <w:fldChar w:fldCharType="begin"/>
-            </w:r>
-            <w:r>
-              <w:rPr>
-                <w:noProof/>
-                <w:webHidden/>
-              </w:rPr>
-              <w:instrText xml:space="preserve"> PAGEREF _Toc100158081 \h </w:instrText>
-            </w:r>
-            <w:r>
-              <w:rPr>
-                <w:noProof/>
-                <w:webHidden/>
-              </w:rPr>
-            </w:r>
-            <w:r>
-              <w:rPr>
-                <w:noProof/>
-                <w:webHidden/>
-              </w:rPr>
-              <w:fldChar w:fldCharType="separate"/>
-            </w:r>
-            <w:r>
-              <w:rPr>
-                <w:noProof/>
-                <w:webHidden/>
-              </w:rPr>
-              <w:t>10</w:t>
-            </w:r>
-            <w:r>
-              <w:rPr>
-                <w:noProof/>
-                <w:webHidden/>
-              </w:rPr>
-              <w:fldChar w:fldCharType="end"/>
-            </w:r>
-          </w:hyperlink>
-        </w:p>
-        <w:p>
-          <w:pPr>
-            <w:pStyle w:val="TOC4"/>
-            <w:tabs>
-              <w:tab w:val="left" w:pos="1094"/>
-            </w:tabs>
-            <w:rPr>
-              <w:rFonts w:asciiTheme="minorHAnsi" w:eastAsiaTheme="minorEastAsia" w:hAnsiTheme="minorHAnsi" w:cstheme="minorBidi"/>
-              <w:smallCaps w:val="0"/>
-              <w:noProof/>
-              <w:color w:val="auto"/>
-              <w:sz w:val="22"/>
-              <w:szCs w:val="22"/>
-            </w:rPr>
-          </w:pPr>
-          <w:hyperlink w:anchor="_Toc100158082" w:history="1">
-            <w:r>
-              <w:rPr>
-                <w:rStyle w:val="Hyperlink"/>
-                <w:noProof/>
-              </w:rPr>
-              <w:t>k.</w:t>
-            </w:r>
-            <w:r>
-              <w:rPr>
-                <w:rFonts w:asciiTheme="minorHAnsi" w:eastAsiaTheme="minorEastAsia" w:hAnsiTheme="minorHAnsi" w:cstheme="minorBidi"/>
-                <w:smallCaps w:val="0"/>
-                <w:noProof/>
-                <w:color w:val="auto"/>
-                <w:sz w:val="22"/>
-                <w:szCs w:val="22"/>
-              </w:rPr>
-              <w:tab/>
-            </w:r>
-            <w:r>
-              <w:rPr>
-                <w:rStyle w:val="Hyperlink"/>
-                <w:noProof/>
-              </w:rPr>
-              <w:t>Guardar as configurações</w:t>
-            </w:r>
-            <w:r>
-              <w:rPr>
-                <w:noProof/>
-                <w:webHidden/>
-              </w:rPr>
-              <w:tab/>
-            </w:r>
-            <w:r>
-              <w:rPr>
-                <w:noProof/>
-                <w:webHidden/>
-              </w:rPr>
-              <w:fldChar w:fldCharType="begin"/>
-            </w:r>
-            <w:r>
-              <w:rPr>
-                <w:noProof/>
-                <w:webHidden/>
-              </w:rPr>
-              <w:instrText xml:space="preserve"> PAGEREF _Toc100158082 \h </w:instrText>
-            </w:r>
-            <w:r>
-              <w:rPr>
-                <w:noProof/>
-                <w:webHidden/>
-              </w:rPr>
-            </w:r>
-            <w:r>
-              <w:rPr>
-                <w:noProof/>
-                <w:webHidden/>
-              </w:rPr>
-              <w:fldChar w:fldCharType="separate"/>
-            </w:r>
-            <w:r>
-              <w:rPr>
-                <w:noProof/>
-                <w:webHidden/>
-              </w:rPr>
-              <w:t>10</w:t>
+              <w:t>5</w:t>
             </w:r>
             <w:r>
               <w:rPr>
@@ -2866,7 +1647,7 @@
               <w:szCs w:val="22"/>
             </w:rPr>
           </w:pPr>
-          <w:hyperlink w:anchor="_Toc100158083" w:history="1">
+          <w:hyperlink w:anchor="_Toc100237306" w:history="1">
             <w:r>
               <w:rPr>
                 <w:rStyle w:val="Hyperlink"/>
@@ -2893,7 +1674,7 @@
                 <w:noProof/>
                 <w:webHidden/>
               </w:rPr>
-              <w:instrText xml:space="preserve"> PAGEREF _Toc100158083 \h </w:instrText>
+              <w:instrText xml:space="preserve"> PAGEREF _Toc100237306 \h </w:instrText>
             </w:r>
             <w:r>
               <w:rPr>
@@ -2913,7 +1694,7 @@
                 <w:noProof/>
                 <w:webHidden/>
               </w:rPr>
-              <w:t>11</w:t>
+              <w:t>10</w:t>
             </w:r>
             <w:r>
               <w:rPr>
@@ -2936,7 +1717,7 @@
               <w:szCs w:val="22"/>
             </w:rPr>
           </w:pPr>
-          <w:hyperlink w:anchor="_Toc100158084" w:history="1">
+          <w:hyperlink w:anchor="_Toc100237307" w:history="1">
             <w:r>
               <w:rPr>
                 <w:rStyle w:val="Hyperlink"/>
@@ -2963,7 +1744,7 @@
                 <w:noProof/>
                 <w:webHidden/>
               </w:rPr>
-              <w:instrText xml:space="preserve"> PAGEREF _Toc100158084 \h </w:instrText>
+              <w:instrText xml:space="preserve"> PAGEREF _Toc100237307 \h </w:instrText>
             </w:r>
             <w:r>
               <w:rPr>
@@ -2983,189 +1764,7 @@
                 <w:noProof/>
                 <w:webHidden/>
               </w:rPr>
-              <w:t>11</w:t>
-            </w:r>
-            <w:r>
-              <w:rPr>
-                <w:noProof/>
-                <w:webHidden/>
-              </w:rPr>
-              <w:fldChar w:fldCharType="end"/>
-            </w:r>
-          </w:hyperlink>
-        </w:p>
-        <w:p>
-          <w:pPr>
-            <w:pStyle w:val="TOC4"/>
-            <w:tabs>
-              <w:tab w:val="left" w:pos="1094"/>
-            </w:tabs>
-            <w:rPr>
-              <w:rFonts w:asciiTheme="minorHAnsi" w:eastAsiaTheme="minorEastAsia" w:hAnsiTheme="minorHAnsi" w:cstheme="minorBidi"/>
-              <w:smallCaps w:val="0"/>
-              <w:noProof/>
-              <w:color w:val="auto"/>
-              <w:sz w:val="22"/>
-              <w:szCs w:val="22"/>
-            </w:rPr>
-          </w:pPr>
-          <w:hyperlink w:anchor="_Toc100158085" w:history="1">
-            <w:r>
-              <w:rPr>
-                <w:rStyle w:val="Hyperlink"/>
-                <w:noProof/>
-              </w:rPr>
-              <w:t>a)</w:t>
-            </w:r>
-            <w:r>
-              <w:rPr>
-                <w:rFonts w:asciiTheme="minorHAnsi" w:eastAsiaTheme="minorEastAsia" w:hAnsiTheme="minorHAnsi" w:cstheme="minorBidi"/>
-                <w:smallCaps w:val="0"/>
-                <w:noProof/>
-                <w:color w:val="auto"/>
-                <w:sz w:val="22"/>
-                <w:szCs w:val="22"/>
-              </w:rPr>
-              <w:tab/>
-            </w:r>
-            <w:r>
-              <w:rPr>
-                <w:rStyle w:val="Hyperlink"/>
-                <w:noProof/>
-              </w:rPr>
-              <w:t>Verificar que cada PC tem conectividade com o respetivo router</w:t>
-            </w:r>
-            <w:r>
-              <w:rPr>
-                <w:noProof/>
-                <w:webHidden/>
-              </w:rPr>
-              <w:tab/>
-            </w:r>
-            <w:r>
-              <w:rPr>
-                <w:noProof/>
-                <w:webHidden/>
-              </w:rPr>
-              <w:fldChar w:fldCharType="begin"/>
-            </w:r>
-            <w:r>
-              <w:rPr>
-                <w:noProof/>
-                <w:webHidden/>
-              </w:rPr>
-              <w:instrText xml:space="preserve"> PAGEREF _Toc100158085 \h </w:instrText>
-            </w:r>
-            <w:r>
-              <w:rPr>
-                <w:noProof/>
-                <w:webHidden/>
-              </w:rPr>
-            </w:r>
-            <w:r>
-              <w:rPr>
-                <w:noProof/>
-                <w:webHidden/>
-              </w:rPr>
-              <w:fldChar w:fldCharType="separate"/>
-            </w:r>
-            <w:r>
-              <w:rPr>
-                <w:noProof/>
-                <w:webHidden/>
-              </w:rPr>
-              <w:t>11</w:t>
-            </w:r>
-            <w:r>
-              <w:rPr>
-                <w:noProof/>
-                <w:webHidden/>
-              </w:rPr>
-              <w:fldChar w:fldCharType="end"/>
-            </w:r>
-          </w:hyperlink>
-        </w:p>
-        <w:p>
-          <w:pPr>
-            <w:pStyle w:val="TOC4"/>
-            <w:tabs>
-              <w:tab w:val="left" w:pos="1094"/>
-            </w:tabs>
-            <w:rPr>
-              <w:rFonts w:asciiTheme="minorHAnsi" w:eastAsiaTheme="minorEastAsia" w:hAnsiTheme="minorHAnsi" w:cstheme="minorBidi"/>
-              <w:smallCaps w:val="0"/>
-              <w:noProof/>
-              <w:color w:val="auto"/>
-              <w:sz w:val="22"/>
-              <w:szCs w:val="22"/>
-            </w:rPr>
-          </w:pPr>
-          <w:hyperlink w:anchor="_Toc100158086" w:history="1">
-            <w:r>
-              <w:rPr>
-                <w:rStyle w:val="Hyperlink"/>
-                <w:noProof/>
-              </w:rPr>
-              <w:t>b)</w:t>
-            </w:r>
-            <w:r>
-              <w:rPr>
-                <w:rFonts w:asciiTheme="minorHAnsi" w:eastAsiaTheme="minorEastAsia" w:hAnsiTheme="minorHAnsi" w:cstheme="minorBidi"/>
-                <w:smallCaps w:val="0"/>
-                <w:noProof/>
-                <w:color w:val="auto"/>
-                <w:sz w:val="22"/>
-                <w:szCs w:val="22"/>
-              </w:rPr>
-              <w:tab/>
-            </w:r>
-            <w:r>
-              <w:rPr>
-                <w:rStyle w:val="Hyperlink"/>
-                <w:noProof/>
-              </w:rPr>
-              <w:t>Verificar que os routers têm conectividade entre si</w:t>
-            </w:r>
-            <w:r>
-              <w:rPr>
-                <w:noProof/>
-                <w:webHidden/>
-              </w:rPr>
-              <w:tab/>
-            </w:r>
-            <w:r>
-              <w:rPr>
-                <w:noProof/>
-                <w:webHidden/>
-              </w:rPr>
-              <w:fldChar w:fldCharType="begin"/>
-            </w:r>
-            <w:r>
-              <w:rPr>
-                <w:noProof/>
-                <w:webHidden/>
-              </w:rPr>
-              <w:instrText xml:space="preserve"> PAGEREF _Toc100158086 \h </w:instrText>
-            </w:r>
-            <w:r>
-              <w:rPr>
-                <w:noProof/>
-                <w:webHidden/>
-              </w:rPr>
-            </w:r>
-            <w:r>
-              <w:rPr>
-                <w:noProof/>
-                <w:webHidden/>
-              </w:rPr>
-              <w:fldChar w:fldCharType="separate"/>
-            </w:r>
-            <w:r>
-              <w:rPr>
-                <w:noProof/>
-                <w:webHidden/>
-              </w:rPr>
-              <w:t>12</w:t>
+              <w:t>10</w:t>
             </w:r>
             <w:r>
               <w:rPr>
@@ -3188,7 +1787,7 @@
               <w:szCs w:val="22"/>
             </w:rPr>
           </w:pPr>
-          <w:hyperlink w:anchor="_Toc100158087" w:history="1">
+          <w:hyperlink w:anchor="_Toc100237308" w:history="1">
             <w:r>
               <w:rPr>
                 <w:rStyle w:val="Hyperlink"/>
@@ -3226,7 +1825,7 @@
                 <w:noProof/>
                 <w:webHidden/>
               </w:rPr>
-              <w:instrText xml:space="preserve"> PAGEREF _Toc100158087 \h </w:instrText>
+              <w:instrText xml:space="preserve"> PAGEREF _Toc100237308 \h </w:instrText>
             </w:r>
             <w:r>
               <w:rPr>
@@ -3246,7 +1845,7 @@
                 <w:noProof/>
                 <w:webHidden/>
               </w:rPr>
-              <w:t>13</w:t>
+              <w:t>12</w:t>
             </w:r>
             <w:r>
               <w:rPr>
@@ -3269,7 +1868,7 @@
               <w:szCs w:val="22"/>
             </w:rPr>
           </w:pPr>
-          <w:hyperlink w:anchor="_Toc100158088" w:history="1">
+          <w:hyperlink w:anchor="_Toc100237309" w:history="1">
             <w:r>
               <w:rPr>
                 <w:rStyle w:val="Hyperlink"/>
@@ -3305,7 +1904,7 @@
                 <w:noProof/>
                 <w:webHidden/>
               </w:rPr>
-              <w:instrText xml:space="preserve"> PAGEREF _Toc100158088 \h </w:instrText>
+              <w:instrText xml:space="preserve"> PAGEREF _Toc100237309 \h </w:instrText>
             </w:r>
             <w:r>
               <w:rPr>
@@ -3325,7 +1924,7 @@
                 <w:noProof/>
                 <w:webHidden/>
               </w:rPr>
-              <w:t>13</w:t>
+              <w:t>12</w:t>
             </w:r>
             <w:r>
               <w:rPr>
@@ -3348,7 +1947,7 @@
               <w:szCs w:val="22"/>
             </w:rPr>
           </w:pPr>
-          <w:hyperlink w:anchor="_Toc100158089" w:history="1">
+          <w:hyperlink w:anchor="_Toc100237310" w:history="1">
             <w:r>
               <w:rPr>
                 <w:rStyle w:val="Hyperlink"/>
@@ -3375,7 +1974,7 @@
                 <w:noProof/>
                 <w:webHidden/>
               </w:rPr>
-              <w:instrText xml:space="preserve"> PAGEREF _Toc100158089 \h </w:instrText>
+              <w:instrText xml:space="preserve"> PAGEREF _Toc100237310 \h </w:instrText>
             </w:r>
             <w:r>
               <w:rPr>
@@ -3395,398 +1994,7 @@
                 <w:noProof/>
                 <w:webHidden/>
               </w:rPr>
-              <w:t>14</w:t>
-            </w:r>
-            <w:r>
-              <w:rPr>
-                <w:noProof/>
-                <w:webHidden/>
-              </w:rPr>
-              <w:fldChar w:fldCharType="end"/>
-            </w:r>
-          </w:hyperlink>
-        </w:p>
-        <w:p>
-          <w:pPr>
-            <w:pStyle w:val="TOC4"/>
-            <w:tabs>
-              <w:tab w:val="left" w:pos="1094"/>
-            </w:tabs>
-            <w:rPr>
-              <w:rFonts w:asciiTheme="minorHAnsi" w:eastAsiaTheme="minorEastAsia" w:hAnsiTheme="minorHAnsi" w:cstheme="minorBidi"/>
-              <w:smallCaps w:val="0"/>
-              <w:noProof/>
-              <w:color w:val="auto"/>
-              <w:sz w:val="22"/>
-              <w:szCs w:val="22"/>
-            </w:rPr>
-          </w:pPr>
-          <w:hyperlink w:anchor="_Toc100158090" w:history="1">
-            <w:r>
-              <w:rPr>
-                <w:rStyle w:val="Hyperlink"/>
-                <w:noProof/>
-              </w:rPr>
-              <w:t>a)</w:t>
-            </w:r>
-            <w:r>
-              <w:rPr>
-                <w:rFonts w:asciiTheme="minorHAnsi" w:eastAsiaTheme="minorEastAsia" w:hAnsiTheme="minorHAnsi" w:cstheme="minorBidi"/>
-                <w:smallCaps w:val="0"/>
-                <w:noProof/>
-                <w:color w:val="auto"/>
-                <w:sz w:val="22"/>
-                <w:szCs w:val="22"/>
-              </w:rPr>
-              <w:tab/>
-            </w:r>
-            <w:r>
-              <w:rPr>
-                <w:rStyle w:val="Hyperlink"/>
-                <w:noProof/>
-              </w:rPr>
-              <w:t xml:space="preserve">Verificar o estado das </w:t>
-            </w:r>
-            <w:r>
-              <w:rPr>
-                <w:rStyle w:val="Hyperlink"/>
-                <w:i/>
-                <w:iCs/>
-                <w:noProof/>
-              </w:rPr>
-              <w:t>interfaces</w:t>
-            </w:r>
-            <w:r>
-              <w:rPr>
-                <w:rStyle w:val="Hyperlink"/>
-                <w:noProof/>
-              </w:rPr>
-              <w:t xml:space="preserve"> no router 2</w:t>
-            </w:r>
-            <w:r>
-              <w:rPr>
-                <w:noProof/>
-                <w:webHidden/>
-              </w:rPr>
-              <w:tab/>
-            </w:r>
-            <w:r>
-              <w:rPr>
-                <w:noProof/>
-                <w:webHidden/>
-              </w:rPr>
-              <w:fldChar w:fldCharType="begin"/>
-            </w:r>
-            <w:r>
-              <w:rPr>
-                <w:noProof/>
-                <w:webHidden/>
-              </w:rPr>
-              <w:instrText xml:space="preserve"> PAGEREF _Toc100158090 \h </w:instrText>
-            </w:r>
-            <w:r>
-              <w:rPr>
-                <w:noProof/>
-                <w:webHidden/>
-              </w:rPr>
-            </w:r>
-            <w:r>
-              <w:rPr>
-                <w:noProof/>
-                <w:webHidden/>
-              </w:rPr>
-              <w:fldChar w:fldCharType="separate"/>
-            </w:r>
-            <w:r>
-              <w:rPr>
-                <w:noProof/>
-                <w:webHidden/>
-              </w:rPr>
-              <w:t>14</w:t>
-            </w:r>
-            <w:r>
-              <w:rPr>
-                <w:noProof/>
-                <w:webHidden/>
-              </w:rPr>
-              <w:fldChar w:fldCharType="end"/>
-            </w:r>
-          </w:hyperlink>
-        </w:p>
-        <w:p>
-          <w:pPr>
-            <w:pStyle w:val="TOC4"/>
-            <w:tabs>
-              <w:tab w:val="left" w:pos="1094"/>
-            </w:tabs>
-            <w:rPr>
-              <w:rFonts w:asciiTheme="minorHAnsi" w:eastAsiaTheme="minorEastAsia" w:hAnsiTheme="minorHAnsi" w:cstheme="minorBidi"/>
-              <w:smallCaps w:val="0"/>
-              <w:noProof/>
-              <w:color w:val="auto"/>
-              <w:sz w:val="22"/>
-              <w:szCs w:val="22"/>
-            </w:rPr>
-          </w:pPr>
-          <w:hyperlink w:anchor="_Toc100158091" w:history="1">
-            <w:r>
-              <w:rPr>
-                <w:rStyle w:val="Hyperlink"/>
-                <w:noProof/>
-              </w:rPr>
-              <w:t>b)</w:t>
-            </w:r>
-            <w:r>
-              <w:rPr>
-                <w:rFonts w:asciiTheme="minorHAnsi" w:eastAsiaTheme="minorEastAsia" w:hAnsiTheme="minorHAnsi" w:cstheme="minorBidi"/>
-                <w:smallCaps w:val="0"/>
-                <w:noProof/>
-                <w:color w:val="auto"/>
-                <w:sz w:val="22"/>
-                <w:szCs w:val="22"/>
-              </w:rPr>
-              <w:tab/>
-            </w:r>
-            <w:r>
-              <w:rPr>
-                <w:rStyle w:val="Hyperlink"/>
-                <w:noProof/>
-              </w:rPr>
-              <w:t>Verificar conectividade entre PC’s</w:t>
-            </w:r>
-            <w:r>
-              <w:rPr>
-                <w:noProof/>
-                <w:webHidden/>
-              </w:rPr>
-              <w:tab/>
-            </w:r>
-            <w:r>
-              <w:rPr>
-                <w:noProof/>
-                <w:webHidden/>
-              </w:rPr>
-              <w:fldChar w:fldCharType="begin"/>
-            </w:r>
-            <w:r>
-              <w:rPr>
-                <w:noProof/>
-                <w:webHidden/>
-              </w:rPr>
-              <w:instrText xml:space="preserve"> PAGEREF _Toc100158091 \h </w:instrText>
-            </w:r>
-            <w:r>
-              <w:rPr>
-                <w:noProof/>
-                <w:webHidden/>
-              </w:rPr>
-            </w:r>
-            <w:r>
-              <w:rPr>
-                <w:noProof/>
-                <w:webHidden/>
-              </w:rPr>
-              <w:fldChar w:fldCharType="separate"/>
-            </w:r>
-            <w:r>
-              <w:rPr>
-                <w:noProof/>
-                <w:webHidden/>
-              </w:rPr>
-              <w:t>14</w:t>
-            </w:r>
-            <w:r>
-              <w:rPr>
-                <w:noProof/>
-                <w:webHidden/>
-              </w:rPr>
-              <w:fldChar w:fldCharType="end"/>
-            </w:r>
-          </w:hyperlink>
-        </w:p>
-        <w:p>
-          <w:pPr>
-            <w:pStyle w:val="TOC4"/>
-            <w:tabs>
-              <w:tab w:val="left" w:pos="1325"/>
-            </w:tabs>
-            <w:rPr>
-              <w:rFonts w:asciiTheme="minorHAnsi" w:eastAsiaTheme="minorEastAsia" w:hAnsiTheme="minorHAnsi" w:cstheme="minorBidi"/>
-              <w:smallCaps w:val="0"/>
-              <w:noProof/>
-              <w:color w:val="auto"/>
-              <w:sz w:val="22"/>
-              <w:szCs w:val="22"/>
-            </w:rPr>
-          </w:pPr>
-          <w:hyperlink w:anchor="_Toc100158092" w:history="1">
-            <w:r>
-              <w:rPr>
-                <w:rStyle w:val="Hyperlink"/>
-                <w:noProof/>
-              </w:rPr>
-              <w:t>c)</w:t>
-            </w:r>
-            <w:r>
-              <w:rPr>
-                <w:rFonts w:asciiTheme="minorHAnsi" w:eastAsiaTheme="minorEastAsia" w:hAnsiTheme="minorHAnsi" w:cstheme="minorBidi"/>
-                <w:smallCaps w:val="0"/>
-                <w:noProof/>
-                <w:color w:val="auto"/>
-                <w:sz w:val="22"/>
-                <w:szCs w:val="22"/>
-              </w:rPr>
-              <w:tab/>
-            </w:r>
-            <w:r>
-              <w:rPr>
-                <w:rStyle w:val="Hyperlink"/>
-                <w:noProof/>
-              </w:rPr>
-              <w:t>Verificação de que RIPv2 está a correr nos routers</w:t>
-            </w:r>
-            <w:r>
-              <w:rPr>
-                <w:noProof/>
-                <w:webHidden/>
-              </w:rPr>
-              <w:tab/>
-            </w:r>
-            <w:r>
-              <w:rPr>
-                <w:noProof/>
-                <w:webHidden/>
-              </w:rPr>
-              <w:fldChar w:fldCharType="begin"/>
-            </w:r>
-            <w:r>
-              <w:rPr>
-                <w:noProof/>
-                <w:webHidden/>
-              </w:rPr>
-              <w:instrText xml:space="preserve"> PAGEREF _Toc100158092 \h </w:instrText>
-            </w:r>
-            <w:r>
-              <w:rPr>
-                <w:noProof/>
-                <w:webHidden/>
-              </w:rPr>
-            </w:r>
-            <w:r>
-              <w:rPr>
-                <w:noProof/>
-                <w:webHidden/>
-              </w:rPr>
-              <w:fldChar w:fldCharType="separate"/>
-            </w:r>
-            <w:r>
-              <w:rPr>
-                <w:noProof/>
-                <w:webHidden/>
-              </w:rPr>
-              <w:t>15</w:t>
-            </w:r>
-            <w:r>
-              <w:rPr>
-                <w:noProof/>
-                <w:webHidden/>
-              </w:rPr>
-              <w:fldChar w:fldCharType="end"/>
-            </w:r>
-          </w:hyperlink>
-        </w:p>
-        <w:p>
-          <w:pPr>
-            <w:pStyle w:val="TOC4"/>
-            <w:tabs>
-              <w:tab w:val="left" w:pos="1325"/>
-            </w:tabs>
-            <w:rPr>
-              <w:rFonts w:asciiTheme="minorHAnsi" w:eastAsiaTheme="minorEastAsia" w:hAnsiTheme="minorHAnsi" w:cstheme="minorBidi"/>
-              <w:smallCaps w:val="0"/>
-              <w:noProof/>
-              <w:color w:val="auto"/>
-              <w:sz w:val="22"/>
-              <w:szCs w:val="22"/>
-            </w:rPr>
-          </w:pPr>
-          <w:hyperlink w:anchor="_Toc100158093" w:history="1">
-            <w:r>
-              <w:rPr>
-                <w:rStyle w:val="Hyperlink"/>
-                <w:i/>
-                <w:iCs/>
-                <w:noProof/>
-              </w:rPr>
-              <w:t>d)</w:t>
-            </w:r>
-            <w:r>
-              <w:rPr>
-                <w:rFonts w:asciiTheme="minorHAnsi" w:eastAsiaTheme="minorEastAsia" w:hAnsiTheme="minorHAnsi" w:cstheme="minorBidi"/>
-                <w:smallCaps w:val="0"/>
-                <w:noProof/>
-                <w:color w:val="auto"/>
-                <w:sz w:val="22"/>
-                <w:szCs w:val="22"/>
-              </w:rPr>
-              <w:tab/>
-            </w:r>
-            <w:r>
-              <w:rPr>
-                <w:rStyle w:val="Hyperlink"/>
-                <w:noProof/>
-              </w:rPr>
-              <w:t xml:space="preserve">Examinar as tabelas de </w:t>
-            </w:r>
-            <w:r>
-              <w:rPr>
-                <w:rStyle w:val="Hyperlink"/>
-                <w:i/>
-                <w:iCs/>
-                <w:noProof/>
-              </w:rPr>
-              <w:t>routing</w:t>
-            </w:r>
-            <w:r>
-              <w:rPr>
-                <w:noProof/>
-                <w:webHidden/>
-              </w:rPr>
-              <w:tab/>
-            </w:r>
-            <w:r>
-              <w:rPr>
-                <w:noProof/>
-                <w:webHidden/>
-              </w:rPr>
-              <w:fldChar w:fldCharType="begin"/>
-            </w:r>
-            <w:r>
-              <w:rPr>
-                <w:noProof/>
-                <w:webHidden/>
-              </w:rPr>
-              <w:instrText xml:space="preserve"> PAGEREF _Toc100158093 \h </w:instrText>
-            </w:r>
-            <w:r>
-              <w:rPr>
-                <w:noProof/>
-                <w:webHidden/>
-              </w:rPr>
-            </w:r>
-            <w:r>
-              <w:rPr>
-                <w:noProof/>
-                <w:webHidden/>
-              </w:rPr>
-              <w:fldChar w:fldCharType="separate"/>
-            </w:r>
-            <w:r>
-              <w:rPr>
-                <w:noProof/>
-                <w:webHidden/>
-              </w:rPr>
-              <w:t>16</w:t>
+              <w:t>13</w:t>
             </w:r>
             <w:r>
               <w:rPr>
@@ -3809,7 +2017,7 @@
               <w:szCs w:val="22"/>
             </w:rPr>
           </w:pPr>
-          <w:hyperlink w:anchor="_Toc100158094" w:history="1">
+          <w:hyperlink w:anchor="_Toc100237311" w:history="1">
             <w:r>
               <w:rPr>
                 <w:rStyle w:val="Hyperlink"/>
@@ -3836,7 +2044,7 @@
                 <w:noProof/>
                 <w:webHidden/>
               </w:rPr>
-              <w:instrText xml:space="preserve"> PAGEREF _Toc100158094 \h </w:instrText>
+              <w:instrText xml:space="preserve"> PAGEREF _Toc100237311 \h </w:instrText>
             </w:r>
             <w:r>
               <w:rPr>
@@ -3856,418 +2064,7 @@
                 <w:noProof/>
                 <w:webHidden/>
               </w:rPr>
-              <w:t>18</w:t>
-            </w:r>
-            <w:r>
-              <w:rPr>
-                <w:noProof/>
-                <w:webHidden/>
-              </w:rPr>
-              <w:fldChar w:fldCharType="end"/>
-            </w:r>
-          </w:hyperlink>
-        </w:p>
-        <w:p>
-          <w:pPr>
-            <w:pStyle w:val="TOC4"/>
-            <w:tabs>
-              <w:tab w:val="left" w:pos="1094"/>
-            </w:tabs>
-            <w:rPr>
-              <w:rFonts w:asciiTheme="minorHAnsi" w:eastAsiaTheme="minorEastAsia" w:hAnsiTheme="minorHAnsi" w:cstheme="minorBidi"/>
-              <w:smallCaps w:val="0"/>
-              <w:noProof/>
-              <w:color w:val="auto"/>
-              <w:sz w:val="22"/>
-              <w:szCs w:val="22"/>
-            </w:rPr>
-          </w:pPr>
-          <w:hyperlink w:anchor="_Toc100158095" w:history="1">
-            <w:r>
-              <w:rPr>
-                <w:rStyle w:val="Hyperlink"/>
-                <w:noProof/>
-              </w:rPr>
-              <w:t>a)</w:t>
-            </w:r>
-            <w:r>
-              <w:rPr>
-                <w:rFonts w:asciiTheme="minorHAnsi" w:eastAsiaTheme="minorEastAsia" w:hAnsiTheme="minorHAnsi" w:cstheme="minorBidi"/>
-                <w:smallCaps w:val="0"/>
-                <w:noProof/>
-                <w:color w:val="auto"/>
-                <w:sz w:val="22"/>
-                <w:szCs w:val="22"/>
-              </w:rPr>
-              <w:tab/>
-            </w:r>
-            <w:r>
-              <w:rPr>
-                <w:rStyle w:val="Hyperlink"/>
-                <w:noProof/>
-              </w:rPr>
-              <w:t>Desativar a sumarização automática no RIPv2</w:t>
-            </w:r>
-            <w:r>
-              <w:rPr>
-                <w:noProof/>
-                <w:webHidden/>
-              </w:rPr>
-              <w:tab/>
-            </w:r>
-            <w:r>
-              <w:rPr>
-                <w:noProof/>
-                <w:webHidden/>
-              </w:rPr>
-              <w:fldChar w:fldCharType="begin"/>
-            </w:r>
-            <w:r>
-              <w:rPr>
-                <w:noProof/>
-                <w:webHidden/>
-              </w:rPr>
-              <w:instrText xml:space="preserve"> PAGEREF _Toc100158095 \h </w:instrText>
-            </w:r>
-            <w:r>
-              <w:rPr>
-                <w:noProof/>
-                <w:webHidden/>
-              </w:rPr>
-            </w:r>
-            <w:r>
-              <w:rPr>
-                <w:noProof/>
-                <w:webHidden/>
-              </w:rPr>
-              <w:fldChar w:fldCharType="separate"/>
-            </w:r>
-            <w:r>
-              <w:rPr>
-                <w:noProof/>
-                <w:webHidden/>
-              </w:rPr>
-              <w:t>18</w:t>
-            </w:r>
-            <w:r>
-              <w:rPr>
-                <w:noProof/>
-                <w:webHidden/>
-              </w:rPr>
-              <w:fldChar w:fldCharType="end"/>
-            </w:r>
-          </w:hyperlink>
-        </w:p>
-        <w:p>
-          <w:pPr>
-            <w:pStyle w:val="TOC4"/>
-            <w:tabs>
-              <w:tab w:val="left" w:pos="1094"/>
-            </w:tabs>
-            <w:rPr>
-              <w:rFonts w:asciiTheme="minorHAnsi" w:eastAsiaTheme="minorEastAsia" w:hAnsiTheme="minorHAnsi" w:cstheme="minorBidi"/>
-              <w:smallCaps w:val="0"/>
-              <w:noProof/>
-              <w:color w:val="auto"/>
-              <w:sz w:val="22"/>
-              <w:szCs w:val="22"/>
-            </w:rPr>
-          </w:pPr>
-          <w:hyperlink w:anchor="_Toc100158096" w:history="1">
-            <w:r>
-              <w:rPr>
-                <w:rStyle w:val="Hyperlink"/>
-                <w:noProof/>
-              </w:rPr>
-              <w:t>b)</w:t>
-            </w:r>
-            <w:r>
-              <w:rPr>
-                <w:rFonts w:asciiTheme="minorHAnsi" w:eastAsiaTheme="minorEastAsia" w:hAnsiTheme="minorHAnsi" w:cstheme="minorBidi"/>
-                <w:smallCaps w:val="0"/>
-                <w:noProof/>
-                <w:color w:val="auto"/>
-                <w:sz w:val="22"/>
-                <w:szCs w:val="22"/>
-              </w:rPr>
-              <w:tab/>
-            </w:r>
-            <w:r>
-              <w:rPr>
-                <w:rStyle w:val="Hyperlink"/>
-                <w:noProof/>
-              </w:rPr>
-              <w:t xml:space="preserve">Limpar a tabela de </w:t>
-            </w:r>
-            <w:r>
-              <w:rPr>
-                <w:rStyle w:val="Hyperlink"/>
-                <w:i/>
-                <w:iCs/>
-                <w:noProof/>
-              </w:rPr>
-              <w:t>routing</w:t>
-            </w:r>
-            <w:r>
-              <w:rPr>
-                <w:noProof/>
-                <w:webHidden/>
-              </w:rPr>
-              <w:tab/>
-            </w:r>
-            <w:r>
-              <w:rPr>
-                <w:noProof/>
-                <w:webHidden/>
-              </w:rPr>
-              <w:fldChar w:fldCharType="begin"/>
-            </w:r>
-            <w:r>
-              <w:rPr>
-                <w:noProof/>
-                <w:webHidden/>
-              </w:rPr>
-              <w:instrText xml:space="preserve"> PAGEREF _Toc100158096 \h </w:instrText>
-            </w:r>
-            <w:r>
-              <w:rPr>
-                <w:noProof/>
-                <w:webHidden/>
-              </w:rPr>
-            </w:r>
-            <w:r>
-              <w:rPr>
-                <w:noProof/>
-                <w:webHidden/>
-              </w:rPr>
-              <w:fldChar w:fldCharType="separate"/>
-            </w:r>
-            <w:r>
-              <w:rPr>
-                <w:noProof/>
-                <w:webHidden/>
-              </w:rPr>
-              <w:t>18</w:t>
-            </w:r>
-            <w:r>
-              <w:rPr>
-                <w:noProof/>
-                <w:webHidden/>
-              </w:rPr>
-              <w:fldChar w:fldCharType="end"/>
-            </w:r>
-          </w:hyperlink>
-        </w:p>
-        <w:p>
-          <w:pPr>
-            <w:pStyle w:val="TOC4"/>
-            <w:tabs>
-              <w:tab w:val="left" w:pos="1325"/>
-            </w:tabs>
-            <w:rPr>
-              <w:rFonts w:asciiTheme="minorHAnsi" w:eastAsiaTheme="minorEastAsia" w:hAnsiTheme="minorHAnsi" w:cstheme="minorBidi"/>
-              <w:smallCaps w:val="0"/>
-              <w:noProof/>
-              <w:color w:val="auto"/>
-              <w:sz w:val="22"/>
-              <w:szCs w:val="22"/>
-            </w:rPr>
-          </w:pPr>
-          <w:hyperlink w:anchor="_Toc100158097" w:history="1">
-            <w:r>
-              <w:rPr>
-                <w:rStyle w:val="Hyperlink"/>
-                <w:noProof/>
-              </w:rPr>
-              <w:t>c)</w:t>
-            </w:r>
-            <w:r>
-              <w:rPr>
-                <w:rFonts w:asciiTheme="minorHAnsi" w:eastAsiaTheme="minorEastAsia" w:hAnsiTheme="minorHAnsi" w:cstheme="minorBidi"/>
-                <w:smallCaps w:val="0"/>
-                <w:noProof/>
-                <w:color w:val="auto"/>
-                <w:sz w:val="22"/>
-                <w:szCs w:val="22"/>
-              </w:rPr>
-              <w:tab/>
-            </w:r>
-            <w:r>
-              <w:rPr>
-                <w:rStyle w:val="Hyperlink"/>
-                <w:noProof/>
-              </w:rPr>
-              <w:t xml:space="preserve">Examinar as tabelas de </w:t>
-            </w:r>
-            <w:r>
-              <w:rPr>
-                <w:rStyle w:val="Hyperlink"/>
-                <w:i/>
-                <w:iCs/>
-                <w:noProof/>
-              </w:rPr>
-              <w:t>routing</w:t>
-            </w:r>
-            <w:r>
-              <w:rPr>
-                <w:noProof/>
-                <w:webHidden/>
-              </w:rPr>
-              <w:tab/>
-            </w:r>
-            <w:r>
-              <w:rPr>
-                <w:noProof/>
-                <w:webHidden/>
-              </w:rPr>
-              <w:fldChar w:fldCharType="begin"/>
-            </w:r>
-            <w:r>
-              <w:rPr>
-                <w:noProof/>
-                <w:webHidden/>
-              </w:rPr>
-              <w:instrText xml:space="preserve"> PAGEREF _Toc100158097 \h </w:instrText>
-            </w:r>
-            <w:r>
-              <w:rPr>
-                <w:noProof/>
-                <w:webHidden/>
-              </w:rPr>
-            </w:r>
-            <w:r>
-              <w:rPr>
-                <w:noProof/>
-                <w:webHidden/>
-              </w:rPr>
-              <w:fldChar w:fldCharType="separate"/>
-            </w:r>
-            <w:r>
-              <w:rPr>
-                <w:noProof/>
-                <w:webHidden/>
-              </w:rPr>
-              <w:t>19</w:t>
-            </w:r>
-            <w:r>
-              <w:rPr>
-                <w:noProof/>
-                <w:webHidden/>
-              </w:rPr>
-              <w:fldChar w:fldCharType="end"/>
-            </w:r>
-          </w:hyperlink>
-        </w:p>
-        <w:p>
-          <w:pPr>
-            <w:pStyle w:val="TOC4"/>
-            <w:tabs>
-              <w:tab w:val="left" w:pos="1325"/>
-            </w:tabs>
-            <w:rPr>
-              <w:rFonts w:asciiTheme="minorHAnsi" w:eastAsiaTheme="minorEastAsia" w:hAnsiTheme="minorHAnsi" w:cstheme="minorBidi"/>
-              <w:smallCaps w:val="0"/>
-              <w:noProof/>
-              <w:color w:val="auto"/>
-              <w:sz w:val="22"/>
-              <w:szCs w:val="22"/>
-            </w:rPr>
-          </w:pPr>
-          <w:hyperlink w:anchor="_Toc100158098" w:history="1">
-            <w:r>
-              <w:rPr>
-                <w:rStyle w:val="Hyperlink"/>
-                <w:i/>
-                <w:iCs/>
-                <w:noProof/>
-              </w:rPr>
-              <w:t>d)</w:t>
-            </w:r>
-            <w:r>
-              <w:rPr>
-                <w:rFonts w:asciiTheme="minorHAnsi" w:eastAsiaTheme="minorEastAsia" w:hAnsiTheme="minorHAnsi" w:cstheme="minorBidi"/>
-                <w:smallCaps w:val="0"/>
-                <w:noProof/>
-                <w:color w:val="auto"/>
-                <w:sz w:val="22"/>
-                <w:szCs w:val="22"/>
-              </w:rPr>
-              <w:tab/>
-            </w:r>
-            <w:r>
-              <w:rPr>
-                <w:rStyle w:val="Hyperlink"/>
-                <w:noProof/>
-              </w:rPr>
-              <w:t xml:space="preserve">Fazer </w:t>
-            </w:r>
-            <w:r>
-              <w:rPr>
-                <w:rStyle w:val="Hyperlink"/>
-                <w:bCs/>
-                <w:i/>
-                <w:iCs/>
-                <w:noProof/>
-              </w:rPr>
-              <w:t>debug ip rip</w:t>
-            </w:r>
-            <w:r>
-              <w:rPr>
-                <w:rStyle w:val="Hyperlink"/>
-                <w:noProof/>
-              </w:rPr>
-              <w:t xml:space="preserve"> no router 2 e examinar respetivos </w:t>
-            </w:r>
-            <w:r>
-              <w:rPr>
-                <w:rStyle w:val="Hyperlink"/>
-                <w:bCs/>
-                <w:i/>
-                <w:iCs/>
-                <w:noProof/>
-              </w:rPr>
-              <w:t>updates</w:t>
-            </w:r>
-            <w:r>
-              <w:rPr>
-                <w:noProof/>
-                <w:webHidden/>
-              </w:rPr>
-              <w:tab/>
-            </w:r>
-            <w:r>
-              <w:rPr>
-                <w:noProof/>
-                <w:webHidden/>
-              </w:rPr>
-              <w:fldChar w:fldCharType="begin"/>
-            </w:r>
-            <w:r>
-              <w:rPr>
-                <w:noProof/>
-                <w:webHidden/>
-              </w:rPr>
-              <w:instrText xml:space="preserve"> PAGEREF _Toc100158098 \h </w:instrText>
-            </w:r>
-            <w:r>
-              <w:rPr>
-                <w:noProof/>
-                <w:webHidden/>
-              </w:rPr>
-            </w:r>
-            <w:r>
-              <w:rPr>
-                <w:noProof/>
-                <w:webHidden/>
-              </w:rPr>
-              <w:fldChar w:fldCharType="separate"/>
-            </w:r>
-            <w:r>
-              <w:rPr>
-                <w:noProof/>
-                <w:webHidden/>
-              </w:rPr>
-              <w:t>20</w:t>
+              <w:t>17</w:t>
             </w:r>
             <w:r>
               <w:rPr>
@@ -4290,7 +2087,7 @@
               <w:szCs w:val="22"/>
             </w:rPr>
           </w:pPr>
-          <w:hyperlink w:anchor="_Toc100158099" w:history="1">
+          <w:hyperlink w:anchor="_Toc100237312" w:history="1">
             <w:r>
               <w:rPr>
                 <w:rStyle w:val="Hyperlink"/>
@@ -4333,7 +2130,7 @@
                 <w:noProof/>
                 <w:webHidden/>
               </w:rPr>
-              <w:instrText xml:space="preserve"> PAGEREF _Toc100158099 \h </w:instrText>
+              <w:instrText xml:space="preserve"> PAGEREF _Toc100237312 \h </w:instrText>
             </w:r>
             <w:r>
               <w:rPr>
@@ -4353,237 +2150,7 @@
                 <w:noProof/>
                 <w:webHidden/>
               </w:rPr>
-              <w:t>21</w:t>
-            </w:r>
-            <w:r>
-              <w:rPr>
-                <w:noProof/>
-                <w:webHidden/>
-              </w:rPr>
-              <w:fldChar w:fldCharType="end"/>
-            </w:r>
-          </w:hyperlink>
-        </w:p>
-        <w:p>
-          <w:pPr>
-            <w:pStyle w:val="TOC4"/>
-            <w:tabs>
-              <w:tab w:val="left" w:pos="1094"/>
-            </w:tabs>
-            <w:rPr>
-              <w:rFonts w:asciiTheme="minorHAnsi" w:eastAsiaTheme="minorEastAsia" w:hAnsiTheme="minorHAnsi" w:cstheme="minorBidi"/>
-              <w:smallCaps w:val="0"/>
-              <w:noProof/>
-              <w:color w:val="auto"/>
-              <w:sz w:val="22"/>
-              <w:szCs w:val="22"/>
-            </w:rPr>
-          </w:pPr>
-          <w:hyperlink w:anchor="_Toc100158100" w:history="1">
-            <w:r>
-              <w:rPr>
-                <w:rStyle w:val="Hyperlink"/>
-                <w:noProof/>
-              </w:rPr>
-              <w:t>a)</w:t>
-            </w:r>
-            <w:r>
-              <w:rPr>
-                <w:rFonts w:asciiTheme="minorHAnsi" w:eastAsiaTheme="minorEastAsia" w:hAnsiTheme="minorHAnsi" w:cstheme="minorBidi"/>
-                <w:smallCaps w:val="0"/>
-                <w:noProof/>
-                <w:color w:val="auto"/>
-                <w:sz w:val="22"/>
-                <w:szCs w:val="22"/>
-              </w:rPr>
-              <w:tab/>
-            </w:r>
-            <w:r>
-              <w:rPr>
-                <w:rStyle w:val="Hyperlink"/>
-                <w:noProof/>
-              </w:rPr>
-              <w:t xml:space="preserve">Criar uma rota </w:t>
-            </w:r>
-            <w:r>
-              <w:rPr>
-                <w:rStyle w:val="Hyperlink"/>
-                <w:i/>
-                <w:iCs/>
-                <w:noProof/>
-              </w:rPr>
-              <w:t>default</w:t>
-            </w:r>
-            <w:r>
-              <w:rPr>
-                <w:rStyle w:val="Hyperlink"/>
-                <w:noProof/>
-              </w:rPr>
-              <w:t xml:space="preserve"> simulando um </w:t>
-            </w:r>
-            <w:r>
-              <w:rPr>
-                <w:rStyle w:val="Hyperlink"/>
-                <w:i/>
-                <w:iCs/>
-                <w:noProof/>
-              </w:rPr>
-              <w:t>gateway</w:t>
-            </w:r>
-            <w:r>
-              <w:rPr>
-                <w:rStyle w:val="Hyperlink"/>
-                <w:noProof/>
-              </w:rPr>
-              <w:t xml:space="preserve"> de último recurso no router 2</w:t>
-            </w:r>
-            <w:r>
-              <w:rPr>
-                <w:noProof/>
-                <w:webHidden/>
-              </w:rPr>
-              <w:tab/>
-            </w:r>
-            <w:r>
-              <w:rPr>
-                <w:noProof/>
-                <w:webHidden/>
-              </w:rPr>
-              <w:fldChar w:fldCharType="begin"/>
-            </w:r>
-            <w:r>
-              <w:rPr>
-                <w:noProof/>
-                <w:webHidden/>
-              </w:rPr>
-              <w:instrText xml:space="preserve"> PAGEREF _Toc100158100 \h </w:instrText>
-            </w:r>
-            <w:r>
-              <w:rPr>
-                <w:noProof/>
-                <w:webHidden/>
-              </w:rPr>
-            </w:r>
-            <w:r>
-              <w:rPr>
-                <w:noProof/>
-                <w:webHidden/>
-              </w:rPr>
-              <w:fldChar w:fldCharType="separate"/>
-            </w:r>
-            <w:r>
-              <w:rPr>
-                <w:noProof/>
-                <w:webHidden/>
-              </w:rPr>
-              <w:t>21</w:t>
-            </w:r>
-            <w:r>
-              <w:rPr>
-                <w:noProof/>
-                <w:webHidden/>
-              </w:rPr>
-              <w:fldChar w:fldCharType="end"/>
-            </w:r>
-          </w:hyperlink>
-        </w:p>
-        <w:p>
-          <w:pPr>
-            <w:pStyle w:val="TOC4"/>
-            <w:tabs>
-              <w:tab w:val="left" w:pos="1094"/>
-            </w:tabs>
-            <w:rPr>
-              <w:rFonts w:asciiTheme="minorHAnsi" w:eastAsiaTheme="minorEastAsia" w:hAnsiTheme="minorHAnsi" w:cstheme="minorBidi"/>
-              <w:smallCaps w:val="0"/>
-              <w:noProof/>
-              <w:color w:val="auto"/>
-              <w:sz w:val="22"/>
-              <w:szCs w:val="22"/>
-            </w:rPr>
-          </w:pPr>
-          <w:hyperlink w:anchor="_Toc100158101" w:history="1">
-            <w:r>
-              <w:rPr>
-                <w:rStyle w:val="Hyperlink"/>
-                <w:noProof/>
-              </w:rPr>
-              <w:t>b)</w:t>
-            </w:r>
-            <w:r>
-              <w:rPr>
-                <w:rFonts w:asciiTheme="minorHAnsi" w:eastAsiaTheme="minorEastAsia" w:hAnsiTheme="minorHAnsi" w:cstheme="minorBidi"/>
-                <w:smallCaps w:val="0"/>
-                <w:noProof/>
-                <w:color w:val="auto"/>
-                <w:sz w:val="22"/>
-                <w:szCs w:val="22"/>
-              </w:rPr>
-              <w:tab/>
-            </w:r>
-            <w:r>
-              <w:rPr>
-                <w:rStyle w:val="Hyperlink"/>
-                <w:noProof/>
-              </w:rPr>
-              <w:t xml:space="preserve">Configurar o router 2 para evidenciar a rota </w:t>
-            </w:r>
-            <w:r>
-              <w:rPr>
-                <w:rStyle w:val="Hyperlink"/>
-                <w:i/>
-                <w:iCs/>
-                <w:noProof/>
-              </w:rPr>
-              <w:t>default</w:t>
-            </w:r>
-            <w:r>
-              <w:rPr>
-                <w:rStyle w:val="Hyperlink"/>
-                <w:noProof/>
-              </w:rPr>
-              <w:t xml:space="preserve"> para os restantes routers</w:t>
-            </w:r>
-            <w:r>
-              <w:rPr>
-                <w:noProof/>
-                <w:webHidden/>
-              </w:rPr>
-              <w:tab/>
-            </w:r>
-            <w:r>
-              <w:rPr>
-                <w:noProof/>
-                <w:webHidden/>
-              </w:rPr>
-              <w:fldChar w:fldCharType="begin"/>
-            </w:r>
-            <w:r>
-              <w:rPr>
-                <w:noProof/>
-                <w:webHidden/>
-              </w:rPr>
-              <w:instrText xml:space="preserve"> PAGEREF _Toc100158101 \h </w:instrText>
-            </w:r>
-            <w:r>
-              <w:rPr>
-                <w:noProof/>
-                <w:webHidden/>
-              </w:rPr>
-            </w:r>
-            <w:r>
-              <w:rPr>
-                <w:noProof/>
-                <w:webHidden/>
-              </w:rPr>
-              <w:fldChar w:fldCharType="separate"/>
-            </w:r>
-            <w:r>
-              <w:rPr>
-                <w:noProof/>
-                <w:webHidden/>
-              </w:rPr>
-              <w:t>21</w:t>
+              <w:t>20</w:t>
             </w:r>
             <w:r>
               <w:rPr>
@@ -4606,7 +2173,7 @@
               <w:szCs w:val="22"/>
             </w:rPr>
           </w:pPr>
-          <w:hyperlink w:anchor="_Toc100158102" w:history="1">
+          <w:hyperlink w:anchor="_Toc100237313" w:history="1">
             <w:r>
               <w:rPr>
                 <w:rStyle w:val="Hyperlink"/>
@@ -4642,7 +2209,7 @@
                 <w:noProof/>
                 <w:webHidden/>
               </w:rPr>
-              <w:instrText xml:space="preserve"> PAGEREF _Toc100158102 \h </w:instrText>
+              <w:instrText xml:space="preserve"> PAGEREF _Toc100237313 \h </w:instrText>
             </w:r>
             <w:r>
               <w:rPr>
@@ -4662,221 +2229,7 @@
                 <w:noProof/>
                 <w:webHidden/>
               </w:rPr>
-              <w:t>22</w:t>
-            </w:r>
-            <w:r>
-              <w:rPr>
-                <w:noProof/>
-                <w:webHidden/>
-              </w:rPr>
-              <w:fldChar w:fldCharType="end"/>
-            </w:r>
-          </w:hyperlink>
-        </w:p>
-        <w:p>
-          <w:pPr>
-            <w:pStyle w:val="TOC4"/>
-            <w:tabs>
-              <w:tab w:val="left" w:pos="1094"/>
-            </w:tabs>
-            <w:rPr>
-              <w:rFonts w:asciiTheme="minorHAnsi" w:eastAsiaTheme="minorEastAsia" w:hAnsiTheme="minorHAnsi" w:cstheme="minorBidi"/>
-              <w:smallCaps w:val="0"/>
-              <w:noProof/>
-              <w:color w:val="auto"/>
-              <w:sz w:val="22"/>
-              <w:szCs w:val="22"/>
-            </w:rPr>
-          </w:pPr>
-          <w:hyperlink w:anchor="_Toc100158103" w:history="1">
-            <w:r>
-              <w:rPr>
-                <w:rStyle w:val="Hyperlink"/>
-                <w:noProof/>
-              </w:rPr>
-              <w:t>a)</w:t>
-            </w:r>
-            <w:r>
-              <w:rPr>
-                <w:rFonts w:asciiTheme="minorHAnsi" w:eastAsiaTheme="minorEastAsia" w:hAnsiTheme="minorHAnsi" w:cstheme="minorBidi"/>
-                <w:smallCaps w:val="0"/>
-                <w:noProof/>
-                <w:color w:val="auto"/>
-                <w:sz w:val="22"/>
-                <w:szCs w:val="22"/>
-              </w:rPr>
-              <w:tab/>
-            </w:r>
-            <w:r>
-              <w:rPr>
-                <w:rStyle w:val="Hyperlink"/>
-                <w:noProof/>
-              </w:rPr>
-              <w:t xml:space="preserve">Verificar a tabela de </w:t>
-            </w:r>
-            <w:r>
-              <w:rPr>
-                <w:rStyle w:val="Hyperlink"/>
-                <w:i/>
-                <w:iCs/>
-                <w:noProof/>
-              </w:rPr>
-              <w:t>routing</w:t>
-            </w:r>
-            <w:r>
-              <w:rPr>
-                <w:rStyle w:val="Hyperlink"/>
-                <w:noProof/>
-              </w:rPr>
-              <w:t xml:space="preserve"> do router 1</w:t>
-            </w:r>
-            <w:r>
-              <w:rPr>
-                <w:noProof/>
-                <w:webHidden/>
-              </w:rPr>
-              <w:tab/>
-            </w:r>
-            <w:r>
-              <w:rPr>
-                <w:noProof/>
-                <w:webHidden/>
-              </w:rPr>
-              <w:fldChar w:fldCharType="begin"/>
-            </w:r>
-            <w:r>
-              <w:rPr>
-                <w:noProof/>
-                <w:webHidden/>
-              </w:rPr>
-              <w:instrText xml:space="preserve"> PAGEREF _Toc100158103 \h </w:instrText>
-            </w:r>
-            <w:r>
-              <w:rPr>
-                <w:noProof/>
-                <w:webHidden/>
-              </w:rPr>
-            </w:r>
-            <w:r>
-              <w:rPr>
-                <w:noProof/>
-                <w:webHidden/>
-              </w:rPr>
-              <w:fldChar w:fldCharType="separate"/>
-            </w:r>
-            <w:r>
-              <w:rPr>
-                <w:noProof/>
-                <w:webHidden/>
-              </w:rPr>
-              <w:t>22</w:t>
-            </w:r>
-            <w:r>
-              <w:rPr>
-                <w:noProof/>
-                <w:webHidden/>
-              </w:rPr>
-              <w:fldChar w:fldCharType="end"/>
-            </w:r>
-          </w:hyperlink>
-        </w:p>
-        <w:p>
-          <w:pPr>
-            <w:pStyle w:val="TOC4"/>
-            <w:tabs>
-              <w:tab w:val="left" w:pos="1094"/>
-            </w:tabs>
-            <w:rPr>
-              <w:rFonts w:asciiTheme="minorHAnsi" w:eastAsiaTheme="minorEastAsia" w:hAnsiTheme="minorHAnsi" w:cstheme="minorBidi"/>
-              <w:smallCaps w:val="0"/>
-              <w:noProof/>
-              <w:color w:val="auto"/>
-              <w:sz w:val="22"/>
-              <w:szCs w:val="22"/>
-            </w:rPr>
-          </w:pPr>
-          <w:hyperlink w:anchor="_Toc100158104" w:history="1">
-            <w:r>
-              <w:rPr>
-                <w:rStyle w:val="Hyperlink"/>
-                <w:noProof/>
-              </w:rPr>
-              <w:t>b)</w:t>
-            </w:r>
-            <w:r>
-              <w:rPr>
-                <w:rFonts w:asciiTheme="minorHAnsi" w:eastAsiaTheme="minorEastAsia" w:hAnsiTheme="minorHAnsi" w:cstheme="minorBidi"/>
-                <w:smallCaps w:val="0"/>
-                <w:noProof/>
-                <w:color w:val="auto"/>
-                <w:sz w:val="22"/>
-                <w:szCs w:val="22"/>
-              </w:rPr>
-              <w:tab/>
-            </w:r>
-            <w:r>
-              <w:rPr>
-                <w:rStyle w:val="Hyperlink"/>
-                <w:noProof/>
-              </w:rPr>
-              <w:t xml:space="preserve">Verificar a tabela de </w:t>
-            </w:r>
-            <w:r>
-              <w:rPr>
-                <w:rStyle w:val="Hyperlink"/>
-                <w:i/>
-                <w:iCs/>
-                <w:noProof/>
-              </w:rPr>
-              <w:t>routing</w:t>
-            </w:r>
-            <w:r>
-              <w:rPr>
-                <w:rStyle w:val="Hyperlink"/>
-                <w:noProof/>
-              </w:rPr>
-              <w:t xml:space="preserve"> do router 2</w:t>
-            </w:r>
-            <w:r>
-              <w:rPr>
-                <w:noProof/>
-                <w:webHidden/>
-              </w:rPr>
-              <w:tab/>
-            </w:r>
-            <w:r>
-              <w:rPr>
-                <w:noProof/>
-                <w:webHidden/>
-              </w:rPr>
-              <w:fldChar w:fldCharType="begin"/>
-            </w:r>
-            <w:r>
-              <w:rPr>
-                <w:noProof/>
-                <w:webHidden/>
-              </w:rPr>
-              <w:instrText xml:space="preserve"> PAGEREF _Toc100158104 \h </w:instrText>
-            </w:r>
-            <w:r>
-              <w:rPr>
-                <w:noProof/>
-                <w:webHidden/>
-              </w:rPr>
-            </w:r>
-            <w:r>
-              <w:rPr>
-                <w:noProof/>
-                <w:webHidden/>
-              </w:rPr>
-              <w:fldChar w:fldCharType="separate"/>
-            </w:r>
-            <w:r>
-              <w:rPr>
-                <w:noProof/>
-                <w:webHidden/>
-              </w:rPr>
-              <w:t>22</w:t>
+              <w:t>21</w:t>
             </w:r>
             <w:r>
               <w:rPr>
@@ -4899,7 +2252,7 @@
               <w:szCs w:val="22"/>
             </w:rPr>
           </w:pPr>
-          <w:hyperlink w:anchor="_Toc100158105" w:history="1">
+          <w:hyperlink w:anchor="_Toc100237314" w:history="1">
             <w:r>
               <w:rPr>
                 <w:rStyle w:val="Hyperlink"/>
@@ -4926,7 +2279,7 @@
                 <w:noProof/>
                 <w:webHidden/>
               </w:rPr>
-              <w:instrText xml:space="preserve"> PAGEREF _Toc100158105 \h </w:instrText>
+              <w:instrText xml:space="preserve"> PAGEREF _Toc100237314 \h </w:instrText>
             </w:r>
             <w:r>
               <w:rPr>
@@ -4946,238 +2299,7 @@
                 <w:noProof/>
                 <w:webHidden/>
               </w:rPr>
-              <w:t>23</w:t>
-            </w:r>
-            <w:r>
-              <w:rPr>
-                <w:noProof/>
-                <w:webHidden/>
-              </w:rPr>
-              <w:fldChar w:fldCharType="end"/>
-            </w:r>
-          </w:hyperlink>
-        </w:p>
-        <w:p>
-          <w:pPr>
-            <w:pStyle w:val="TOC4"/>
-            <w:tabs>
-              <w:tab w:val="left" w:pos="1325"/>
-            </w:tabs>
-            <w:rPr>
-              <w:rFonts w:asciiTheme="minorHAnsi" w:eastAsiaTheme="minorEastAsia" w:hAnsiTheme="minorHAnsi" w:cstheme="minorBidi"/>
-              <w:smallCaps w:val="0"/>
-              <w:noProof/>
-              <w:color w:val="auto"/>
-              <w:sz w:val="22"/>
-              <w:szCs w:val="22"/>
-            </w:rPr>
-          </w:pPr>
-          <w:hyperlink w:anchor="_Toc100158106" w:history="1">
-            <w:r>
-              <w:rPr>
-                <w:rStyle w:val="Hyperlink"/>
-                <w:noProof/>
-              </w:rPr>
-              <w:t>1)</w:t>
-            </w:r>
-            <w:r>
-              <w:rPr>
-                <w:rFonts w:asciiTheme="minorHAnsi" w:eastAsiaTheme="minorEastAsia" w:hAnsiTheme="minorHAnsi" w:cstheme="minorBidi"/>
-                <w:smallCaps w:val="0"/>
-                <w:noProof/>
-                <w:color w:val="auto"/>
-                <w:sz w:val="22"/>
-                <w:szCs w:val="22"/>
-              </w:rPr>
-              <w:tab/>
-            </w:r>
-            <w:r>
-              <w:rPr>
-                <w:rStyle w:val="Hyperlink"/>
-                <w:noProof/>
-              </w:rPr>
-              <w:t xml:space="preserve">Simular o envio de tráfego para a internet, fazendo </w:t>
-            </w:r>
-            <w:r>
-              <w:rPr>
-                <w:rStyle w:val="Hyperlink"/>
-                <w:bCs/>
-                <w:i/>
-                <w:iCs/>
-                <w:noProof/>
-              </w:rPr>
-              <w:t>ping</w:t>
-            </w:r>
-            <w:r>
-              <w:rPr>
-                <w:rStyle w:val="Hyperlink"/>
-                <w:noProof/>
-              </w:rPr>
-              <w:t xml:space="preserve"> do PC A e PC C para a rede 209.165.201.2</w:t>
-            </w:r>
-            <w:r>
-              <w:rPr>
-                <w:noProof/>
-                <w:webHidden/>
-              </w:rPr>
-              <w:tab/>
-            </w:r>
-            <w:r>
-              <w:rPr>
-                <w:noProof/>
-                <w:webHidden/>
-              </w:rPr>
-              <w:fldChar w:fldCharType="begin"/>
-            </w:r>
-            <w:r>
-              <w:rPr>
-                <w:noProof/>
-                <w:webHidden/>
-              </w:rPr>
-              <w:instrText xml:space="preserve"> PAGEREF _Toc100158106 \h </w:instrText>
-            </w:r>
-            <w:r>
-              <w:rPr>
-                <w:noProof/>
-                <w:webHidden/>
-              </w:rPr>
-            </w:r>
-            <w:r>
-              <w:rPr>
-                <w:noProof/>
-                <w:webHidden/>
-              </w:rPr>
-              <w:fldChar w:fldCharType="separate"/>
-            </w:r>
-            <w:r>
-              <w:rPr>
-                <w:noProof/>
-                <w:webHidden/>
-              </w:rPr>
-              <w:t>23</w:t>
-            </w:r>
-            <w:r>
-              <w:rPr>
-                <w:noProof/>
-                <w:webHidden/>
-              </w:rPr>
-              <w:fldChar w:fldCharType="end"/>
-            </w:r>
-          </w:hyperlink>
-        </w:p>
-        <w:p>
-          <w:pPr>
-            <w:pStyle w:val="TOC4"/>
-            <w:tabs>
-              <w:tab w:val="left" w:pos="1325"/>
-            </w:tabs>
-            <w:rPr>
-              <w:rFonts w:asciiTheme="minorHAnsi" w:eastAsiaTheme="minorEastAsia" w:hAnsiTheme="minorHAnsi" w:cstheme="minorBidi"/>
-              <w:smallCaps w:val="0"/>
-              <w:noProof/>
-              <w:color w:val="auto"/>
-              <w:sz w:val="22"/>
-              <w:szCs w:val="22"/>
-            </w:rPr>
-          </w:pPr>
-          <w:hyperlink w:anchor="_Toc100158107" w:history="1">
-            <w:r>
-              <w:rPr>
-                <w:rStyle w:val="Hyperlink"/>
-                <w:noProof/>
-              </w:rPr>
-              <w:t>2)</w:t>
-            </w:r>
-            <w:r>
-              <w:rPr>
-                <w:rFonts w:asciiTheme="minorHAnsi" w:eastAsiaTheme="minorEastAsia" w:hAnsiTheme="minorHAnsi" w:cstheme="minorBidi"/>
-                <w:smallCaps w:val="0"/>
-                <w:noProof/>
-                <w:color w:val="auto"/>
-                <w:sz w:val="22"/>
-                <w:szCs w:val="22"/>
-              </w:rPr>
-              <w:tab/>
-            </w:r>
-            <w:r>
-              <w:rPr>
-                <w:rStyle w:val="Hyperlink"/>
-                <w:noProof/>
-              </w:rPr>
-              <w:t>Verificar que os PC’s</w:t>
-            </w:r>
-            <w:r>
-              <w:rPr>
-                <w:rStyle w:val="Hyperlink"/>
-                <w:bCs/>
-                <w:noProof/>
-              </w:rPr>
-              <w:t xml:space="preserve"> </w:t>
-            </w:r>
-            <w:r>
-              <w:rPr>
-                <w:rStyle w:val="Hyperlink"/>
-                <w:noProof/>
-              </w:rPr>
-              <w:t xml:space="preserve">dentro das subredes conseguem fazer </w:t>
-            </w:r>
-            <w:r>
-              <w:rPr>
-                <w:rStyle w:val="Hyperlink"/>
-                <w:bCs/>
-                <w:i/>
-                <w:iCs/>
-                <w:noProof/>
-              </w:rPr>
-              <w:t>ping</w:t>
-            </w:r>
-            <w:r>
-              <w:rPr>
-                <w:rStyle w:val="Hyperlink"/>
-                <w:noProof/>
-              </w:rPr>
-              <w:t xml:space="preserve"> entre PC A e PC C</w:t>
-            </w:r>
-            <w:r>
-              <w:rPr>
-                <w:noProof/>
-                <w:webHidden/>
-              </w:rPr>
-              <w:tab/>
-            </w:r>
-            <w:r>
-              <w:rPr>
-                <w:noProof/>
-                <w:webHidden/>
-              </w:rPr>
-              <w:fldChar w:fldCharType="begin"/>
-            </w:r>
-            <w:r>
-              <w:rPr>
-                <w:noProof/>
-                <w:webHidden/>
-              </w:rPr>
-              <w:instrText xml:space="preserve"> PAGEREF _Toc100158107 \h </w:instrText>
-            </w:r>
-            <w:r>
-              <w:rPr>
-                <w:noProof/>
-                <w:webHidden/>
-              </w:rPr>
-            </w:r>
-            <w:r>
-              <w:rPr>
-                <w:noProof/>
-                <w:webHidden/>
-              </w:rPr>
-              <w:fldChar w:fldCharType="separate"/>
-            </w:r>
-            <w:r>
-              <w:rPr>
-                <w:noProof/>
-                <w:webHidden/>
-              </w:rPr>
-              <w:t>23</w:t>
+              <w:t>22</w:t>
             </w:r>
             <w:r>
               <w:rPr>
@@ -5200,7 +2322,7 @@
               <w:szCs w:val="22"/>
             </w:rPr>
           </w:pPr>
-          <w:hyperlink w:anchor="_Toc100158108" w:history="1">
+          <w:hyperlink w:anchor="_Toc100237315" w:history="1">
             <w:r>
               <w:rPr>
                 <w:rStyle w:val="Hyperlink"/>
@@ -5228,7 +2350,7 @@
                 <w:noProof/>
                 <w:webHidden/>
               </w:rPr>
-              <w:instrText xml:space="preserve"> PAGEREF _Toc100158108 \h </w:instrText>
+              <w:instrText xml:space="preserve"> PAGEREF _Toc100237315 \h </w:instrText>
             </w:r>
             <w:r>
               <w:rPr>
@@ -5248,189 +2370,7 @@
                 <w:noProof/>
                 <w:webHidden/>
               </w:rPr>
-              <w:t>25</w:t>
-            </w:r>
-            <w:r>
-              <w:rPr>
-                <w:noProof/>
-                <w:webHidden/>
-              </w:rPr>
-              <w:fldChar w:fldCharType="end"/>
-            </w:r>
-          </w:hyperlink>
-        </w:p>
-        <w:p>
-          <w:pPr>
-            <w:pStyle w:val="TOC4"/>
-            <w:tabs>
-              <w:tab w:val="left" w:pos="1325"/>
-            </w:tabs>
-            <w:rPr>
-              <w:rFonts w:asciiTheme="minorHAnsi" w:eastAsiaTheme="minorEastAsia" w:hAnsiTheme="minorHAnsi" w:cstheme="minorBidi"/>
-              <w:smallCaps w:val="0"/>
-              <w:noProof/>
-              <w:color w:val="auto"/>
-              <w:sz w:val="22"/>
-              <w:szCs w:val="22"/>
-            </w:rPr>
-          </w:pPr>
-          <w:hyperlink w:anchor="_Toc100158109" w:history="1">
-            <w:r>
-              <w:rPr>
-                <w:rStyle w:val="Hyperlink"/>
-                <w:noProof/>
-              </w:rPr>
-              <w:t>1)</w:t>
-            </w:r>
-            <w:r>
-              <w:rPr>
-                <w:rFonts w:asciiTheme="minorHAnsi" w:eastAsiaTheme="minorEastAsia" w:hAnsiTheme="minorHAnsi" w:cstheme="minorBidi"/>
-                <w:smallCaps w:val="0"/>
-                <w:noProof/>
-                <w:color w:val="auto"/>
-                <w:sz w:val="22"/>
-                <w:szCs w:val="22"/>
-              </w:rPr>
-              <w:tab/>
-            </w:r>
-            <w:r>
-              <w:rPr>
-                <w:rStyle w:val="Hyperlink"/>
-                <w:noProof/>
-              </w:rPr>
-              <w:t>Porque é que se desativou a sumarização automática do RIPv2?</w:t>
-            </w:r>
-            <w:r>
-              <w:rPr>
-                <w:noProof/>
-                <w:webHidden/>
-              </w:rPr>
-              <w:tab/>
-            </w:r>
-            <w:r>
-              <w:rPr>
-                <w:noProof/>
-                <w:webHidden/>
-              </w:rPr>
-              <w:fldChar w:fldCharType="begin"/>
-            </w:r>
-            <w:r>
-              <w:rPr>
-                <w:noProof/>
-                <w:webHidden/>
-              </w:rPr>
-              <w:instrText xml:space="preserve"> PAGEREF _Toc100158109 \h </w:instrText>
-            </w:r>
-            <w:r>
-              <w:rPr>
-                <w:noProof/>
-                <w:webHidden/>
-              </w:rPr>
-            </w:r>
-            <w:r>
-              <w:rPr>
-                <w:noProof/>
-                <w:webHidden/>
-              </w:rPr>
-              <w:fldChar w:fldCharType="separate"/>
-            </w:r>
-            <w:r>
-              <w:rPr>
-                <w:noProof/>
-                <w:webHidden/>
-              </w:rPr>
-              <w:t>25</w:t>
-            </w:r>
-            <w:r>
-              <w:rPr>
-                <w:noProof/>
-                <w:webHidden/>
-              </w:rPr>
-              <w:fldChar w:fldCharType="end"/>
-            </w:r>
-          </w:hyperlink>
-        </w:p>
-        <w:p>
-          <w:pPr>
-            <w:pStyle w:val="TOC4"/>
-            <w:tabs>
-              <w:tab w:val="left" w:pos="1325"/>
-            </w:tabs>
-            <w:rPr>
-              <w:rFonts w:asciiTheme="minorHAnsi" w:eastAsiaTheme="minorEastAsia" w:hAnsiTheme="minorHAnsi" w:cstheme="minorBidi"/>
-              <w:smallCaps w:val="0"/>
-              <w:noProof/>
-              <w:color w:val="auto"/>
-              <w:sz w:val="22"/>
-              <w:szCs w:val="22"/>
-            </w:rPr>
-          </w:pPr>
-          <w:hyperlink w:anchor="_Toc100158110" w:history="1">
-            <w:r>
-              <w:rPr>
-                <w:rStyle w:val="Hyperlink"/>
-                <w:noProof/>
-              </w:rPr>
-              <w:t>2)</w:t>
-            </w:r>
-            <w:r>
-              <w:rPr>
-                <w:rFonts w:asciiTheme="minorHAnsi" w:eastAsiaTheme="minorEastAsia" w:hAnsiTheme="minorHAnsi" w:cstheme="minorBidi"/>
-                <w:smallCaps w:val="0"/>
-                <w:noProof/>
-                <w:color w:val="auto"/>
-                <w:sz w:val="22"/>
-                <w:szCs w:val="22"/>
-              </w:rPr>
-              <w:tab/>
-            </w:r>
-            <w:r>
-              <w:rPr>
-                <w:rStyle w:val="Hyperlink"/>
-                <w:noProof/>
-              </w:rPr>
-              <w:t>Como é que o router 1 e router 3 aprenderam as rotas para a internet?</w:t>
-            </w:r>
-            <w:r>
-              <w:rPr>
-                <w:noProof/>
-                <w:webHidden/>
-              </w:rPr>
-              <w:tab/>
-            </w:r>
-            <w:r>
-              <w:rPr>
-                <w:noProof/>
-                <w:webHidden/>
-              </w:rPr>
-              <w:fldChar w:fldCharType="begin"/>
-            </w:r>
-            <w:r>
-              <w:rPr>
-                <w:noProof/>
-                <w:webHidden/>
-              </w:rPr>
-              <w:instrText xml:space="preserve"> PAGEREF _Toc100158110 \h </w:instrText>
-            </w:r>
-            <w:r>
-              <w:rPr>
-                <w:noProof/>
-                <w:webHidden/>
-              </w:rPr>
-            </w:r>
-            <w:r>
-              <w:rPr>
-                <w:noProof/>
-                <w:webHidden/>
-              </w:rPr>
-              <w:fldChar w:fldCharType="separate"/>
-            </w:r>
-            <w:r>
-              <w:rPr>
-                <w:noProof/>
-                <w:webHidden/>
-              </w:rPr>
-              <w:t>25</w:t>
+              <w:t>24</w:t>
             </w:r>
             <w:r>
               <w:rPr>
@@ -5453,7 +2393,7 @@
               <w:szCs w:val="22"/>
             </w:rPr>
           </w:pPr>
-          <w:hyperlink w:anchor="_Toc100158111" w:history="1">
+          <w:hyperlink w:anchor="_Toc100237316" w:history="1">
             <w:r>
               <w:rPr>
                 <w:rStyle w:val="Hyperlink"/>
@@ -5480,7 +2420,7 @@
                 <w:noProof/>
                 <w:webHidden/>
               </w:rPr>
-              <w:instrText xml:space="preserve"> PAGEREF _Toc100158111 \h </w:instrText>
+              <w:instrText xml:space="preserve"> PAGEREF _Toc100237316 \h </w:instrText>
             </w:r>
             <w:r>
               <w:rPr>
@@ -5500,7 +2440,7 @@
                 <w:noProof/>
                 <w:webHidden/>
               </w:rPr>
-              <w:t>26</w:t>
+              <w:t>25</w:t>
             </w:r>
             <w:r>
               <w:rPr>
@@ -5514,7 +2454,6 @@
         <w:p>
           <w:r>
             <w:rPr>
-              <w:smallCaps/>
               <w:color w:val="9B2D1F" w:themeColor="accent2"/>
             </w:rPr>
             <w:fldChar w:fldCharType="end"/>
@@ -5555,7 +2494,7 @@
         <w:pStyle w:val="Heading1"/>
         <w:jc w:val="center"/>
       </w:pPr>
-      <w:bookmarkStart w:id="0" w:name="_Toc100158064"/>
+      <w:bookmarkStart w:id="0" w:name="_Toc100237298"/>
       <w:r>
         <w:lastRenderedPageBreak/>
         <w:t>Objetivos</w:t>
@@ -5856,7 +2795,7 @@
         <w:pStyle w:val="Heading1"/>
         <w:jc w:val="center"/>
       </w:pPr>
-      <w:bookmarkStart w:id="1" w:name="_Toc100158065"/>
+      <w:bookmarkStart w:id="1" w:name="_Toc100237299"/>
       <w:r>
         <w:lastRenderedPageBreak/>
         <w:t>Cenário único</w:t>
@@ -5872,7 +2811,7 @@
           <w:u w:val="single"/>
         </w:rPr>
       </w:pPr>
-      <w:bookmarkStart w:id="2" w:name="_Toc100158066"/>
+      <w:bookmarkStart w:id="2" w:name="_Toc100237300"/>
       <w:r>
         <w:rPr>
           <w:b w:val="0"/>
@@ -5941,27 +2880,14 @@
       <w:r>
         <w:t xml:space="preserve">Figura </w:t>
       </w:r>
-      <w:r>
-        <w:fldChar w:fldCharType="begin"/>
-      </w:r>
-      <w:r>
-        <w:instrText xml:space="preserve"> SEQ Figura \* ARABIC </w:instrText>
-      </w:r>
-      <w:r>
-        <w:fldChar w:fldCharType="separate"/>
-      </w:r>
-      <w:r>
-        <w:rPr>
-          <w:noProof/>
-        </w:rPr>
-        <w:t>1</w:t>
-      </w:r>
-      <w:r>
-        <w:rPr>
-          <w:noProof/>
-        </w:rPr>
-        <w:fldChar w:fldCharType="end"/>
-      </w:r>
+      <w:fldSimple w:instr=" SEQ Figura \* ARABIC ">
+        <w:r>
+          <w:rPr>
+            <w:noProof/>
+          </w:rPr>
+          <w:t>1</w:t>
+        </w:r>
+      </w:fldSimple>
       <w:r>
         <w:t xml:space="preserve"> Topologia da rede</w:t>
       </w:r>
@@ -5983,7 +2909,7 @@
           <w:u w:val="single"/>
         </w:rPr>
       </w:pPr>
-      <w:bookmarkStart w:id="3" w:name="_Toc100158067"/>
+      <w:bookmarkStart w:id="3" w:name="_Toc100237301"/>
       <w:r>
         <w:rPr>
           <w:b w:val="0"/>
@@ -7244,27 +4170,14 @@
       <w:r>
         <w:t xml:space="preserve">Figura </w:t>
       </w:r>
-      <w:r>
-        <w:fldChar w:fldCharType="begin"/>
-      </w:r>
-      <w:r>
-        <w:instrText xml:space="preserve"> SEQ Figura \* ARABIC </w:instrText>
-      </w:r>
-      <w:r>
-        <w:fldChar w:fldCharType="separate"/>
-      </w:r>
-      <w:r>
-        <w:rPr>
-          <w:noProof/>
-        </w:rPr>
-        <w:t>2</w:t>
-      </w:r>
-      <w:r>
-        <w:rPr>
-          <w:noProof/>
-        </w:rPr>
-        <w:fldChar w:fldCharType="end"/>
-      </w:r>
+      <w:fldSimple w:instr=" SEQ Figura \* ARABIC ">
+        <w:r>
+          <w:rPr>
+            <w:noProof/>
+          </w:rPr>
+          <w:t>2</w:t>
+        </w:r>
+      </w:fldSimple>
       <w:r>
         <w:t xml:space="preserve"> T</w:t>
       </w:r>
@@ -7285,7 +4198,7 @@
           <w:u w:val="single"/>
         </w:rPr>
       </w:pPr>
-      <w:bookmarkStart w:id="4" w:name="_Toc100158068"/>
+      <w:bookmarkStart w:id="4" w:name="_Toc100237302"/>
       <w:r>
         <w:rPr>
           <w:b w:val="0"/>
@@ -7350,7 +4263,7 @@
         <w:pStyle w:val="Heading3"/>
         <w:spacing w:line="360" w:lineRule="auto"/>
       </w:pPr>
-      <w:bookmarkStart w:id="5" w:name="_Toc100158069"/>
+      <w:bookmarkStart w:id="5" w:name="_Toc100237303"/>
       <w:r>
         <w:t>Passo 1: Ligação dos cabos entre equipamentos</w:t>
       </w:r>
@@ -7393,6 +4306,9 @@
         <w:keepNext/>
       </w:pPr>
       <w:r>
+        <w:rPr>
+          <w:noProof/>
+        </w:rPr>
         <w:drawing>
           <wp:inline distT="0" distB="0" distL="0" distR="0" wp14:anchorId="13733FF3" wp14:editId="4E2974B5">
             <wp:extent cx="3581400" cy="3467705"/>
@@ -7437,27 +4353,14 @@
       <w:r>
         <w:t xml:space="preserve">Figura </w:t>
       </w:r>
-      <w:r>
-        <w:fldChar w:fldCharType="begin"/>
-      </w:r>
-      <w:r>
-        <w:instrText xml:space="preserve"> SEQ Figura \* ARABIC </w:instrText>
-      </w:r>
-      <w:r>
-        <w:fldChar w:fldCharType="separate"/>
-      </w:r>
-      <w:r>
-        <w:rPr>
-          <w:noProof/>
-        </w:rPr>
-        <w:t>3</w:t>
-      </w:r>
-      <w:r>
-        <w:rPr>
-          <w:noProof/>
-        </w:rPr>
-        <w:fldChar w:fldCharType="end"/>
-      </w:r>
+      <w:fldSimple w:instr=" SEQ Figura \* ARABIC ">
+        <w:r>
+          <w:rPr>
+            <w:noProof/>
+          </w:rPr>
+          <w:t>3</w:t>
+        </w:r>
+      </w:fldSimple>
       <w:r>
         <w:t xml:space="preserve"> </w:t>
       </w:r>
@@ -7479,7 +4382,7 @@
         <w:pStyle w:val="Heading3"/>
         <w:spacing w:line="360" w:lineRule="auto"/>
       </w:pPr>
-      <w:bookmarkStart w:id="6" w:name="_Toc100158070"/>
+      <w:bookmarkStart w:id="6" w:name="_Toc100237304"/>
       <w:r>
         <w:t>Passo 2</w:t>
       </w:r>
@@ -7553,24 +4456,14 @@
       <w:r>
         <w:t xml:space="preserve">Figura </w:t>
       </w:r>
-      <w:r>
-        <w:fldChar w:fldCharType="begin"/>
-      </w:r>
-      <w:r>
-        <w:instrText xml:space="preserve"> SEQ Figura \* ARABIC </w:instrText>
-      </w:r>
-      <w:r>
-        <w:fldChar w:fldCharType="separate"/>
-      </w:r>
-      <w:r>
-        <w:rPr>
-          <w:noProof/>
-        </w:rPr>
-        <w:t>4</w:t>
-      </w:r>
-      <w:r>
-        <w:fldChar w:fldCharType="end"/>
-      </w:r>
+      <w:fldSimple w:instr=" SEQ Figura \* ARABIC ">
+        <w:r>
+          <w:rPr>
+            <w:noProof/>
+          </w:rPr>
+          <w:t>4</w:t>
+        </w:r>
+      </w:fldSimple>
       <w:r>
         <w:t xml:space="preserve"> Comando para reiniciar routers</w:t>
       </w:r>
@@ -7645,7 +4538,7 @@
         <w:pStyle w:val="Heading3"/>
         <w:spacing w:line="360" w:lineRule="auto"/>
       </w:pPr>
-      <w:bookmarkStart w:id="7" w:name="_Toc100158071"/>
+      <w:bookmarkStart w:id="7" w:name="_Toc100237305"/>
       <w:r>
         <w:lastRenderedPageBreak/>
         <w:t>Passo 3: Preparar as configurações básicas para cada router</w:t>
@@ -7755,7 +4648,6 @@
           <w:iCs/>
         </w:rPr>
       </w:pPr>
-      <w:bookmarkStart w:id="8" w:name="_Toc100158072"/>
       <w:r>
         <w:t>Desa</w:t>
       </w:r>
@@ -7772,7 +4664,6 @@
         </w:rPr>
         <w:t>DNS lookup</w:t>
       </w:r>
-      <w:bookmarkEnd w:id="8"/>
     </w:p>
     <w:p>
       <w:pPr>
@@ -7851,24 +4742,14 @@
       <w:r>
         <w:t xml:space="preserve">Figura </w:t>
       </w:r>
-      <w:r>
-        <w:fldChar w:fldCharType="begin"/>
-      </w:r>
-      <w:r>
-        <w:instrText xml:space="preserve"> SEQ Figura \* ARABIC </w:instrText>
-      </w:r>
-      <w:r>
-        <w:fldChar w:fldCharType="separate"/>
-      </w:r>
-      <w:r>
-        <w:rPr>
-          <w:noProof/>
-        </w:rPr>
-        <w:t>5</w:t>
-      </w:r>
-      <w:r>
-        <w:fldChar w:fldCharType="end"/>
-      </w:r>
+      <w:fldSimple w:instr=" SEQ Figura \* ARABIC ">
+        <w:r>
+          <w:rPr>
+            <w:noProof/>
+          </w:rPr>
+          <w:t>5</w:t>
+        </w:r>
+      </w:fldSimple>
       <w:r>
         <w:t xml:space="preserve"> </w:t>
       </w:r>
@@ -7900,11 +4781,9 @@
         <w:spacing w:line="360" w:lineRule="auto"/>
         <w:jc w:val="both"/>
       </w:pPr>
-      <w:bookmarkStart w:id="9" w:name="_Toc100158073"/>
       <w:r>
         <w:t>Configurar os nomes dos dispositivos como descrito na topologia</w:t>
       </w:r>
-      <w:bookmarkEnd w:id="9"/>
     </w:p>
     <w:p>
       <w:pPr>
@@ -7973,24 +4852,14 @@
       <w:r>
         <w:t xml:space="preserve">Figura </w:t>
       </w:r>
-      <w:r>
-        <w:fldChar w:fldCharType="begin"/>
-      </w:r>
-      <w:r>
-        <w:instrText xml:space="preserve"> SEQ Figura \* ARABIC </w:instrText>
-      </w:r>
-      <w:r>
-        <w:fldChar w:fldCharType="separate"/>
-      </w:r>
-      <w:r>
-        <w:rPr>
-          <w:noProof/>
-        </w:rPr>
-        <w:t>6</w:t>
-      </w:r>
-      <w:r>
-        <w:fldChar w:fldCharType="end"/>
-      </w:r>
+      <w:fldSimple w:instr=" SEQ Figura \* ARABIC ">
+        <w:r>
+          <w:rPr>
+            <w:noProof/>
+          </w:rPr>
+          <w:t>6</w:t>
+        </w:r>
+      </w:fldSimple>
       <w:r>
         <w:t xml:space="preserve"> Configuração d</w:t>
       </w:r>
@@ -8012,7 +4881,6 @@
           <w:iCs/>
         </w:rPr>
       </w:pPr>
-      <w:bookmarkStart w:id="10" w:name="_Toc100158074"/>
       <w:r>
         <w:t>Configurar a encriptação</w:t>
       </w:r>
@@ -8026,7 +4894,6 @@
         </w:rPr>
         <w:t>passwords</w:t>
       </w:r>
-      <w:bookmarkEnd w:id="10"/>
     </w:p>
     <w:p>
       <w:pPr>
@@ -8095,24 +4962,14 @@
       <w:r>
         <w:t xml:space="preserve">Figura </w:t>
       </w:r>
-      <w:r>
-        <w:fldChar w:fldCharType="begin"/>
-      </w:r>
-      <w:r>
-        <w:instrText xml:space="preserve"> SEQ Figura \* ARABIC </w:instrText>
-      </w:r>
-      <w:r>
-        <w:fldChar w:fldCharType="separate"/>
-      </w:r>
-      <w:r>
-        <w:rPr>
-          <w:noProof/>
-        </w:rPr>
-        <w:t>7</w:t>
-      </w:r>
-      <w:r>
-        <w:fldChar w:fldCharType="end"/>
-      </w:r>
+      <w:fldSimple w:instr=" SEQ Figura \* ARABIC ">
+        <w:r>
+          <w:rPr>
+            <w:noProof/>
+          </w:rPr>
+          <w:t>7</w:t>
+        </w:r>
+      </w:fldSimple>
       <w:r>
         <w:t xml:space="preserve"> </w:t>
       </w:r>
@@ -8156,7 +5013,6 @@
           <w:iCs/>
         </w:rPr>
       </w:pPr>
-      <w:bookmarkStart w:id="11" w:name="_Toc100158075"/>
       <w:r>
         <w:t xml:space="preserve">Atribuir a </w:t>
       </w:r>
@@ -8207,7 +5063,6 @@
         </w:rPr>
         <w:t>”</w:t>
       </w:r>
-      <w:bookmarkEnd w:id="11"/>
     </w:p>
     <w:p>
       <w:pPr>
@@ -8294,24 +5149,14 @@
       <w:r>
         <w:t xml:space="preserve">Figura </w:t>
       </w:r>
-      <w:r>
-        <w:fldChar w:fldCharType="begin"/>
-      </w:r>
-      <w:r>
-        <w:instrText xml:space="preserve"> SEQ Figura \* ARABIC </w:instrText>
-      </w:r>
-      <w:r>
-        <w:fldChar w:fldCharType="separate"/>
-      </w:r>
-      <w:r>
-        <w:rPr>
-          <w:noProof/>
-        </w:rPr>
-        <w:t>8</w:t>
-      </w:r>
-      <w:r>
-        <w:fldChar w:fldCharType="end"/>
-      </w:r>
+      <w:fldSimple w:instr=" SEQ Figura \* ARABIC ">
+        <w:r>
+          <w:rPr>
+            <w:noProof/>
+          </w:rPr>
+          <w:t>8</w:t>
+        </w:r>
+      </w:fldSimple>
       <w:r>
         <w:t xml:space="preserve"> </w:t>
       </w:r>
@@ -8356,7 +5201,6 @@
         </w:numPr>
         <w:spacing w:line="360" w:lineRule="auto"/>
       </w:pPr>
-      <w:bookmarkStart w:id="12" w:name="_Toc100158076"/>
       <w:r>
         <w:lastRenderedPageBreak/>
         <w:t xml:space="preserve">Atribuir a </w:t>
@@ -8391,7 +5235,6 @@
       <w:r>
         <w:t>”</w:t>
       </w:r>
-      <w:bookmarkEnd w:id="12"/>
     </w:p>
     <w:p>
       <w:pPr>
@@ -8480,24 +5323,14 @@
       <w:r>
         <w:t xml:space="preserve">Figura </w:t>
       </w:r>
-      <w:r>
-        <w:fldChar w:fldCharType="begin"/>
-      </w:r>
-      <w:r>
-        <w:instrText xml:space="preserve"> SEQ Figura \* ARABIC </w:instrText>
-      </w:r>
-      <w:r>
-        <w:fldChar w:fldCharType="separate"/>
-      </w:r>
-      <w:r>
-        <w:rPr>
-          <w:noProof/>
-        </w:rPr>
-        <w:t>9</w:t>
-      </w:r>
-      <w:r>
-        <w:fldChar w:fldCharType="end"/>
-      </w:r>
+      <w:fldSimple w:instr=" SEQ Figura \* ARABIC ">
+        <w:r>
+          <w:rPr>
+            <w:noProof/>
+          </w:rPr>
+          <w:t>9</w:t>
+        </w:r>
+      </w:fldSimple>
       <w:r>
         <w:t xml:space="preserve"> Configuração da </w:t>
       </w:r>
@@ -8578,24 +5411,14 @@
       <w:r>
         <w:t xml:space="preserve">Figura </w:t>
       </w:r>
-      <w:r>
-        <w:fldChar w:fldCharType="begin"/>
-      </w:r>
-      <w:r>
-        <w:instrText xml:space="preserve"> SEQ Figura \* ARABIC </w:instrText>
-      </w:r>
-      <w:r>
-        <w:fldChar w:fldCharType="separate"/>
-      </w:r>
-      <w:r>
-        <w:rPr>
-          <w:noProof/>
-        </w:rPr>
-        <w:t>10</w:t>
-      </w:r>
-      <w:r>
-        <w:fldChar w:fldCharType="end"/>
-      </w:r>
+      <w:fldSimple w:instr=" SEQ Figura \* ARABIC ">
+        <w:r>
+          <w:rPr>
+            <w:noProof/>
+          </w:rPr>
+          <w:t>10</w:t>
+        </w:r>
+      </w:fldSimple>
       <w:r>
         <w:t xml:space="preserve"> Configuração da </w:t>
       </w:r>
@@ -8627,7 +5450,6 @@
         </w:numPr>
         <w:spacing w:line="360" w:lineRule="auto"/>
       </w:pPr>
-      <w:bookmarkStart w:id="13" w:name="_Toc100158077"/>
       <w:r>
         <w:t xml:space="preserve">Configurar a </w:t>
       </w:r>
@@ -8641,7 +5463,6 @@
       <w:r>
         <w:t xml:space="preserve"> para alertar os utilizadores que acesso não autorizado é proibído</w:t>
       </w:r>
-      <w:bookmarkEnd w:id="13"/>
     </w:p>
     <w:p>
       <w:pPr>
@@ -8722,24 +5543,14 @@
       <w:r>
         <w:t xml:space="preserve">Figura </w:t>
       </w:r>
-      <w:r>
-        <w:fldChar w:fldCharType="begin"/>
-      </w:r>
-      <w:r>
-        <w:instrText xml:space="preserve"> SEQ Figura \* ARABIC </w:instrText>
-      </w:r>
-      <w:r>
-        <w:fldChar w:fldCharType="separate"/>
-      </w:r>
-      <w:r>
-        <w:rPr>
-          <w:noProof/>
-        </w:rPr>
-        <w:t>11</w:t>
-      </w:r>
-      <w:r>
-        <w:fldChar w:fldCharType="end"/>
-      </w:r>
+      <w:fldSimple w:instr=" SEQ Figura \* ARABIC ">
+        <w:r>
+          <w:rPr>
+            <w:noProof/>
+          </w:rPr>
+          <w:t>11</w:t>
+        </w:r>
+      </w:fldSimple>
       <w:r>
         <w:t xml:space="preserve"> Configuração da </w:t>
       </w:r>
@@ -8765,7 +5576,6 @@
           <w:iCs/>
         </w:rPr>
       </w:pPr>
-      <w:bookmarkStart w:id="14" w:name="_Toc100158078"/>
       <w:r>
         <w:t xml:space="preserve">Configurar </w:t>
       </w:r>
@@ -8786,7 +5596,6 @@
         </w:rPr>
         <w:t>console line</w:t>
       </w:r>
-      <w:bookmarkEnd w:id="14"/>
     </w:p>
     <w:p>
       <w:pPr>
@@ -8879,24 +5688,14 @@
       <w:r>
         <w:t xml:space="preserve">Figura </w:t>
       </w:r>
-      <w:r>
-        <w:fldChar w:fldCharType="begin"/>
-      </w:r>
-      <w:r>
-        <w:instrText xml:space="preserve"> SEQ Figura \* ARABIC </w:instrText>
-      </w:r>
-      <w:r>
-        <w:fldChar w:fldCharType="separate"/>
-      </w:r>
-      <w:r>
-        <w:rPr>
-          <w:noProof/>
-        </w:rPr>
-        <w:t>12</w:t>
-      </w:r>
-      <w:r>
-        <w:fldChar w:fldCharType="end"/>
-      </w:r>
+      <w:fldSimple w:instr=" SEQ Figura \* ARABIC ">
+        <w:r>
+          <w:rPr>
+            <w:noProof/>
+          </w:rPr>
+          <w:t>12</w:t>
+        </w:r>
+      </w:fldSimple>
       <w:r>
         <w:t xml:space="preserve"> Configuração do </w:t>
       </w:r>
@@ -8935,12 +5734,10 @@
         </w:numPr>
         <w:spacing w:line="360" w:lineRule="auto"/>
       </w:pPr>
-      <w:bookmarkStart w:id="15" w:name="_Toc100158079"/>
       <w:r>
         <w:lastRenderedPageBreak/>
         <w:t>Configurar o endereço IP na tabela de endereços para todas as interfaces</w:t>
       </w:r>
-      <w:bookmarkEnd w:id="15"/>
     </w:p>
     <w:p>
       <w:pPr>
@@ -9023,24 +5820,14 @@
       <w:r>
         <w:t xml:space="preserve">Figura </w:t>
       </w:r>
-      <w:r>
-        <w:fldChar w:fldCharType="begin"/>
-      </w:r>
-      <w:r>
-        <w:instrText xml:space="preserve"> SEQ Figura \* ARABIC </w:instrText>
-      </w:r>
-      <w:r>
-        <w:fldChar w:fldCharType="separate"/>
-      </w:r>
-      <w:r>
-        <w:rPr>
-          <w:noProof/>
-        </w:rPr>
-        <w:t>13</w:t>
-      </w:r>
-      <w:r>
-        <w:fldChar w:fldCharType="end"/>
-      </w:r>
+      <w:fldSimple w:instr=" SEQ Figura \* ARABIC ">
+        <w:r>
+          <w:rPr>
+            <w:noProof/>
+          </w:rPr>
+          <w:t>13</w:t>
+        </w:r>
+      </w:fldSimple>
       <w:r>
         <w:t xml:space="preserve"> Configuração das </w:t>
       </w:r>
@@ -9115,24 +5902,14 @@
       <w:r>
         <w:t xml:space="preserve">Figura </w:t>
       </w:r>
-      <w:r>
-        <w:fldChar w:fldCharType="begin"/>
-      </w:r>
-      <w:r>
-        <w:instrText xml:space="preserve"> SEQ Figura \* ARABIC </w:instrText>
-      </w:r>
-      <w:r>
-        <w:fldChar w:fldCharType="separate"/>
-      </w:r>
-      <w:r>
-        <w:rPr>
-          <w:noProof/>
-        </w:rPr>
-        <w:t>14</w:t>
-      </w:r>
-      <w:r>
-        <w:fldChar w:fldCharType="end"/>
-      </w:r>
+      <w:fldSimple w:instr=" SEQ Figura \* ARABIC ">
+        <w:r>
+          <w:rPr>
+            <w:noProof/>
+          </w:rPr>
+          <w:t>14</w:t>
+        </w:r>
+      </w:fldSimple>
       <w:r>
         <w:t xml:space="preserve"> configuração das </w:t>
       </w:r>
@@ -9213,24 +5990,14 @@
       <w:r>
         <w:t xml:space="preserve">Figura </w:t>
       </w:r>
-      <w:r>
-        <w:fldChar w:fldCharType="begin"/>
-      </w:r>
-      <w:r>
-        <w:instrText xml:space="preserve"> SEQ Figura \* ARABIC </w:instrText>
-      </w:r>
-      <w:r>
-        <w:fldChar w:fldCharType="separate"/>
-      </w:r>
-      <w:r>
-        <w:rPr>
-          <w:noProof/>
-        </w:rPr>
-        <w:t>15</w:t>
-      </w:r>
-      <w:r>
-        <w:fldChar w:fldCharType="end"/>
-      </w:r>
+      <w:fldSimple w:instr=" SEQ Figura \* ARABIC ">
+        <w:r>
+          <w:rPr>
+            <w:noProof/>
+          </w:rPr>
+          <w:t>15</w:t>
+        </w:r>
+      </w:fldSimple>
       <w:r>
         <w:t xml:space="preserve"> Configuração das </w:t>
       </w:r>
@@ -9317,24 +6084,14 @@
       <w:r>
         <w:t xml:space="preserve">Figura </w:t>
       </w:r>
-      <w:r>
-        <w:fldChar w:fldCharType="begin"/>
-      </w:r>
-      <w:r>
-        <w:instrText xml:space="preserve"> SEQ Figura \* ARABIC </w:instrText>
-      </w:r>
-      <w:r>
-        <w:fldChar w:fldCharType="separate"/>
-      </w:r>
-      <w:r>
-        <w:rPr>
-          <w:noProof/>
-        </w:rPr>
-        <w:t>16</w:t>
-      </w:r>
-      <w:r>
-        <w:fldChar w:fldCharType="end"/>
-      </w:r>
+      <w:fldSimple w:instr=" SEQ Figura \* ARABIC ">
+        <w:r>
+          <w:rPr>
+            <w:noProof/>
+          </w:rPr>
+          <w:t>16</w:t>
+        </w:r>
+      </w:fldSimple>
       <w:r>
         <w:t xml:space="preserve"> Configuração dos endereços IP - PC A</w:t>
       </w:r>
@@ -9405,24 +6162,14 @@
       <w:r>
         <w:t xml:space="preserve">Figura </w:t>
       </w:r>
-      <w:r>
-        <w:fldChar w:fldCharType="begin"/>
-      </w:r>
-      <w:r>
-        <w:instrText xml:space="preserve"> SEQ Figura \* ARABIC </w:instrText>
-      </w:r>
-      <w:r>
-        <w:fldChar w:fldCharType="separate"/>
-      </w:r>
-      <w:r>
-        <w:rPr>
-          <w:noProof/>
-        </w:rPr>
-        <w:t>17</w:t>
-      </w:r>
-      <w:r>
-        <w:fldChar w:fldCharType="end"/>
-      </w:r>
+      <w:fldSimple w:instr=" SEQ Figura \* ARABIC ">
+        <w:r>
+          <w:rPr>
+            <w:noProof/>
+          </w:rPr>
+          <w:t>17</w:t>
+        </w:r>
+      </w:fldSimple>
       <w:r>
         <w:t xml:space="preserve"> Configuração dos endereços IP - PC B</w:t>
       </w:r>
@@ -9493,24 +6240,14 @@
       <w:r>
         <w:t xml:space="preserve">Figura </w:t>
       </w:r>
-      <w:r>
-        <w:fldChar w:fldCharType="begin"/>
-      </w:r>
-      <w:r>
-        <w:instrText xml:space="preserve"> SEQ Figura \* ARABIC </w:instrText>
-      </w:r>
-      <w:r>
-        <w:fldChar w:fldCharType="separate"/>
-      </w:r>
-      <w:r>
-        <w:rPr>
-          <w:noProof/>
-        </w:rPr>
-        <w:t>18</w:t>
-      </w:r>
-      <w:r>
-        <w:fldChar w:fldCharType="end"/>
-      </w:r>
+      <w:fldSimple w:instr=" SEQ Figura \* ARABIC ">
+        <w:r>
+          <w:rPr>
+            <w:noProof/>
+          </w:rPr>
+          <w:t>18</w:t>
+        </w:r>
+      </w:fldSimple>
       <w:r>
         <w:t xml:space="preserve"> Configuração dos endereços IP - PC </w:t>
       </w:r>
@@ -9529,7 +6266,6 @@
         <w:spacing w:line="360" w:lineRule="auto"/>
         <w:jc w:val="both"/>
       </w:pPr>
-      <w:bookmarkStart w:id="16" w:name="_Toc100158080"/>
       <w:r>
         <w:t xml:space="preserve">Configurar a descrição para cada </w:t>
       </w:r>
@@ -9543,7 +6279,6 @@
       <w:r>
         <w:t xml:space="preserve"> com um endereço IP</w:t>
       </w:r>
-      <w:bookmarkEnd w:id="16"/>
     </w:p>
     <w:p>
       <w:pPr>
@@ -9623,24 +6358,14 @@
       <w:r>
         <w:t xml:space="preserve">Figura </w:t>
       </w:r>
-      <w:r>
-        <w:fldChar w:fldCharType="begin"/>
-      </w:r>
-      <w:r>
-        <w:instrText xml:space="preserve"> SEQ Figura \* ARABIC </w:instrText>
-      </w:r>
-      <w:r>
-        <w:fldChar w:fldCharType="separate"/>
-      </w:r>
-      <w:r>
-        <w:rPr>
-          <w:noProof/>
-        </w:rPr>
-        <w:t>19</w:t>
-      </w:r>
-      <w:r>
-        <w:fldChar w:fldCharType="end"/>
-      </w:r>
+      <w:fldSimple w:instr=" SEQ Figura \* ARABIC ">
+        <w:r>
+          <w:rPr>
+            <w:noProof/>
+          </w:rPr>
+          <w:t>19</w:t>
+        </w:r>
+      </w:fldSimple>
       <w:r>
         <w:t xml:space="preserve"> Atribuição de uma descrição às </w:t>
       </w:r>
@@ -9718,24 +6443,14 @@
       <w:r>
         <w:t xml:space="preserve">Figura </w:t>
       </w:r>
-      <w:r>
-        <w:fldChar w:fldCharType="begin"/>
-      </w:r>
-      <w:r>
-        <w:instrText xml:space="preserve"> SEQ Figura \* ARABIC </w:instrText>
-      </w:r>
-      <w:r>
-        <w:fldChar w:fldCharType="separate"/>
-      </w:r>
-      <w:r>
-        <w:rPr>
-          <w:noProof/>
-        </w:rPr>
-        <w:t>20</w:t>
-      </w:r>
-      <w:r>
-        <w:fldChar w:fldCharType="end"/>
-      </w:r>
+      <w:fldSimple w:instr=" SEQ Figura \* ARABIC ">
+        <w:r>
+          <w:rPr>
+            <w:noProof/>
+          </w:rPr>
+          <w:t>20</w:t>
+        </w:r>
+      </w:fldSimple>
       <w:r>
         <w:t xml:space="preserve"> </w:t>
       </w:r>
@@ -9806,24 +6521,14 @@
       <w:r>
         <w:t xml:space="preserve">Figura </w:t>
       </w:r>
-      <w:r>
-        <w:fldChar w:fldCharType="begin"/>
-      </w:r>
-      <w:r>
-        <w:instrText xml:space="preserve"> SEQ Figura \* ARABIC </w:instrText>
-      </w:r>
-      <w:r>
-        <w:fldChar w:fldCharType="separate"/>
-      </w:r>
-      <w:r>
-        <w:rPr>
-          <w:noProof/>
-        </w:rPr>
-        <w:t>21</w:t>
-      </w:r>
-      <w:r>
-        <w:fldChar w:fldCharType="end"/>
-      </w:r>
+      <w:fldSimple w:instr=" SEQ Figura \* ARABIC ">
+        <w:r>
+          <w:rPr>
+            <w:noProof/>
+          </w:rPr>
+          <w:t>21</w:t>
+        </w:r>
+      </w:fldSimple>
       <w:r>
         <w:t xml:space="preserve"> </w:t>
       </w:r>
@@ -9863,7 +6568,6 @@
           <w:iCs/>
         </w:rPr>
       </w:pPr>
-      <w:bookmarkStart w:id="17" w:name="_Toc100158081"/>
       <w:r>
         <w:lastRenderedPageBreak/>
         <w:t>Configurar</w:t>
@@ -9888,7 +6592,6 @@
         </w:rPr>
         <w:t>interface serial DCE</w:t>
       </w:r>
-      <w:bookmarkEnd w:id="17"/>
     </w:p>
     <w:p>
       <w:pPr>
@@ -9975,24 +6678,14 @@
       <w:r>
         <w:t xml:space="preserve">Figura </w:t>
       </w:r>
-      <w:r>
-        <w:fldChar w:fldCharType="begin"/>
-      </w:r>
-      <w:r>
-        <w:instrText xml:space="preserve"> SEQ Figura \* ARABIC </w:instrText>
-      </w:r>
-      <w:r>
-        <w:fldChar w:fldCharType="separate"/>
-      </w:r>
-      <w:r>
-        <w:rPr>
-          <w:noProof/>
-        </w:rPr>
-        <w:t>22</w:t>
-      </w:r>
-      <w:r>
-        <w:fldChar w:fldCharType="end"/>
-      </w:r>
+      <w:fldSimple w:instr=" SEQ Figura \* ARABIC ">
+        <w:r>
+          <w:rPr>
+            <w:noProof/>
+          </w:rPr>
+          <w:t>22</w:t>
+        </w:r>
+      </w:fldSimple>
       <w:r>
         <w:t xml:space="preserve"> Configuração do </w:t>
       </w:r>
@@ -10067,24 +6760,14 @@
       <w:r>
         <w:t xml:space="preserve">Figura </w:t>
       </w:r>
-      <w:r>
-        <w:fldChar w:fldCharType="begin"/>
-      </w:r>
-      <w:r>
-        <w:instrText xml:space="preserve"> SEQ Figura \* ARABIC </w:instrText>
-      </w:r>
-      <w:r>
-        <w:fldChar w:fldCharType="separate"/>
-      </w:r>
-      <w:r>
-        <w:rPr>
-          <w:noProof/>
-        </w:rPr>
-        <w:t>23</w:t>
-      </w:r>
-      <w:r>
-        <w:fldChar w:fldCharType="end"/>
-      </w:r>
+      <w:fldSimple w:instr=" SEQ Figura \* ARABIC ">
+        <w:r>
+          <w:rPr>
+            <w:noProof/>
+          </w:rPr>
+          <w:t>23</w:t>
+        </w:r>
+      </w:fldSimple>
       <w:r>
         <w:t xml:space="preserve"> Configuração do </w:t>
       </w:r>
@@ -10159,24 +6842,14 @@
       <w:r>
         <w:t xml:space="preserve">Figura </w:t>
       </w:r>
-      <w:r>
-        <w:fldChar w:fldCharType="begin"/>
-      </w:r>
-      <w:r>
-        <w:instrText xml:space="preserve"> SEQ Figura \* ARABIC </w:instrText>
-      </w:r>
-      <w:r>
-        <w:fldChar w:fldCharType="separate"/>
-      </w:r>
-      <w:r>
-        <w:rPr>
-          <w:noProof/>
-        </w:rPr>
-        <w:t>24</w:t>
-      </w:r>
-      <w:r>
-        <w:fldChar w:fldCharType="end"/>
-      </w:r>
+      <w:fldSimple w:instr=" SEQ Figura \* ARABIC ">
+        <w:r>
+          <w:rPr>
+            <w:noProof/>
+          </w:rPr>
+          <w:t>24</w:t>
+        </w:r>
+      </w:fldSimple>
       <w:r>
         <w:t xml:space="preserve"> Configuração do </w:t>
       </w:r>
@@ -10468,14 +7141,12 @@
         </w:numPr>
         <w:spacing w:line="360" w:lineRule="auto"/>
       </w:pPr>
-      <w:bookmarkStart w:id="18" w:name="_Toc100158082"/>
       <w:r>
         <w:t>Guardar as configuraç</w:t>
       </w:r>
       <w:r>
         <w:t>ões</w:t>
       </w:r>
-      <w:bookmarkEnd w:id="18"/>
     </w:p>
     <w:p>
       <w:pPr>
@@ -10548,24 +7219,14 @@
       <w:r>
         <w:t xml:space="preserve">Figura </w:t>
       </w:r>
-      <w:r>
-        <w:fldChar w:fldCharType="begin"/>
-      </w:r>
-      <w:r>
-        <w:instrText xml:space="preserve"> SEQ Figura \* ARABIC </w:instrText>
-      </w:r>
-      <w:r>
-        <w:fldChar w:fldCharType="separate"/>
-      </w:r>
-      <w:r>
-        <w:rPr>
-          <w:noProof/>
-        </w:rPr>
-        <w:t>25</w:t>
-      </w:r>
-      <w:r>
-        <w:fldChar w:fldCharType="end"/>
-      </w:r>
+      <w:fldSimple w:instr=" SEQ Figura \* ARABIC ">
+        <w:r>
+          <w:rPr>
+            <w:noProof/>
+          </w:rPr>
+          <w:t>25</w:t>
+        </w:r>
+      </w:fldSimple>
       <w:r>
         <w:t xml:space="preserve"> </w:t>
       </w:r>
@@ -10589,7 +7250,7 @@
         <w:pStyle w:val="Heading3"/>
         <w:spacing w:line="360" w:lineRule="auto"/>
       </w:pPr>
-      <w:bookmarkStart w:id="19" w:name="_Toc100158083"/>
+      <w:bookmarkStart w:id="8" w:name="_Toc100237306"/>
       <w:r>
         <w:lastRenderedPageBreak/>
         <w:t>Passo 4</w:t>
@@ -10597,7 +7258,7 @@
       <w:r>
         <w:t>: Configurar o endereçamento IP do PC</w:t>
       </w:r>
-      <w:bookmarkEnd w:id="19"/>
+      <w:bookmarkEnd w:id="8"/>
     </w:p>
     <w:p>
       <w:pPr>
@@ -10681,24 +7342,14 @@
       <w:r>
         <w:t xml:space="preserve">Figura </w:t>
       </w:r>
-      <w:r>
-        <w:fldChar w:fldCharType="begin"/>
-      </w:r>
-      <w:r>
-        <w:instrText xml:space="preserve"> SEQ Figura \* ARABIC </w:instrText>
-      </w:r>
-      <w:r>
-        <w:fldChar w:fldCharType="separate"/>
-      </w:r>
-      <w:r>
-        <w:rPr>
-          <w:noProof/>
-        </w:rPr>
-        <w:t>26</w:t>
-      </w:r>
-      <w:r>
-        <w:fldChar w:fldCharType="end"/>
-      </w:r>
+      <w:fldSimple w:instr=" SEQ Figura \* ARABIC ">
+        <w:r>
+          <w:rPr>
+            <w:noProof/>
+          </w:rPr>
+          <w:t>26</w:t>
+        </w:r>
+      </w:fldSimple>
       <w:r>
         <w:t xml:space="preserve"> </w:t>
       </w:r>
@@ -10775,24 +7426,14 @@
       <w:r>
         <w:t xml:space="preserve">Figura </w:t>
       </w:r>
-      <w:r>
-        <w:fldChar w:fldCharType="begin"/>
-      </w:r>
-      <w:r>
-        <w:instrText xml:space="preserve"> SEQ Figura \* ARABIC </w:instrText>
-      </w:r>
-      <w:r>
-        <w:fldChar w:fldCharType="separate"/>
-      </w:r>
-      <w:r>
-        <w:rPr>
-          <w:noProof/>
-        </w:rPr>
-        <w:t>27</w:t>
-      </w:r>
-      <w:r>
-        <w:fldChar w:fldCharType="end"/>
-      </w:r>
+      <w:fldSimple w:instr=" SEQ Figura \* ARABIC ">
+        <w:r>
+          <w:rPr>
+            <w:noProof/>
+          </w:rPr>
+          <w:t>27</w:t>
+        </w:r>
+      </w:fldSimple>
       <w:r>
         <w:t xml:space="preserve"> </w:t>
       </w:r>
@@ -10869,24 +7510,14 @@
       <w:r>
         <w:t xml:space="preserve">Figura </w:t>
       </w:r>
-      <w:r>
-        <w:fldChar w:fldCharType="begin"/>
-      </w:r>
-      <w:r>
-        <w:instrText xml:space="preserve"> SEQ Figura \* ARABIC </w:instrText>
-      </w:r>
-      <w:r>
-        <w:fldChar w:fldCharType="separate"/>
-      </w:r>
-      <w:r>
-        <w:rPr>
-          <w:noProof/>
-        </w:rPr>
-        <w:t>28</w:t>
-      </w:r>
-      <w:r>
-        <w:fldChar w:fldCharType="end"/>
-      </w:r>
+      <w:fldSimple w:instr=" SEQ Figura \* ARABIC ">
+        <w:r>
+          <w:rPr>
+            <w:noProof/>
+          </w:rPr>
+          <w:t>28</w:t>
+        </w:r>
+      </w:fldSimple>
       <w:r>
         <w:t xml:space="preserve"> Interface que liga ao PC C</w:t>
       </w:r>
@@ -10897,11 +7528,11 @@
         <w:pStyle w:val="Heading3"/>
         <w:spacing w:line="360" w:lineRule="auto"/>
       </w:pPr>
-      <w:bookmarkStart w:id="20" w:name="_Toc100158084"/>
+      <w:bookmarkStart w:id="9" w:name="_Toc100237307"/>
       <w:r>
         <w:t>Passo 5: Testar a conectividade</w:t>
       </w:r>
-      <w:bookmarkEnd w:id="20"/>
+      <w:bookmarkEnd w:id="9"/>
     </w:p>
     <w:p>
       <w:pPr>
@@ -10989,14 +7620,12 @@
         <w:spacing w:line="360" w:lineRule="auto"/>
         <w:jc w:val="both"/>
       </w:pPr>
-      <w:bookmarkStart w:id="21" w:name="_Toc100158085"/>
       <w:r>
         <w:t>Verificar que cada PC tem conectividade com o respetivo route</w:t>
       </w:r>
       <w:r>
         <w:t>r</w:t>
       </w:r>
-      <w:bookmarkEnd w:id="21"/>
     </w:p>
     <w:p>
       <w:pPr>
@@ -11069,24 +7698,14 @@
       <w:r>
         <w:t xml:space="preserve">Figura </w:t>
       </w:r>
-      <w:r>
-        <w:fldChar w:fldCharType="begin"/>
-      </w:r>
-      <w:r>
-        <w:instrText xml:space="preserve"> SEQ Figura \* ARABIC </w:instrText>
-      </w:r>
-      <w:r>
-        <w:fldChar w:fldCharType="separate"/>
-      </w:r>
-      <w:r>
-        <w:rPr>
-          <w:noProof/>
-        </w:rPr>
-        <w:t>29</w:t>
-      </w:r>
-      <w:r>
-        <w:fldChar w:fldCharType="end"/>
-      </w:r>
+      <w:fldSimple w:instr=" SEQ Figura \* ARABIC ">
+        <w:r>
+          <w:rPr>
+            <w:noProof/>
+          </w:rPr>
+          <w:t>29</w:t>
+        </w:r>
+      </w:fldSimple>
       <w:r>
         <w:t xml:space="preserve"> Verificação de conectividade entre PC e router</w:t>
       </w:r>
@@ -11112,12 +7731,10 @@
         </w:numPr>
         <w:spacing w:line="360" w:lineRule="auto"/>
       </w:pPr>
-      <w:bookmarkStart w:id="22" w:name="_Toc100158086"/>
       <w:r>
         <w:lastRenderedPageBreak/>
         <w:t>Verificar que os routers têm conectividade entre si</w:t>
       </w:r>
-      <w:bookmarkEnd w:id="22"/>
     </w:p>
     <w:p>
       <w:pPr>
@@ -11126,19 +7743,7 @@
         <w:jc w:val="both"/>
       </w:pPr>
       <w:r>
-        <w:t xml:space="preserve">Para verificar a conectividade entre </w:t>
-      </w:r>
-      <w:r>
-        <w:t>dois routers</w:t>
-      </w:r>
-      <w:r>
-        <w:t>, executou-se o seguinte comando num</w:t>
-      </w:r>
-      <w:r>
-        <w:t xml:space="preserve"> router</w:t>
-      </w:r>
-      <w:r>
-        <w:t>:</w:t>
+        <w:t>Para verificar a conectividade entre dois routers, executou-se o seguinte comando num router:</w:t>
       </w:r>
     </w:p>
     <w:p>
@@ -11204,24 +7809,14 @@
       <w:r>
         <w:t xml:space="preserve">Figura </w:t>
       </w:r>
-      <w:r>
-        <w:fldChar w:fldCharType="begin"/>
-      </w:r>
-      <w:r>
-        <w:instrText xml:space="preserve"> SEQ Figura \* ARABIC </w:instrText>
-      </w:r>
-      <w:r>
-        <w:fldChar w:fldCharType="separate"/>
-      </w:r>
-      <w:r>
-        <w:rPr>
-          <w:noProof/>
-        </w:rPr>
-        <w:t>30</w:t>
-      </w:r>
-      <w:r>
-        <w:fldChar w:fldCharType="end"/>
-      </w:r>
+      <w:fldSimple w:instr=" SEQ Figura \* ARABIC ">
+        <w:r>
+          <w:rPr>
+            <w:noProof/>
+          </w:rPr>
+          <w:t>30</w:t>
+        </w:r>
+      </w:fldSimple>
       <w:r>
         <w:t xml:space="preserve"> Verificação de conectividade entre dois routers (router 1 e router 2)</w:t>
       </w:r>
@@ -11249,7 +7844,7 @@
           <w:u w:val="single"/>
         </w:rPr>
       </w:pPr>
-      <w:bookmarkStart w:id="23" w:name="_Toc100158087"/>
+      <w:bookmarkStart w:id="10" w:name="_Toc100237308"/>
       <w:r>
         <w:rPr>
           <w:b w:val="0"/>
@@ -11303,7 +7898,7 @@
         </w:rPr>
         <w:t xml:space="preserve"> routing</w:t>
       </w:r>
-      <w:bookmarkEnd w:id="23"/>
+      <w:bookmarkEnd w:id="10"/>
     </w:p>
     <w:p>
       <w:pPr>
@@ -11314,7 +7909,7 @@
           <w:iCs/>
         </w:rPr>
       </w:pPr>
-      <w:bookmarkStart w:id="24" w:name="_Toc100158088"/>
+      <w:bookmarkStart w:id="11" w:name="_Toc100237309"/>
       <w:r>
         <w:t>Passo 1:</w:t>
       </w:r>
@@ -11331,7 +7926,7 @@
         </w:rPr>
         <w:t>RIPv2 routing</w:t>
       </w:r>
-      <w:bookmarkEnd w:id="24"/>
+      <w:bookmarkEnd w:id="11"/>
     </w:p>
     <w:p>
       <w:pPr>
@@ -11348,6 +7943,9 @@
         <w:spacing w:line="240" w:lineRule="auto"/>
       </w:pPr>
       <w:r>
+        <w:rPr>
+          <w:noProof/>
+        </w:rPr>
         <w:drawing>
           <wp:inline distT="0" distB="0" distL="0" distR="0" wp14:anchorId="708FC63A" wp14:editId="56B48293">
             <wp:extent cx="3086531" cy="724001"/>
@@ -11398,24 +7996,14 @@
       <w:r>
         <w:t xml:space="preserve">Figura </w:t>
       </w:r>
-      <w:r>
-        <w:fldChar w:fldCharType="begin"/>
-      </w:r>
-      <w:r>
-        <w:instrText xml:space="preserve"> SEQ Figura \* ARABIC </w:instrText>
-      </w:r>
-      <w:r>
-        <w:fldChar w:fldCharType="separate"/>
-      </w:r>
-      <w:r>
-        <w:rPr>
-          <w:noProof/>
-        </w:rPr>
-        <w:t>31</w:t>
-      </w:r>
-      <w:r>
-        <w:fldChar w:fldCharType="end"/>
-      </w:r>
+      <w:fldSimple w:instr=" SEQ Figura \* ARABIC ">
+        <w:r>
+          <w:rPr>
+            <w:noProof/>
+          </w:rPr>
+          <w:t>31</w:t>
+        </w:r>
+      </w:fldSimple>
       <w:r>
         <w:t xml:space="preserve"> Configuração RIPv2 - router 1</w:t>
       </w:r>
@@ -11485,24 +8073,14 @@
       <w:r>
         <w:t xml:space="preserve">Figura </w:t>
       </w:r>
-      <w:r>
-        <w:fldChar w:fldCharType="begin"/>
-      </w:r>
-      <w:r>
-        <w:instrText xml:space="preserve"> SEQ Figura \* ARABIC </w:instrText>
-      </w:r>
-      <w:r>
-        <w:fldChar w:fldCharType="separate"/>
-      </w:r>
-      <w:r>
-        <w:rPr>
-          <w:noProof/>
-        </w:rPr>
-        <w:t>32</w:t>
-      </w:r>
-      <w:r>
-        <w:fldChar w:fldCharType="end"/>
-      </w:r>
+      <w:fldSimple w:instr=" SEQ Figura \* ARABIC ">
+        <w:r>
+          <w:rPr>
+            <w:noProof/>
+          </w:rPr>
+          <w:t>32</w:t>
+        </w:r>
+      </w:fldSimple>
       <w:r>
         <w:t xml:space="preserve"> Configuração RIPv2 - router 2</w:t>
       </w:r>
@@ -11513,6 +8091,9 @@
         <w:spacing w:line="240" w:lineRule="auto"/>
       </w:pPr>
       <w:r>
+        <w:rPr>
+          <w:noProof/>
+        </w:rPr>
         <w:drawing>
           <wp:inline distT="0" distB="0" distL="0" distR="0" wp14:anchorId="21E90734" wp14:editId="03C61283">
             <wp:extent cx="3105583" cy="752580"/>
@@ -11557,24 +8138,14 @@
       <w:r>
         <w:t xml:space="preserve">Figura </w:t>
       </w:r>
-      <w:r>
-        <w:fldChar w:fldCharType="begin"/>
-      </w:r>
-      <w:r>
-        <w:instrText xml:space="preserve"> SEQ Figura \* ARABIC </w:instrText>
-      </w:r>
-      <w:r>
-        <w:fldChar w:fldCharType="separate"/>
-      </w:r>
-      <w:r>
-        <w:rPr>
-          <w:noProof/>
-        </w:rPr>
-        <w:t>33</w:t>
-      </w:r>
-      <w:r>
-        <w:fldChar w:fldCharType="end"/>
-      </w:r>
+      <w:fldSimple w:instr=" SEQ Figura \* ARABIC ">
+        <w:r>
+          <w:rPr>
+            <w:noProof/>
+          </w:rPr>
+          <w:t>33</w:t>
+        </w:r>
+      </w:fldSimple>
       <w:r>
         <w:t xml:space="preserve"> Configuração RIPv2 - router 3</w:t>
       </w:r>
@@ -11688,12 +8259,12 @@
       <w:pPr>
         <w:pStyle w:val="Heading3"/>
       </w:pPr>
-      <w:bookmarkStart w:id="25" w:name="_Toc100158089"/>
+      <w:bookmarkStart w:id="12" w:name="_Toc100237310"/>
       <w:r>
         <w:lastRenderedPageBreak/>
         <w:t>Passo 2: Analisar o estado atual da rede</w:t>
       </w:r>
-      <w:bookmarkEnd w:id="25"/>
+      <w:bookmarkEnd w:id="12"/>
     </w:p>
     <w:p>
       <w:pPr>
@@ -11704,7 +8275,6 @@
         </w:numPr>
         <w:spacing w:line="360" w:lineRule="auto"/>
       </w:pPr>
-      <w:bookmarkStart w:id="26" w:name="_Toc100158090"/>
       <w:r>
         <w:t xml:space="preserve">Verificar o estado das </w:t>
       </w:r>
@@ -11718,7 +8288,6 @@
       <w:r>
         <w:t xml:space="preserve"> no router 2</w:t>
       </w:r>
-      <w:bookmarkEnd w:id="26"/>
     </w:p>
     <w:p>
       <w:pPr>
@@ -11791,24 +8360,14 @@
       <w:r>
         <w:t xml:space="preserve">Figura </w:t>
       </w:r>
-      <w:r>
-        <w:fldChar w:fldCharType="begin"/>
-      </w:r>
-      <w:r>
-        <w:instrText xml:space="preserve"> SEQ Figura \* ARABIC </w:instrText>
-      </w:r>
-      <w:r>
-        <w:fldChar w:fldCharType="separate"/>
-      </w:r>
-      <w:r>
-        <w:rPr>
-          <w:noProof/>
-        </w:rPr>
-        <w:t>34</w:t>
-      </w:r>
-      <w:r>
-        <w:fldChar w:fldCharType="end"/>
-      </w:r>
+      <w:fldSimple w:instr=" SEQ Figura \* ARABIC ">
+        <w:r>
+          <w:rPr>
+            <w:noProof/>
+          </w:rPr>
+          <w:t>34</w:t>
+        </w:r>
+      </w:fldSimple>
       <w:r>
         <w:t xml:space="preserve"> Verificação das interfaces – router 2</w:t>
       </w:r>
@@ -11823,11 +8382,9 @@
         </w:numPr>
         <w:spacing w:line="360" w:lineRule="auto"/>
       </w:pPr>
-      <w:bookmarkStart w:id="27" w:name="_Toc100158091"/>
       <w:r>
         <w:t>Verificar conectividade entre PC’s</w:t>
       </w:r>
-      <w:bookmarkEnd w:id="27"/>
     </w:p>
     <w:p>
       <w:pPr>
@@ -11900,24 +8457,14 @@
       <w:r>
         <w:t xml:space="preserve">Figura </w:t>
       </w:r>
-      <w:r>
-        <w:fldChar w:fldCharType="begin"/>
-      </w:r>
-      <w:r>
-        <w:instrText xml:space="preserve"> SEQ Figura \* ARABIC </w:instrText>
-      </w:r>
-      <w:r>
-        <w:fldChar w:fldCharType="separate"/>
-      </w:r>
-      <w:r>
-        <w:rPr>
-          <w:noProof/>
-        </w:rPr>
-        <w:t>35</w:t>
-      </w:r>
-      <w:r>
-        <w:fldChar w:fldCharType="end"/>
-      </w:r>
+      <w:fldSimple w:instr=" SEQ Figura \* ARABIC ">
+        <w:r>
+          <w:rPr>
+            <w:noProof/>
+          </w:rPr>
+          <w:t>35</w:t>
+        </w:r>
+      </w:fldSimple>
       <w:r>
         <w:t xml:space="preserve"> Verificação de conectividade entre PC's (PC A e PC B)</w:t>
       </w:r>
@@ -11995,24 +8542,14 @@
       <w:r>
         <w:t xml:space="preserve">Figura </w:t>
       </w:r>
-      <w:r>
-        <w:fldChar w:fldCharType="begin"/>
-      </w:r>
-      <w:r>
-        <w:instrText xml:space="preserve"> SEQ Figura \* ARABIC </w:instrText>
-      </w:r>
-      <w:r>
-        <w:fldChar w:fldCharType="separate"/>
-      </w:r>
-      <w:r>
-        <w:rPr>
-          <w:noProof/>
-        </w:rPr>
-        <w:t>36</w:t>
-      </w:r>
-      <w:r>
-        <w:fldChar w:fldCharType="end"/>
-      </w:r>
+      <w:fldSimple w:instr=" SEQ Figura \* ARABIC ">
+        <w:r>
+          <w:rPr>
+            <w:noProof/>
+          </w:rPr>
+          <w:t>36</w:t>
+        </w:r>
+      </w:fldSimple>
       <w:r>
         <w:t xml:space="preserve"> Tabela de endereçamento - router 1</w:t>
       </w:r>
@@ -12103,24 +8640,14 @@
       <w:r>
         <w:t xml:space="preserve">Figura </w:t>
       </w:r>
-      <w:r>
-        <w:fldChar w:fldCharType="begin"/>
-      </w:r>
-      <w:r>
-        <w:instrText xml:space="preserve"> SEQ Figura \* ARABIC </w:instrText>
-      </w:r>
-      <w:r>
-        <w:fldChar w:fldCharType="separate"/>
-      </w:r>
-      <w:r>
-        <w:rPr>
-          <w:noProof/>
-        </w:rPr>
-        <w:t>37</w:t>
-      </w:r>
-      <w:r>
-        <w:fldChar w:fldCharType="end"/>
-      </w:r>
+      <w:fldSimple w:instr=" SEQ Figura \* ARABIC ">
+        <w:r>
+          <w:rPr>
+            <w:noProof/>
+          </w:rPr>
+          <w:t>37</w:t>
+        </w:r>
+      </w:fldSimple>
       <w:r>
         <w:t xml:space="preserve"> Tabela de endereçamento - router 3</w:t>
       </w:r>
@@ -12139,11 +8666,9 @@
         </w:numPr>
         <w:spacing w:line="360" w:lineRule="auto"/>
       </w:pPr>
-      <w:bookmarkStart w:id="28" w:name="_Toc100158092"/>
       <w:r>
         <w:t>Verificação de que RIPv2 está a correr nos routers</w:t>
       </w:r>
-      <w:bookmarkEnd w:id="28"/>
     </w:p>
     <w:p>
       <w:pPr>
@@ -12212,24 +8737,14 @@
       <w:r>
         <w:t xml:space="preserve">Figura </w:t>
       </w:r>
-      <w:r>
-        <w:fldChar w:fldCharType="begin"/>
-      </w:r>
-      <w:r>
-        <w:instrText xml:space="preserve"> SEQ Figura \* ARABIC </w:instrText>
-      </w:r>
-      <w:r>
-        <w:fldChar w:fldCharType="separate"/>
-      </w:r>
-      <w:r>
-        <w:rPr>
-          <w:noProof/>
-        </w:rPr>
-        <w:t>38</w:t>
-      </w:r>
-      <w:r>
-        <w:fldChar w:fldCharType="end"/>
-      </w:r>
+      <w:fldSimple w:instr=" SEQ Figura \* ARABIC ">
+        <w:r>
+          <w:rPr>
+            <w:noProof/>
+          </w:rPr>
+          <w:t>38</w:t>
+        </w:r>
+      </w:fldSimple>
       <w:r>
         <w:t xml:space="preserve"> Verificação de que RIPv2 está a correr nos routers (router 2)</w:t>
       </w:r>
@@ -12322,24 +8837,14 @@
       <w:r>
         <w:t xml:space="preserve">Figura </w:t>
       </w:r>
-      <w:r>
-        <w:fldChar w:fldCharType="begin"/>
-      </w:r>
-      <w:r>
-        <w:instrText xml:space="preserve"> SEQ Figura \* ARABIC </w:instrText>
-      </w:r>
-      <w:r>
-        <w:fldChar w:fldCharType="separate"/>
-      </w:r>
-      <w:r>
-        <w:rPr>
-          <w:noProof/>
-        </w:rPr>
-        <w:t>39</w:t>
-      </w:r>
-      <w:r>
-        <w:fldChar w:fldCharType="end"/>
-      </w:r>
+      <w:fldSimple w:instr=" SEQ Figura \* ARABIC ">
+        <w:r>
+          <w:rPr>
+            <w:noProof/>
+          </w:rPr>
+          <w:t>39</w:t>
+        </w:r>
+      </w:fldSimple>
       <w:r>
         <w:t xml:space="preserve"> </w:t>
       </w:r>
@@ -12452,24 +8957,14 @@
       <w:r>
         <w:t xml:space="preserve">Figura </w:t>
       </w:r>
-      <w:r>
-        <w:fldChar w:fldCharType="begin"/>
-      </w:r>
-      <w:r>
-        <w:instrText xml:space="preserve"> SEQ Figura \* ARABIC </w:instrText>
-      </w:r>
-      <w:r>
-        <w:fldChar w:fldCharType="separate"/>
-      </w:r>
-      <w:r>
-        <w:rPr>
-          <w:noProof/>
-        </w:rPr>
-        <w:t>40</w:t>
-      </w:r>
-      <w:r>
-        <w:fldChar w:fldCharType="end"/>
-      </w:r>
+      <w:fldSimple w:instr=" SEQ Figura \* ARABIC ">
+        <w:r>
+          <w:rPr>
+            <w:noProof/>
+          </w:rPr>
+          <w:t>40</w:t>
+        </w:r>
+      </w:fldSimple>
       <w:r>
         <w:t xml:space="preserve"> Informação de que RIPv2 está a correr no router (router 3)</w:t>
       </w:r>
@@ -12488,7 +8983,6 @@
           <w:iCs/>
         </w:rPr>
       </w:pPr>
-      <w:bookmarkStart w:id="29" w:name="_Toc100158093"/>
       <w:r>
         <w:t xml:space="preserve">Examinar as tabelas de </w:t>
       </w:r>
@@ -12499,7 +8993,6 @@
         </w:rPr>
         <w:t>routing</w:t>
       </w:r>
-      <w:bookmarkEnd w:id="29"/>
     </w:p>
     <w:p>
       <w:pPr>
@@ -12576,24 +9069,14 @@
       <w:r>
         <w:t xml:space="preserve">Figura </w:t>
       </w:r>
-      <w:r>
-        <w:fldChar w:fldCharType="begin"/>
-      </w:r>
-      <w:r>
-        <w:instrText xml:space="preserve"> SEQ Figura \* ARABIC </w:instrText>
-      </w:r>
-      <w:r>
-        <w:fldChar w:fldCharType="separate"/>
-      </w:r>
-      <w:r>
-        <w:rPr>
-          <w:noProof/>
-        </w:rPr>
-        <w:t>41</w:t>
-      </w:r>
-      <w:r>
-        <w:fldChar w:fldCharType="end"/>
-      </w:r>
+      <w:fldSimple w:instr=" SEQ Figura \* ARABIC ">
+        <w:r>
+          <w:rPr>
+            <w:noProof/>
+          </w:rPr>
+          <w:t>41</w:t>
+        </w:r>
+      </w:fldSimple>
       <w:r>
         <w:t xml:space="preserve"> Tabela de </w:t>
       </w:r>
@@ -12665,24 +9148,14 @@
       <w:r>
         <w:t xml:space="preserve">Figura </w:t>
       </w:r>
-      <w:r>
-        <w:fldChar w:fldCharType="begin"/>
-      </w:r>
-      <w:r>
-        <w:instrText xml:space="preserve"> SEQ Figura \* ARABIC </w:instrText>
-      </w:r>
-      <w:r>
-        <w:fldChar w:fldCharType="separate"/>
-      </w:r>
-      <w:r>
-        <w:rPr>
-          <w:noProof/>
-        </w:rPr>
-        <w:t>42</w:t>
-      </w:r>
-      <w:r>
-        <w:fldChar w:fldCharType="end"/>
-      </w:r>
+      <w:fldSimple w:instr=" SEQ Figura \* ARABIC ">
+        <w:r>
+          <w:rPr>
+            <w:noProof/>
+          </w:rPr>
+          <w:t>42</w:t>
+        </w:r>
+      </w:fldSimple>
       <w:r>
         <w:t xml:space="preserve"> </w:t>
       </w:r>
@@ -12749,24 +9222,14 @@
       <w:r>
         <w:t xml:space="preserve">Figura </w:t>
       </w:r>
-      <w:r>
-        <w:fldChar w:fldCharType="begin"/>
-      </w:r>
-      <w:r>
-        <w:instrText xml:space="preserve"> SEQ Figura \* ARABIC </w:instrText>
-      </w:r>
-      <w:r>
-        <w:fldChar w:fldCharType="separate"/>
-      </w:r>
-      <w:r>
-        <w:rPr>
-          <w:noProof/>
-        </w:rPr>
-        <w:t>43</w:t>
-      </w:r>
-      <w:r>
-        <w:fldChar w:fldCharType="end"/>
-      </w:r>
+      <w:fldSimple w:instr=" SEQ Figura \* ARABIC ">
+        <w:r>
+          <w:rPr>
+            <w:noProof/>
+          </w:rPr>
+          <w:t>43</w:t>
+        </w:r>
+      </w:fldSimple>
       <w:r>
         <w:t xml:space="preserve"> Execução do comando </w:t>
       </w:r>
@@ -12788,13 +9251,7 @@
         <w:jc w:val="both"/>
       </w:pPr>
       <w:r>
-        <w:t>Ao us</w:t>
-      </w:r>
-      <w:r>
-        <w:t>a</w:t>
-      </w:r>
-      <w:r>
-        <w:t xml:space="preserve">r o comando </w:t>
+        <w:t xml:space="preserve">Ao usar o comando </w:t>
       </w:r>
       <w:r>
         <w:rPr>
@@ -12867,24 +9324,14 @@
       <w:r>
         <w:t xml:space="preserve">Figura </w:t>
       </w:r>
-      <w:r>
-        <w:fldChar w:fldCharType="begin"/>
-      </w:r>
-      <w:r>
-        <w:instrText xml:space="preserve"> SEQ Figura \* ARABIC </w:instrText>
-      </w:r>
-      <w:r>
-        <w:fldChar w:fldCharType="separate"/>
-      </w:r>
-      <w:r>
-        <w:rPr>
-          <w:noProof/>
-        </w:rPr>
-        <w:t>44</w:t>
-      </w:r>
-      <w:r>
-        <w:fldChar w:fldCharType="end"/>
-      </w:r>
+      <w:fldSimple w:instr=" SEQ Figura \* ARABIC ">
+        <w:r>
+          <w:rPr>
+            <w:noProof/>
+          </w:rPr>
+          <w:t>44</w:t>
+        </w:r>
+      </w:fldSimple>
       <w:r>
         <w:t xml:space="preserve"> </w:t>
       </w:r>
@@ -12912,10 +9359,7 @@
         <w:t>outputs</w:t>
       </w:r>
       <w:r>
-        <w:t xml:space="preserve"> demonstrados nas figuras acima</w:t>
-      </w:r>
-      <w:r>
-        <w:t>, não existe conectividade entre todas as redes porque as subredes não estão a ser propagadas através do RIPv2, mas sim apenas os endereços de classe principais.</w:t>
+        <w:t xml:space="preserve"> demonstrados nas figuras acima, não existe conectividade entre todas as redes porque as subredes não estão a ser propagadas através do RIPv2, mas sim apenas os endereços de classe principais.</w:t>
       </w:r>
     </w:p>
     <w:p/>
@@ -12924,7 +9368,7 @@
         <w:pStyle w:val="Heading3"/>
         <w:spacing w:line="360" w:lineRule="auto"/>
       </w:pPr>
-      <w:bookmarkStart w:id="30" w:name="_Toc100158094"/>
+      <w:bookmarkStart w:id="13" w:name="_Toc100237311"/>
       <w:r>
         <w:t>Passo 3: Desa</w:t>
       </w:r>
@@ -12934,7 +9378,7 @@
       <w:r>
         <w:t xml:space="preserve"> a sumarização automática</w:t>
       </w:r>
-      <w:bookmarkEnd w:id="30"/>
+      <w:bookmarkEnd w:id="13"/>
     </w:p>
     <w:p>
       <w:pPr>
@@ -12945,11 +9389,9 @@
         </w:numPr>
         <w:spacing w:line="360" w:lineRule="auto"/>
       </w:pPr>
-      <w:bookmarkStart w:id="31" w:name="_Toc100158095"/>
       <w:r>
         <w:t>Desativar a sumarização automática no RIPv2</w:t>
       </w:r>
-      <w:bookmarkEnd w:id="31"/>
     </w:p>
     <w:p>
       <w:pPr>
@@ -13019,24 +9461,14 @@
       <w:r>
         <w:t xml:space="preserve">Figura </w:t>
       </w:r>
-      <w:r>
-        <w:fldChar w:fldCharType="begin"/>
-      </w:r>
-      <w:r>
-        <w:instrText xml:space="preserve"> SEQ Figura \* ARABIC </w:instrText>
-      </w:r>
-      <w:r>
-        <w:fldChar w:fldCharType="separate"/>
-      </w:r>
-      <w:r>
-        <w:rPr>
-          <w:noProof/>
-        </w:rPr>
-        <w:t>45</w:t>
-      </w:r>
-      <w:r>
-        <w:fldChar w:fldCharType="end"/>
-      </w:r>
+      <w:fldSimple w:instr=" SEQ Figura \* ARABIC ">
+        <w:r>
+          <w:rPr>
+            <w:noProof/>
+          </w:rPr>
+          <w:t>45</w:t>
+        </w:r>
+      </w:fldSimple>
       <w:r>
         <w:t xml:space="preserve"> Desativação da sumarização automática</w:t>
       </w:r>
@@ -13051,7 +9483,6 @@
         </w:numPr>
         <w:spacing w:line="360" w:lineRule="auto"/>
       </w:pPr>
-      <w:bookmarkStart w:id="32" w:name="_Toc100158096"/>
       <w:r>
         <w:t xml:space="preserve">Limpar a tabela de </w:t>
       </w:r>
@@ -13062,7 +9493,6 @@
         </w:rPr>
         <w:t>routing</w:t>
       </w:r>
-      <w:bookmarkEnd w:id="32"/>
     </w:p>
     <w:p>
       <w:pPr>
@@ -13092,6 +9522,9 @@
         <w:jc w:val="both"/>
       </w:pPr>
       <w:r>
+        <w:rPr>
+          <w:noProof/>
+        </w:rPr>
         <w:drawing>
           <wp:inline distT="0" distB="0" distL="0" distR="0" wp14:anchorId="051CAB0A" wp14:editId="37DA4D8A">
             <wp:extent cx="1333686" cy="152421"/>
@@ -13138,24 +9571,14 @@
       <w:r>
         <w:t xml:space="preserve">Figura </w:t>
       </w:r>
-      <w:r>
-        <w:fldChar w:fldCharType="begin"/>
-      </w:r>
-      <w:r>
-        <w:instrText xml:space="preserve"> SEQ Figura \* ARABIC </w:instrText>
-      </w:r>
-      <w:r>
-        <w:fldChar w:fldCharType="separate"/>
-      </w:r>
-      <w:r>
-        <w:rPr>
-          <w:noProof/>
-        </w:rPr>
-        <w:t>46</w:t>
-      </w:r>
-      <w:r>
-        <w:fldChar w:fldCharType="end"/>
-      </w:r>
+      <w:fldSimple w:instr=" SEQ Figura \* ARABIC ">
+        <w:r>
+          <w:rPr>
+            <w:noProof/>
+          </w:rPr>
+          <w:t>46</w:t>
+        </w:r>
+      </w:fldSimple>
       <w:r>
         <w:t xml:space="preserve"> Eliminação de todos os registos na tabela de </w:t>
       </w:r>
@@ -13192,7 +9615,6 @@
         <w:spacing w:line="360" w:lineRule="auto"/>
         <w:jc w:val="both"/>
       </w:pPr>
-      <w:bookmarkStart w:id="33" w:name="_Toc100158097"/>
       <w:r>
         <w:lastRenderedPageBreak/>
         <w:t xml:space="preserve">Examinar as tabelas de </w:t>
@@ -13204,7 +9626,6 @@
         </w:rPr>
         <w:t>routing</w:t>
       </w:r>
-      <w:bookmarkEnd w:id="33"/>
     </w:p>
     <w:p>
       <w:pPr>
@@ -13281,24 +9702,14 @@
       <w:r>
         <w:t xml:space="preserve">Figura </w:t>
       </w:r>
-      <w:r>
-        <w:fldChar w:fldCharType="begin"/>
-      </w:r>
-      <w:r>
-        <w:instrText xml:space="preserve"> SEQ Figura \* ARABIC </w:instrText>
-      </w:r>
-      <w:r>
-        <w:fldChar w:fldCharType="separate"/>
-      </w:r>
-      <w:r>
-        <w:rPr>
-          <w:noProof/>
-        </w:rPr>
-        <w:t>47</w:t>
-      </w:r>
-      <w:r>
-        <w:fldChar w:fldCharType="end"/>
-      </w:r>
+      <w:fldSimple w:instr=" SEQ Figura \* ARABIC ">
+        <w:r>
+          <w:rPr>
+            <w:noProof/>
+          </w:rPr>
+          <w:t>47</w:t>
+        </w:r>
+      </w:fldSimple>
       <w:r>
         <w:t xml:space="preserve"> Tabela de endereçamento - router 1</w:t>
       </w:r>
@@ -13363,24 +9774,14 @@
       <w:r>
         <w:t xml:space="preserve">Figura </w:t>
       </w:r>
-      <w:r>
-        <w:fldChar w:fldCharType="begin"/>
-      </w:r>
-      <w:r>
-        <w:instrText xml:space="preserve"> SEQ Figura \* ARABIC </w:instrText>
-      </w:r>
-      <w:r>
-        <w:fldChar w:fldCharType="separate"/>
-      </w:r>
-      <w:r>
-        <w:rPr>
-          <w:noProof/>
-        </w:rPr>
-        <w:t>48</w:t>
-      </w:r>
-      <w:r>
-        <w:fldChar w:fldCharType="end"/>
-      </w:r>
+      <w:fldSimple w:instr=" SEQ Figura \* ARABIC ">
+        <w:r>
+          <w:rPr>
+            <w:noProof/>
+          </w:rPr>
+          <w:t>48</w:t>
+        </w:r>
+      </w:fldSimple>
       <w:r>
         <w:t xml:space="preserve"> Tabela de endereçamento - router 2</w:t>
       </w:r>
@@ -13441,24 +9842,14 @@
       <w:r>
         <w:t xml:space="preserve">Figura </w:t>
       </w:r>
-      <w:r>
-        <w:fldChar w:fldCharType="begin"/>
-      </w:r>
-      <w:r>
-        <w:instrText xml:space="preserve"> SEQ Figura \* ARABIC </w:instrText>
-      </w:r>
-      <w:r>
-        <w:fldChar w:fldCharType="separate"/>
-      </w:r>
-      <w:r>
-        <w:rPr>
-          <w:noProof/>
-        </w:rPr>
-        <w:t>49</w:t>
-      </w:r>
-      <w:r>
-        <w:fldChar w:fldCharType="end"/>
-      </w:r>
+      <w:fldSimple w:instr=" SEQ Figura \* ARABIC ">
+        <w:r>
+          <w:rPr>
+            <w:noProof/>
+          </w:rPr>
+          <w:t>49</w:t>
+        </w:r>
+      </w:fldSimple>
       <w:r>
         <w:t xml:space="preserve"> Tabela de enderaçamento - router 3</w:t>
       </w:r>
@@ -13494,7 +9885,6 @@
           <w:iCs/>
         </w:rPr>
       </w:pPr>
-      <w:bookmarkStart w:id="34" w:name="_Toc100158098"/>
       <w:r>
         <w:t xml:space="preserve">Fazer </w:t>
       </w:r>
@@ -13519,7 +9909,6 @@
         </w:rPr>
         <w:t>updates</w:t>
       </w:r>
-      <w:bookmarkEnd w:id="34"/>
     </w:p>
     <w:p>
       <w:pPr>
@@ -13598,24 +9987,14 @@
       <w:r>
         <w:t xml:space="preserve">Figura </w:t>
       </w:r>
-      <w:r>
-        <w:fldChar w:fldCharType="begin"/>
-      </w:r>
-      <w:r>
-        <w:instrText xml:space="preserve"> SEQ Figura \* ARABIC </w:instrText>
-      </w:r>
-      <w:r>
-        <w:fldChar w:fldCharType="separate"/>
-      </w:r>
-      <w:r>
-        <w:rPr>
-          <w:noProof/>
-        </w:rPr>
-        <w:t>50</w:t>
-      </w:r>
-      <w:r>
-        <w:fldChar w:fldCharType="end"/>
-      </w:r>
+      <w:fldSimple w:instr=" SEQ Figura \* ARABIC ">
+        <w:r>
+          <w:rPr>
+            <w:noProof/>
+          </w:rPr>
+          <w:t>50</w:t>
+        </w:r>
+      </w:fldSimple>
       <w:r>
         <w:t xml:space="preserve"> </w:t>
       </w:r>
@@ -13653,13 +10032,7 @@
         <w:t>updates</w:t>
       </w:r>
       <w:r>
-        <w:t xml:space="preserve"> RIP</w:t>
-      </w:r>
-      <w:r>
-        <w:t xml:space="preserve"> (marcadas com uma linha a vermelho)</w:t>
-      </w:r>
-      <w:r>
-        <w:t xml:space="preserve"> vindos do router 3 são o 172.30.30.0/24</w:t>
+        <w:t xml:space="preserve"> RIP (marcadas com uma linha a vermelho) vindos do router 3 são o 172.30.30.0/24</w:t>
       </w:r>
       <w:r>
         <w:t xml:space="preserve">, </w:t>
@@ -13677,7 +10050,7 @@
       <w:pPr>
         <w:pStyle w:val="Heading3"/>
       </w:pPr>
-      <w:bookmarkStart w:id="35" w:name="_Toc100158099"/>
+      <w:bookmarkStart w:id="14" w:name="_Toc100237312"/>
       <w:r>
         <w:t xml:space="preserve">Passo 4: Configurar e redistribuir a rota </w:t>
       </w:r>
@@ -13691,7 +10064,7 @@
       <w:r>
         <w:t xml:space="preserve"> para o acesso à internet</w:t>
       </w:r>
-      <w:bookmarkEnd w:id="35"/>
+      <w:bookmarkEnd w:id="14"/>
     </w:p>
     <w:p>
       <w:pPr>
@@ -13703,7 +10076,6 @@
         <w:spacing w:line="360" w:lineRule="auto"/>
         <w:jc w:val="both"/>
       </w:pPr>
-      <w:bookmarkStart w:id="36" w:name="_Toc100158100"/>
       <w:r>
         <w:t xml:space="preserve">Criar uma rota </w:t>
       </w:r>
@@ -13733,7 +10105,6 @@
       <w:r>
         <w:t xml:space="preserve"> no router 2</w:t>
       </w:r>
-      <w:bookmarkEnd w:id="36"/>
     </w:p>
     <w:p>
       <w:pPr>
@@ -13816,24 +10187,14 @@
       <w:r>
         <w:t xml:space="preserve">Figura </w:t>
       </w:r>
-      <w:r>
-        <w:fldChar w:fldCharType="begin"/>
-      </w:r>
-      <w:r>
-        <w:instrText xml:space="preserve"> SEQ Figura \* ARABIC </w:instrText>
-      </w:r>
-      <w:r>
-        <w:fldChar w:fldCharType="separate"/>
-      </w:r>
-      <w:r>
-        <w:rPr>
-          <w:noProof/>
-        </w:rPr>
-        <w:t>51</w:t>
-      </w:r>
-      <w:r>
-        <w:fldChar w:fldCharType="end"/>
-      </w:r>
+      <w:fldSimple w:instr=" SEQ Figura \* ARABIC ">
+        <w:r>
+          <w:rPr>
+            <w:noProof/>
+          </w:rPr>
+          <w:t>51</w:t>
+        </w:r>
+      </w:fldSimple>
       <w:r>
         <w:t xml:space="preserve"> Criação de uma rota </w:t>
       </w:r>
@@ -13870,7 +10231,6 @@
         <w:spacing w:line="360" w:lineRule="auto"/>
         <w:jc w:val="both"/>
       </w:pPr>
-      <w:bookmarkStart w:id="37" w:name="_Toc100158101"/>
       <w:r>
         <w:t xml:space="preserve">Configurar o router 2 para evidenciar a rota </w:t>
       </w:r>
@@ -13884,7 +10244,6 @@
       <w:r>
         <w:t xml:space="preserve"> para os restantes routers</w:t>
       </w:r>
-      <w:bookmarkEnd w:id="37"/>
     </w:p>
     <w:p>
       <w:pPr>
@@ -13961,24 +10320,14 @@
       <w:r>
         <w:t xml:space="preserve">Figura </w:t>
       </w:r>
-      <w:r>
-        <w:fldChar w:fldCharType="begin"/>
-      </w:r>
-      <w:r>
-        <w:instrText xml:space="preserve"> SEQ Figura \* ARABIC </w:instrText>
-      </w:r>
-      <w:r>
-        <w:fldChar w:fldCharType="separate"/>
-      </w:r>
-      <w:r>
-        <w:rPr>
-          <w:noProof/>
-        </w:rPr>
-        <w:t>52</w:t>
-      </w:r>
-      <w:r>
-        <w:fldChar w:fldCharType="end"/>
-      </w:r>
+      <w:fldSimple w:instr=" SEQ Figura \* ARABIC ">
+        <w:r>
+          <w:rPr>
+            <w:noProof/>
+          </w:rPr>
+          <w:t>52</w:t>
+        </w:r>
+      </w:fldSimple>
       <w:r>
         <w:t xml:space="preserve"> Comandos para evidenciar a rota </w:t>
       </w:r>
@@ -14024,7 +10373,7 @@
           <w:iCs/>
         </w:rPr>
       </w:pPr>
-      <w:bookmarkStart w:id="38" w:name="_Toc100158102"/>
+      <w:bookmarkStart w:id="15" w:name="_Toc100237313"/>
       <w:r>
         <w:lastRenderedPageBreak/>
         <w:t xml:space="preserve">Passo 5: Verificar a configuração de </w:t>
@@ -14036,7 +10385,7 @@
         </w:rPr>
         <w:t>routing</w:t>
       </w:r>
-      <w:bookmarkEnd w:id="38"/>
+      <w:bookmarkEnd w:id="15"/>
     </w:p>
     <w:p>
       <w:pPr>
@@ -14047,7 +10396,6 @@
         </w:numPr>
         <w:spacing w:line="360" w:lineRule="auto"/>
       </w:pPr>
-      <w:bookmarkStart w:id="39" w:name="_Toc100158103"/>
       <w:r>
         <w:t xml:space="preserve">Verificar </w:t>
       </w:r>
@@ -14064,7 +10412,6 @@
       <w:r>
         <w:t xml:space="preserve"> do router 1</w:t>
       </w:r>
-      <w:bookmarkEnd w:id="39"/>
     </w:p>
     <w:p>
       <w:pPr>
@@ -14136,24 +10483,14 @@
       <w:r>
         <w:t xml:space="preserve">Figura </w:t>
       </w:r>
-      <w:r>
-        <w:fldChar w:fldCharType="begin"/>
-      </w:r>
-      <w:r>
-        <w:instrText xml:space="preserve"> SEQ Figura \* ARABIC </w:instrText>
-      </w:r>
-      <w:r>
-        <w:fldChar w:fldCharType="separate"/>
-      </w:r>
-      <w:r>
-        <w:rPr>
-          <w:noProof/>
-        </w:rPr>
-        <w:t>53</w:t>
-      </w:r>
-      <w:r>
-        <w:fldChar w:fldCharType="end"/>
-      </w:r>
+      <w:fldSimple w:instr=" SEQ Figura \* ARABIC ">
+        <w:r>
+          <w:rPr>
+            <w:noProof/>
+          </w:rPr>
+          <w:t>53</w:t>
+        </w:r>
+      </w:fldSimple>
       <w:r>
         <w:t xml:space="preserve"> Tabela de </w:t>
       </w:r>
@@ -14213,7 +10550,6 @@
         </w:numPr>
         <w:spacing w:line="360" w:lineRule="auto"/>
       </w:pPr>
-      <w:bookmarkStart w:id="40" w:name="_Toc100158104"/>
       <w:r>
         <w:t xml:space="preserve">Verificar a tabela de </w:t>
       </w:r>
@@ -14227,7 +10563,6 @@
       <w:r>
         <w:t xml:space="preserve"> do router 2</w:t>
       </w:r>
-      <w:bookmarkEnd w:id="40"/>
     </w:p>
     <w:p>
       <w:pPr>
@@ -14236,13 +10571,7 @@
         <w:jc w:val="both"/>
       </w:pPr>
       <w:r>
-        <w:t xml:space="preserve">Para verificar a tabela de routing do router </w:t>
-      </w:r>
-      <w:r>
-        <w:t>2</w:t>
-      </w:r>
-      <w:r>
-        <w:t>, executou-se o seguinte comando:</w:t>
+        <w:t>Para verificar a tabela de routing do router 2, executou-se o seguinte comando:</w:t>
       </w:r>
     </w:p>
     <w:p>
@@ -14302,24 +10631,14 @@
       <w:r>
         <w:t xml:space="preserve">Figura </w:t>
       </w:r>
-      <w:r>
-        <w:fldChar w:fldCharType="begin"/>
-      </w:r>
-      <w:r>
-        <w:instrText xml:space="preserve"> SEQ Figura \* ARABIC </w:instrText>
-      </w:r>
-      <w:r>
-        <w:fldChar w:fldCharType="separate"/>
-      </w:r>
-      <w:r>
-        <w:rPr>
-          <w:noProof/>
-        </w:rPr>
-        <w:t>54</w:t>
-      </w:r>
-      <w:r>
-        <w:fldChar w:fldCharType="end"/>
-      </w:r>
+      <w:fldSimple w:instr=" SEQ Figura \* ARABIC ">
+        <w:r>
+          <w:rPr>
+            <w:noProof/>
+          </w:rPr>
+          <w:t>54</w:t>
+        </w:r>
+      </w:fldSimple>
       <w:r>
         <w:t xml:space="preserve"> Tabela de </w:t>
       </w:r>
@@ -14360,11 +10679,11 @@
       <w:pPr>
         <w:pStyle w:val="Heading3"/>
       </w:pPr>
-      <w:bookmarkStart w:id="41" w:name="_Toc100158105"/>
+      <w:bookmarkStart w:id="16" w:name="_Toc100237314"/>
       <w:r>
         <w:t>Passo 6: Verificar a conectividade</w:t>
       </w:r>
-      <w:bookmarkEnd w:id="41"/>
+      <w:bookmarkEnd w:id="16"/>
     </w:p>
     <w:p>
       <w:pPr>
@@ -14376,7 +10695,6 @@
         <w:spacing w:line="360" w:lineRule="auto"/>
         <w:jc w:val="both"/>
       </w:pPr>
-      <w:bookmarkStart w:id="42" w:name="_Toc100158106"/>
       <w:r>
         <w:t>Simular o envio de tráfego</w:t>
       </w:r>
@@ -14395,7 +10713,6 @@
       <w:r>
         <w:t xml:space="preserve"> do PC A e PC C para a rede 209.165.201.2</w:t>
       </w:r>
-      <w:bookmarkEnd w:id="42"/>
     </w:p>
     <w:p>
       <w:pPr>
@@ -14474,24 +10791,14 @@
       <w:r>
         <w:t xml:space="preserve">Figura </w:t>
       </w:r>
-      <w:r>
-        <w:fldChar w:fldCharType="begin"/>
-      </w:r>
-      <w:r>
-        <w:instrText xml:space="preserve"> SEQ Figura \* ARABIC </w:instrText>
-      </w:r>
-      <w:r>
-        <w:fldChar w:fldCharType="separate"/>
-      </w:r>
-      <w:r>
-        <w:rPr>
-          <w:noProof/>
-        </w:rPr>
-        <w:t>55</w:t>
-      </w:r>
-      <w:r>
-        <w:fldChar w:fldCharType="end"/>
-      </w:r>
+      <w:fldSimple w:instr=" SEQ Figura \* ARABIC ">
+        <w:r>
+          <w:rPr>
+            <w:noProof/>
+          </w:rPr>
+          <w:t>55</w:t>
+        </w:r>
+      </w:fldSimple>
       <w:r>
         <w:t xml:space="preserve"> </w:t>
       </w:r>
@@ -14562,24 +10869,14 @@
       <w:r>
         <w:t xml:space="preserve">Figura </w:t>
       </w:r>
-      <w:r>
-        <w:fldChar w:fldCharType="begin"/>
-      </w:r>
-      <w:r>
-        <w:instrText xml:space="preserve"> SEQ Figura \* ARABIC </w:instrText>
-      </w:r>
-      <w:r>
-        <w:fldChar w:fldCharType="separate"/>
-      </w:r>
-      <w:r>
-        <w:rPr>
-          <w:noProof/>
-        </w:rPr>
-        <w:t>56</w:t>
-      </w:r>
-      <w:r>
-        <w:fldChar w:fldCharType="end"/>
-      </w:r>
+      <w:fldSimple w:instr=" SEQ Figura \* ARABIC ">
+        <w:r>
+          <w:rPr>
+            <w:noProof/>
+          </w:rPr>
+          <w:t>56</w:t>
+        </w:r>
+      </w:fldSimple>
       <w:r>
         <w:t xml:space="preserve"> Execução de um </w:t>
       </w:r>
@@ -14600,13 +10897,7 @@
         <w:ind w:left="709"/>
       </w:pPr>
       <w:r>
-        <w:t>Como se pode observar</w:t>
-      </w:r>
-      <w:r>
-        <w:t xml:space="preserve"> pelas figuras acima</w:t>
-      </w:r>
-      <w:r>
-        <w:t xml:space="preserve">, os comandos </w:t>
+        <w:t xml:space="preserve">Como se pode observar pelas figuras acima, os comandos </w:t>
       </w:r>
       <w:r>
         <w:rPr>
@@ -14632,7 +10923,6 @@
           <w:numId w:val="36"/>
         </w:numPr>
       </w:pPr>
-      <w:bookmarkStart w:id="43" w:name="_Toc100158107"/>
       <w:r>
         <w:t>Verificar que os PC’s</w:t>
       </w:r>
@@ -14661,7 +10951,6 @@
       <w:r>
         <w:t>PC A e PC C</w:t>
       </w:r>
-      <w:bookmarkEnd w:id="43"/>
     </w:p>
     <w:p>
       <w:pPr>
@@ -14736,24 +11025,14 @@
       <w:r>
         <w:t xml:space="preserve">Figura </w:t>
       </w:r>
-      <w:r>
-        <w:fldChar w:fldCharType="begin"/>
-      </w:r>
-      <w:r>
-        <w:instrText xml:space="preserve"> SEQ Figura \* ARABIC </w:instrText>
-      </w:r>
-      <w:r>
-        <w:fldChar w:fldCharType="separate"/>
-      </w:r>
-      <w:r>
-        <w:rPr>
-          <w:noProof/>
-        </w:rPr>
-        <w:t>57</w:t>
-      </w:r>
-      <w:r>
-        <w:fldChar w:fldCharType="end"/>
-      </w:r>
+      <w:fldSimple w:instr=" SEQ Figura \* ARABIC ">
+        <w:r>
+          <w:rPr>
+            <w:noProof/>
+          </w:rPr>
+          <w:t>57</w:t>
+        </w:r>
+      </w:fldSimple>
       <w:r>
         <w:t xml:space="preserve"> Execução de um </w:t>
       </w:r>
@@ -14824,24 +11103,14 @@
       <w:r>
         <w:t xml:space="preserve">Figura </w:t>
       </w:r>
-      <w:r>
-        <w:fldChar w:fldCharType="begin"/>
-      </w:r>
-      <w:r>
-        <w:instrText xml:space="preserve"> SEQ Figura \* ARABIC </w:instrText>
-      </w:r>
-      <w:r>
-        <w:fldChar w:fldCharType="separate"/>
-      </w:r>
-      <w:r>
-        <w:rPr>
-          <w:noProof/>
-        </w:rPr>
-        <w:t>58</w:t>
-      </w:r>
-      <w:r>
-        <w:fldChar w:fldCharType="end"/>
-      </w:r>
+      <w:fldSimple w:instr=" SEQ Figura \* ARABIC ">
+        <w:r>
+          <w:rPr>
+            <w:noProof/>
+          </w:rPr>
+          <w:t>58</w:t>
+        </w:r>
+      </w:fldSimple>
       <w:r>
         <w:t xml:space="preserve"> Execução de um </w:t>
       </w:r>
@@ -14883,7 +11152,7 @@
           <w:u w:val="single"/>
         </w:rPr>
       </w:pPr>
-      <w:bookmarkStart w:id="44" w:name="_Toc100158108"/>
+      <w:bookmarkStart w:id="17" w:name="_Toc100237315"/>
       <w:r>
         <w:rPr>
           <w:b w:val="0"/>
@@ -14901,7 +11170,7 @@
         </w:rPr>
         <w:t>:</w:t>
       </w:r>
-      <w:bookmarkEnd w:id="44"/>
+      <w:bookmarkEnd w:id="17"/>
     </w:p>
     <w:p>
       <w:pPr>
@@ -14917,11 +11186,9 @@
           <w:u w:val="single"/>
         </w:rPr>
       </w:pPr>
-      <w:bookmarkStart w:id="45" w:name="_Toc100158109"/>
       <w:r>
         <w:t>Porque é que se desativou a sumarização automática do RIPv2?</w:t>
       </w:r>
-      <w:bookmarkEnd w:id="45"/>
     </w:p>
     <w:p>
       <w:pPr>
@@ -14969,11 +11236,9 @@
           <w:u w:val="single"/>
         </w:rPr>
       </w:pPr>
-      <w:bookmarkStart w:id="46" w:name="_Toc100158110"/>
       <w:r>
         <w:t>Como é que o router 1 e router 3 aprenderam as rotas para a internet?</w:t>
       </w:r>
-      <w:bookmarkEnd w:id="46"/>
     </w:p>
     <w:p>
       <w:pPr>
@@ -15028,12 +11293,12 @@
         <w:pStyle w:val="Heading1"/>
         <w:jc w:val="center"/>
       </w:pPr>
-      <w:bookmarkStart w:id="47" w:name="_Toc100158111"/>
+      <w:bookmarkStart w:id="18" w:name="_Toc100237316"/>
       <w:r>
         <w:lastRenderedPageBreak/>
         <w:t>Conclusão</w:t>
       </w:r>
-      <w:bookmarkEnd w:id="47"/>
+      <w:bookmarkEnd w:id="18"/>
     </w:p>
     <w:p>
       <w:pPr>
@@ -19537,6 +15802,7 @@
   <w:style w:type="character" w:default="1" w:styleId="DefaultParagraphFont">
     <w:name w:val="Default Paragraph Font"/>
     <w:uiPriority w:val="1"/>
+    <w:semiHidden/>
     <w:unhideWhenUsed/>
   </w:style>
   <w:style w:type="table" w:default="1" w:styleId="TableNormal">

--- a/tp2/redesII_trabalhoPratico2_20948_23053.docx
+++ b/tp2/redesII_trabalhoPratico2_20948_23053.docx
@@ -2880,14 +2880,27 @@
       <w:r>
         <w:t xml:space="preserve">Figura </w:t>
       </w:r>
-      <w:fldSimple w:instr=" SEQ Figura \* ARABIC ">
-        <w:r>
-          <w:rPr>
-            <w:noProof/>
-          </w:rPr>
-          <w:t>1</w:t>
-        </w:r>
-      </w:fldSimple>
+      <w:r>
+        <w:fldChar w:fldCharType="begin"/>
+      </w:r>
+      <w:r>
+        <w:instrText xml:space="preserve"> SEQ Figura \* ARABIC </w:instrText>
+      </w:r>
+      <w:r>
+        <w:fldChar w:fldCharType="separate"/>
+      </w:r>
+      <w:r>
+        <w:rPr>
+          <w:noProof/>
+        </w:rPr>
+        <w:t>1</w:t>
+      </w:r>
+      <w:r>
+        <w:rPr>
+          <w:noProof/>
+        </w:rPr>
+        <w:fldChar w:fldCharType="end"/>
+      </w:r>
       <w:r>
         <w:t xml:space="preserve"> Topologia da rede</w:t>
       </w:r>
@@ -4170,14 +4183,27 @@
       <w:r>
         <w:t xml:space="preserve">Figura </w:t>
       </w:r>
-      <w:fldSimple w:instr=" SEQ Figura \* ARABIC ">
-        <w:r>
-          <w:rPr>
-            <w:noProof/>
-          </w:rPr>
-          <w:t>2</w:t>
-        </w:r>
-      </w:fldSimple>
+      <w:r>
+        <w:fldChar w:fldCharType="begin"/>
+      </w:r>
+      <w:r>
+        <w:instrText xml:space="preserve"> SEQ Figura \* ARABIC </w:instrText>
+      </w:r>
+      <w:r>
+        <w:fldChar w:fldCharType="separate"/>
+      </w:r>
+      <w:r>
+        <w:rPr>
+          <w:noProof/>
+        </w:rPr>
+        <w:t>2</w:t>
+      </w:r>
+      <w:r>
+        <w:rPr>
+          <w:noProof/>
+        </w:rPr>
+        <w:fldChar w:fldCharType="end"/>
+      </w:r>
       <w:r>
         <w:t xml:space="preserve"> T</w:t>
       </w:r>
@@ -4353,14 +4379,27 @@
       <w:r>
         <w:t xml:space="preserve">Figura </w:t>
       </w:r>
-      <w:fldSimple w:instr=" SEQ Figura \* ARABIC ">
-        <w:r>
-          <w:rPr>
-            <w:noProof/>
-          </w:rPr>
-          <w:t>3</w:t>
-        </w:r>
-      </w:fldSimple>
+      <w:r>
+        <w:fldChar w:fldCharType="begin"/>
+      </w:r>
+      <w:r>
+        <w:instrText xml:space="preserve"> SEQ Figura \* ARABIC </w:instrText>
+      </w:r>
+      <w:r>
+        <w:fldChar w:fldCharType="separate"/>
+      </w:r>
+      <w:r>
+        <w:rPr>
+          <w:noProof/>
+        </w:rPr>
+        <w:t>3</w:t>
+      </w:r>
+      <w:r>
+        <w:rPr>
+          <w:noProof/>
+        </w:rPr>
+        <w:fldChar w:fldCharType="end"/>
+      </w:r>
       <w:r>
         <w:t xml:space="preserve"> </w:t>
       </w:r>
@@ -4456,14 +4495,27 @@
       <w:r>
         <w:t xml:space="preserve">Figura </w:t>
       </w:r>
-      <w:fldSimple w:instr=" SEQ Figura \* ARABIC ">
-        <w:r>
-          <w:rPr>
-            <w:noProof/>
-          </w:rPr>
-          <w:t>4</w:t>
-        </w:r>
-      </w:fldSimple>
+      <w:r>
+        <w:fldChar w:fldCharType="begin"/>
+      </w:r>
+      <w:r>
+        <w:instrText xml:space="preserve"> SEQ Figura \* ARABIC </w:instrText>
+      </w:r>
+      <w:r>
+        <w:fldChar w:fldCharType="separate"/>
+      </w:r>
+      <w:r>
+        <w:rPr>
+          <w:noProof/>
+        </w:rPr>
+        <w:t>4</w:t>
+      </w:r>
+      <w:r>
+        <w:rPr>
+          <w:noProof/>
+        </w:rPr>
+        <w:fldChar w:fldCharType="end"/>
+      </w:r>
       <w:r>
         <w:t xml:space="preserve"> Comando para reiniciar routers</w:t>
       </w:r>
@@ -4742,14 +4794,27 @@
       <w:r>
         <w:t xml:space="preserve">Figura </w:t>
       </w:r>
-      <w:fldSimple w:instr=" SEQ Figura \* ARABIC ">
-        <w:r>
-          <w:rPr>
-            <w:noProof/>
-          </w:rPr>
-          <w:t>5</w:t>
-        </w:r>
-      </w:fldSimple>
+      <w:r>
+        <w:fldChar w:fldCharType="begin"/>
+      </w:r>
+      <w:r>
+        <w:instrText xml:space="preserve"> SEQ Figura \* ARABIC </w:instrText>
+      </w:r>
+      <w:r>
+        <w:fldChar w:fldCharType="separate"/>
+      </w:r>
+      <w:r>
+        <w:rPr>
+          <w:noProof/>
+        </w:rPr>
+        <w:t>5</w:t>
+      </w:r>
+      <w:r>
+        <w:rPr>
+          <w:noProof/>
+        </w:rPr>
+        <w:fldChar w:fldCharType="end"/>
+      </w:r>
       <w:r>
         <w:t xml:space="preserve"> </w:t>
       </w:r>
@@ -4852,14 +4917,27 @@
       <w:r>
         <w:t xml:space="preserve">Figura </w:t>
       </w:r>
-      <w:fldSimple w:instr=" SEQ Figura \* ARABIC ">
-        <w:r>
-          <w:rPr>
-            <w:noProof/>
-          </w:rPr>
-          <w:t>6</w:t>
-        </w:r>
-      </w:fldSimple>
+      <w:r>
+        <w:fldChar w:fldCharType="begin"/>
+      </w:r>
+      <w:r>
+        <w:instrText xml:space="preserve"> SEQ Figura \* ARABIC </w:instrText>
+      </w:r>
+      <w:r>
+        <w:fldChar w:fldCharType="separate"/>
+      </w:r>
+      <w:r>
+        <w:rPr>
+          <w:noProof/>
+        </w:rPr>
+        <w:t>6</w:t>
+      </w:r>
+      <w:r>
+        <w:rPr>
+          <w:noProof/>
+        </w:rPr>
+        <w:fldChar w:fldCharType="end"/>
+      </w:r>
       <w:r>
         <w:t xml:space="preserve"> Configuração d</w:t>
       </w:r>
@@ -4962,14 +5040,27 @@
       <w:r>
         <w:t xml:space="preserve">Figura </w:t>
       </w:r>
-      <w:fldSimple w:instr=" SEQ Figura \* ARABIC ">
-        <w:r>
-          <w:rPr>
-            <w:noProof/>
-          </w:rPr>
-          <w:t>7</w:t>
-        </w:r>
-      </w:fldSimple>
+      <w:r>
+        <w:fldChar w:fldCharType="begin"/>
+      </w:r>
+      <w:r>
+        <w:instrText xml:space="preserve"> SEQ Figura \* ARABIC </w:instrText>
+      </w:r>
+      <w:r>
+        <w:fldChar w:fldCharType="separate"/>
+      </w:r>
+      <w:r>
+        <w:rPr>
+          <w:noProof/>
+        </w:rPr>
+        <w:t>7</w:t>
+      </w:r>
+      <w:r>
+        <w:rPr>
+          <w:noProof/>
+        </w:rPr>
+        <w:fldChar w:fldCharType="end"/>
+      </w:r>
       <w:r>
         <w:t xml:space="preserve"> </w:t>
       </w:r>
@@ -5149,14 +5240,27 @@
       <w:r>
         <w:t xml:space="preserve">Figura </w:t>
       </w:r>
-      <w:fldSimple w:instr=" SEQ Figura \* ARABIC ">
-        <w:r>
-          <w:rPr>
-            <w:noProof/>
-          </w:rPr>
-          <w:t>8</w:t>
-        </w:r>
-      </w:fldSimple>
+      <w:r>
+        <w:fldChar w:fldCharType="begin"/>
+      </w:r>
+      <w:r>
+        <w:instrText xml:space="preserve"> SEQ Figura \* ARABIC </w:instrText>
+      </w:r>
+      <w:r>
+        <w:fldChar w:fldCharType="separate"/>
+      </w:r>
+      <w:r>
+        <w:rPr>
+          <w:noProof/>
+        </w:rPr>
+        <w:t>8</w:t>
+      </w:r>
+      <w:r>
+        <w:rPr>
+          <w:noProof/>
+        </w:rPr>
+        <w:fldChar w:fldCharType="end"/>
+      </w:r>
       <w:r>
         <w:t xml:space="preserve"> </w:t>
       </w:r>
@@ -5323,14 +5427,27 @@
       <w:r>
         <w:t xml:space="preserve">Figura </w:t>
       </w:r>
-      <w:fldSimple w:instr=" SEQ Figura \* ARABIC ">
-        <w:r>
-          <w:rPr>
-            <w:noProof/>
-          </w:rPr>
-          <w:t>9</w:t>
-        </w:r>
-      </w:fldSimple>
+      <w:r>
+        <w:fldChar w:fldCharType="begin"/>
+      </w:r>
+      <w:r>
+        <w:instrText xml:space="preserve"> SEQ Figura \* ARABIC </w:instrText>
+      </w:r>
+      <w:r>
+        <w:fldChar w:fldCharType="separate"/>
+      </w:r>
+      <w:r>
+        <w:rPr>
+          <w:noProof/>
+        </w:rPr>
+        <w:t>9</w:t>
+      </w:r>
+      <w:r>
+        <w:rPr>
+          <w:noProof/>
+        </w:rPr>
+        <w:fldChar w:fldCharType="end"/>
+      </w:r>
       <w:r>
         <w:t xml:space="preserve"> Configuração da </w:t>
       </w:r>
@@ -5411,14 +5528,27 @@
       <w:r>
         <w:t xml:space="preserve">Figura </w:t>
       </w:r>
-      <w:fldSimple w:instr=" SEQ Figura \* ARABIC ">
-        <w:r>
-          <w:rPr>
-            <w:noProof/>
-          </w:rPr>
-          <w:t>10</w:t>
-        </w:r>
-      </w:fldSimple>
+      <w:r>
+        <w:fldChar w:fldCharType="begin"/>
+      </w:r>
+      <w:r>
+        <w:instrText xml:space="preserve"> SEQ Figura \* ARABIC </w:instrText>
+      </w:r>
+      <w:r>
+        <w:fldChar w:fldCharType="separate"/>
+      </w:r>
+      <w:r>
+        <w:rPr>
+          <w:noProof/>
+        </w:rPr>
+        <w:t>10</w:t>
+      </w:r>
+      <w:r>
+        <w:rPr>
+          <w:noProof/>
+        </w:rPr>
+        <w:fldChar w:fldCharType="end"/>
+      </w:r>
       <w:r>
         <w:t xml:space="preserve"> Configuração da </w:t>
       </w:r>
@@ -5543,14 +5673,27 @@
       <w:r>
         <w:t xml:space="preserve">Figura </w:t>
       </w:r>
-      <w:fldSimple w:instr=" SEQ Figura \* ARABIC ">
-        <w:r>
-          <w:rPr>
-            <w:noProof/>
-          </w:rPr>
-          <w:t>11</w:t>
-        </w:r>
-      </w:fldSimple>
+      <w:r>
+        <w:fldChar w:fldCharType="begin"/>
+      </w:r>
+      <w:r>
+        <w:instrText xml:space="preserve"> SEQ Figura \* ARABIC </w:instrText>
+      </w:r>
+      <w:r>
+        <w:fldChar w:fldCharType="separate"/>
+      </w:r>
+      <w:r>
+        <w:rPr>
+          <w:noProof/>
+        </w:rPr>
+        <w:t>11</w:t>
+      </w:r>
+      <w:r>
+        <w:rPr>
+          <w:noProof/>
+        </w:rPr>
+        <w:fldChar w:fldCharType="end"/>
+      </w:r>
       <w:r>
         <w:t xml:space="preserve"> Configuração da </w:t>
       </w:r>
@@ -5688,14 +5831,27 @@
       <w:r>
         <w:t xml:space="preserve">Figura </w:t>
       </w:r>
-      <w:fldSimple w:instr=" SEQ Figura \* ARABIC ">
-        <w:r>
-          <w:rPr>
-            <w:noProof/>
-          </w:rPr>
-          <w:t>12</w:t>
-        </w:r>
-      </w:fldSimple>
+      <w:r>
+        <w:fldChar w:fldCharType="begin"/>
+      </w:r>
+      <w:r>
+        <w:instrText xml:space="preserve"> SEQ Figura \* ARABIC </w:instrText>
+      </w:r>
+      <w:r>
+        <w:fldChar w:fldCharType="separate"/>
+      </w:r>
+      <w:r>
+        <w:rPr>
+          <w:noProof/>
+        </w:rPr>
+        <w:t>12</w:t>
+      </w:r>
+      <w:r>
+        <w:rPr>
+          <w:noProof/>
+        </w:rPr>
+        <w:fldChar w:fldCharType="end"/>
+      </w:r>
       <w:r>
         <w:t xml:space="preserve"> Configuração do </w:t>
       </w:r>
@@ -5820,14 +5976,27 @@
       <w:r>
         <w:t xml:space="preserve">Figura </w:t>
       </w:r>
-      <w:fldSimple w:instr=" SEQ Figura \* ARABIC ">
-        <w:r>
-          <w:rPr>
-            <w:noProof/>
-          </w:rPr>
-          <w:t>13</w:t>
-        </w:r>
-      </w:fldSimple>
+      <w:r>
+        <w:fldChar w:fldCharType="begin"/>
+      </w:r>
+      <w:r>
+        <w:instrText xml:space="preserve"> SEQ Figura \* ARABIC </w:instrText>
+      </w:r>
+      <w:r>
+        <w:fldChar w:fldCharType="separate"/>
+      </w:r>
+      <w:r>
+        <w:rPr>
+          <w:noProof/>
+        </w:rPr>
+        <w:t>13</w:t>
+      </w:r>
+      <w:r>
+        <w:rPr>
+          <w:noProof/>
+        </w:rPr>
+        <w:fldChar w:fldCharType="end"/>
+      </w:r>
       <w:r>
         <w:t xml:space="preserve"> Configuração das </w:t>
       </w:r>
@@ -5902,14 +6071,27 @@
       <w:r>
         <w:t xml:space="preserve">Figura </w:t>
       </w:r>
-      <w:fldSimple w:instr=" SEQ Figura \* ARABIC ">
-        <w:r>
-          <w:rPr>
-            <w:noProof/>
-          </w:rPr>
-          <w:t>14</w:t>
-        </w:r>
-      </w:fldSimple>
+      <w:r>
+        <w:fldChar w:fldCharType="begin"/>
+      </w:r>
+      <w:r>
+        <w:instrText xml:space="preserve"> SEQ Figura \* ARABIC </w:instrText>
+      </w:r>
+      <w:r>
+        <w:fldChar w:fldCharType="separate"/>
+      </w:r>
+      <w:r>
+        <w:rPr>
+          <w:noProof/>
+        </w:rPr>
+        <w:t>14</w:t>
+      </w:r>
+      <w:r>
+        <w:rPr>
+          <w:noProof/>
+        </w:rPr>
+        <w:fldChar w:fldCharType="end"/>
+      </w:r>
       <w:r>
         <w:t xml:space="preserve"> configuração das </w:t>
       </w:r>
@@ -5990,14 +6172,27 @@
       <w:r>
         <w:t xml:space="preserve">Figura </w:t>
       </w:r>
-      <w:fldSimple w:instr=" SEQ Figura \* ARABIC ">
-        <w:r>
-          <w:rPr>
-            <w:noProof/>
-          </w:rPr>
-          <w:t>15</w:t>
-        </w:r>
-      </w:fldSimple>
+      <w:r>
+        <w:fldChar w:fldCharType="begin"/>
+      </w:r>
+      <w:r>
+        <w:instrText xml:space="preserve"> SEQ Figura \* ARABIC </w:instrText>
+      </w:r>
+      <w:r>
+        <w:fldChar w:fldCharType="separate"/>
+      </w:r>
+      <w:r>
+        <w:rPr>
+          <w:noProof/>
+        </w:rPr>
+        <w:t>15</w:t>
+      </w:r>
+      <w:r>
+        <w:rPr>
+          <w:noProof/>
+        </w:rPr>
+        <w:fldChar w:fldCharType="end"/>
+      </w:r>
       <w:r>
         <w:t xml:space="preserve"> Configuração das </w:t>
       </w:r>
@@ -6084,14 +6279,27 @@
       <w:r>
         <w:t xml:space="preserve">Figura </w:t>
       </w:r>
-      <w:fldSimple w:instr=" SEQ Figura \* ARABIC ">
-        <w:r>
-          <w:rPr>
-            <w:noProof/>
-          </w:rPr>
-          <w:t>16</w:t>
-        </w:r>
-      </w:fldSimple>
+      <w:r>
+        <w:fldChar w:fldCharType="begin"/>
+      </w:r>
+      <w:r>
+        <w:instrText xml:space="preserve"> SEQ Figura \* ARABIC </w:instrText>
+      </w:r>
+      <w:r>
+        <w:fldChar w:fldCharType="separate"/>
+      </w:r>
+      <w:r>
+        <w:rPr>
+          <w:noProof/>
+        </w:rPr>
+        <w:t>16</w:t>
+      </w:r>
+      <w:r>
+        <w:rPr>
+          <w:noProof/>
+        </w:rPr>
+        <w:fldChar w:fldCharType="end"/>
+      </w:r>
       <w:r>
         <w:t xml:space="preserve"> Configuração dos endereços IP - PC A</w:t>
       </w:r>
@@ -6162,14 +6370,27 @@
       <w:r>
         <w:t xml:space="preserve">Figura </w:t>
       </w:r>
-      <w:fldSimple w:instr=" SEQ Figura \* ARABIC ">
-        <w:r>
-          <w:rPr>
-            <w:noProof/>
-          </w:rPr>
-          <w:t>17</w:t>
-        </w:r>
-      </w:fldSimple>
+      <w:r>
+        <w:fldChar w:fldCharType="begin"/>
+      </w:r>
+      <w:r>
+        <w:instrText xml:space="preserve"> SEQ Figura \* ARABIC </w:instrText>
+      </w:r>
+      <w:r>
+        <w:fldChar w:fldCharType="separate"/>
+      </w:r>
+      <w:r>
+        <w:rPr>
+          <w:noProof/>
+        </w:rPr>
+        <w:t>17</w:t>
+      </w:r>
+      <w:r>
+        <w:rPr>
+          <w:noProof/>
+        </w:rPr>
+        <w:fldChar w:fldCharType="end"/>
+      </w:r>
       <w:r>
         <w:t xml:space="preserve"> Configuração dos endereços IP - PC B</w:t>
       </w:r>
@@ -6240,14 +6461,27 @@
       <w:r>
         <w:t xml:space="preserve">Figura </w:t>
       </w:r>
-      <w:fldSimple w:instr=" SEQ Figura \* ARABIC ">
-        <w:r>
-          <w:rPr>
-            <w:noProof/>
-          </w:rPr>
-          <w:t>18</w:t>
-        </w:r>
-      </w:fldSimple>
+      <w:r>
+        <w:fldChar w:fldCharType="begin"/>
+      </w:r>
+      <w:r>
+        <w:instrText xml:space="preserve"> SEQ Figura \* ARABIC </w:instrText>
+      </w:r>
+      <w:r>
+        <w:fldChar w:fldCharType="separate"/>
+      </w:r>
+      <w:r>
+        <w:rPr>
+          <w:noProof/>
+        </w:rPr>
+        <w:t>18</w:t>
+      </w:r>
+      <w:r>
+        <w:rPr>
+          <w:noProof/>
+        </w:rPr>
+        <w:fldChar w:fldCharType="end"/>
+      </w:r>
       <w:r>
         <w:t xml:space="preserve"> Configuração dos endereços IP - PC </w:t>
       </w:r>
@@ -6358,14 +6592,27 @@
       <w:r>
         <w:t xml:space="preserve">Figura </w:t>
       </w:r>
-      <w:fldSimple w:instr=" SEQ Figura \* ARABIC ">
-        <w:r>
-          <w:rPr>
-            <w:noProof/>
-          </w:rPr>
-          <w:t>19</w:t>
-        </w:r>
-      </w:fldSimple>
+      <w:r>
+        <w:fldChar w:fldCharType="begin"/>
+      </w:r>
+      <w:r>
+        <w:instrText xml:space="preserve"> SEQ Figura \* ARABIC </w:instrText>
+      </w:r>
+      <w:r>
+        <w:fldChar w:fldCharType="separate"/>
+      </w:r>
+      <w:r>
+        <w:rPr>
+          <w:noProof/>
+        </w:rPr>
+        <w:t>19</w:t>
+      </w:r>
+      <w:r>
+        <w:rPr>
+          <w:noProof/>
+        </w:rPr>
+        <w:fldChar w:fldCharType="end"/>
+      </w:r>
       <w:r>
         <w:t xml:space="preserve"> Atribuição de uma descrição às </w:t>
       </w:r>
@@ -6443,14 +6690,27 @@
       <w:r>
         <w:t xml:space="preserve">Figura </w:t>
       </w:r>
-      <w:fldSimple w:instr=" SEQ Figura \* ARABIC ">
-        <w:r>
-          <w:rPr>
-            <w:noProof/>
-          </w:rPr>
-          <w:t>20</w:t>
-        </w:r>
-      </w:fldSimple>
+      <w:r>
+        <w:fldChar w:fldCharType="begin"/>
+      </w:r>
+      <w:r>
+        <w:instrText xml:space="preserve"> SEQ Figura \* ARABIC </w:instrText>
+      </w:r>
+      <w:r>
+        <w:fldChar w:fldCharType="separate"/>
+      </w:r>
+      <w:r>
+        <w:rPr>
+          <w:noProof/>
+        </w:rPr>
+        <w:t>20</w:t>
+      </w:r>
+      <w:r>
+        <w:rPr>
+          <w:noProof/>
+        </w:rPr>
+        <w:fldChar w:fldCharType="end"/>
+      </w:r>
       <w:r>
         <w:t xml:space="preserve"> </w:t>
       </w:r>
@@ -6521,14 +6781,27 @@
       <w:r>
         <w:t xml:space="preserve">Figura </w:t>
       </w:r>
-      <w:fldSimple w:instr=" SEQ Figura \* ARABIC ">
-        <w:r>
-          <w:rPr>
-            <w:noProof/>
-          </w:rPr>
-          <w:t>21</w:t>
-        </w:r>
-      </w:fldSimple>
+      <w:r>
+        <w:fldChar w:fldCharType="begin"/>
+      </w:r>
+      <w:r>
+        <w:instrText xml:space="preserve"> SEQ Figura \* ARABIC </w:instrText>
+      </w:r>
+      <w:r>
+        <w:fldChar w:fldCharType="separate"/>
+      </w:r>
+      <w:r>
+        <w:rPr>
+          <w:noProof/>
+        </w:rPr>
+        <w:t>21</w:t>
+      </w:r>
+      <w:r>
+        <w:rPr>
+          <w:noProof/>
+        </w:rPr>
+        <w:fldChar w:fldCharType="end"/>
+      </w:r>
       <w:r>
         <w:t xml:space="preserve"> </w:t>
       </w:r>
@@ -6678,14 +6951,27 @@
       <w:r>
         <w:t xml:space="preserve">Figura </w:t>
       </w:r>
-      <w:fldSimple w:instr=" SEQ Figura \* ARABIC ">
-        <w:r>
-          <w:rPr>
-            <w:noProof/>
-          </w:rPr>
-          <w:t>22</w:t>
-        </w:r>
-      </w:fldSimple>
+      <w:r>
+        <w:fldChar w:fldCharType="begin"/>
+      </w:r>
+      <w:r>
+        <w:instrText xml:space="preserve"> SEQ Figura \* ARABIC </w:instrText>
+      </w:r>
+      <w:r>
+        <w:fldChar w:fldCharType="separate"/>
+      </w:r>
+      <w:r>
+        <w:rPr>
+          <w:noProof/>
+        </w:rPr>
+        <w:t>22</w:t>
+      </w:r>
+      <w:r>
+        <w:rPr>
+          <w:noProof/>
+        </w:rPr>
+        <w:fldChar w:fldCharType="end"/>
+      </w:r>
       <w:r>
         <w:t xml:space="preserve"> Configuração do </w:t>
       </w:r>
@@ -6760,14 +7046,27 @@
       <w:r>
         <w:t xml:space="preserve">Figura </w:t>
       </w:r>
-      <w:fldSimple w:instr=" SEQ Figura \* ARABIC ">
-        <w:r>
-          <w:rPr>
-            <w:noProof/>
-          </w:rPr>
-          <w:t>23</w:t>
-        </w:r>
-      </w:fldSimple>
+      <w:r>
+        <w:fldChar w:fldCharType="begin"/>
+      </w:r>
+      <w:r>
+        <w:instrText xml:space="preserve"> SEQ Figura \* ARABIC </w:instrText>
+      </w:r>
+      <w:r>
+        <w:fldChar w:fldCharType="separate"/>
+      </w:r>
+      <w:r>
+        <w:rPr>
+          <w:noProof/>
+        </w:rPr>
+        <w:t>23</w:t>
+      </w:r>
+      <w:r>
+        <w:rPr>
+          <w:noProof/>
+        </w:rPr>
+        <w:fldChar w:fldCharType="end"/>
+      </w:r>
       <w:r>
         <w:t xml:space="preserve"> Configuração do </w:t>
       </w:r>
@@ -6842,14 +7141,27 @@
       <w:r>
         <w:t xml:space="preserve">Figura </w:t>
       </w:r>
-      <w:fldSimple w:instr=" SEQ Figura \* ARABIC ">
-        <w:r>
-          <w:rPr>
-            <w:noProof/>
-          </w:rPr>
-          <w:t>24</w:t>
-        </w:r>
-      </w:fldSimple>
+      <w:r>
+        <w:fldChar w:fldCharType="begin"/>
+      </w:r>
+      <w:r>
+        <w:instrText xml:space="preserve"> SEQ Figura \* ARABIC </w:instrText>
+      </w:r>
+      <w:r>
+        <w:fldChar w:fldCharType="separate"/>
+      </w:r>
+      <w:r>
+        <w:rPr>
+          <w:noProof/>
+        </w:rPr>
+        <w:t>24</w:t>
+      </w:r>
+      <w:r>
+        <w:rPr>
+          <w:noProof/>
+        </w:rPr>
+        <w:fldChar w:fldCharType="end"/>
+      </w:r>
       <w:r>
         <w:t xml:space="preserve"> Configuração do </w:t>
       </w:r>
@@ -7219,14 +7531,27 @@
       <w:r>
         <w:t xml:space="preserve">Figura </w:t>
       </w:r>
-      <w:fldSimple w:instr=" SEQ Figura \* ARABIC ">
-        <w:r>
-          <w:rPr>
-            <w:noProof/>
-          </w:rPr>
-          <w:t>25</w:t>
-        </w:r>
-      </w:fldSimple>
+      <w:r>
+        <w:fldChar w:fldCharType="begin"/>
+      </w:r>
+      <w:r>
+        <w:instrText xml:space="preserve"> SEQ Figura \* ARABIC </w:instrText>
+      </w:r>
+      <w:r>
+        <w:fldChar w:fldCharType="separate"/>
+      </w:r>
+      <w:r>
+        <w:rPr>
+          <w:noProof/>
+        </w:rPr>
+        <w:t>25</w:t>
+      </w:r>
+      <w:r>
+        <w:rPr>
+          <w:noProof/>
+        </w:rPr>
+        <w:fldChar w:fldCharType="end"/>
+      </w:r>
       <w:r>
         <w:t xml:space="preserve"> </w:t>
       </w:r>
@@ -7342,14 +7667,27 @@
       <w:r>
         <w:t xml:space="preserve">Figura </w:t>
       </w:r>
-      <w:fldSimple w:instr=" SEQ Figura \* ARABIC ">
-        <w:r>
-          <w:rPr>
-            <w:noProof/>
-          </w:rPr>
-          <w:t>26</w:t>
-        </w:r>
-      </w:fldSimple>
+      <w:r>
+        <w:fldChar w:fldCharType="begin"/>
+      </w:r>
+      <w:r>
+        <w:instrText xml:space="preserve"> SEQ Figura \* ARABIC </w:instrText>
+      </w:r>
+      <w:r>
+        <w:fldChar w:fldCharType="separate"/>
+      </w:r>
+      <w:r>
+        <w:rPr>
+          <w:noProof/>
+        </w:rPr>
+        <w:t>26</w:t>
+      </w:r>
+      <w:r>
+        <w:rPr>
+          <w:noProof/>
+        </w:rPr>
+        <w:fldChar w:fldCharType="end"/>
+      </w:r>
       <w:r>
         <w:t xml:space="preserve"> </w:t>
       </w:r>
@@ -7426,14 +7764,27 @@
       <w:r>
         <w:t xml:space="preserve">Figura </w:t>
       </w:r>
-      <w:fldSimple w:instr=" SEQ Figura \* ARABIC ">
-        <w:r>
-          <w:rPr>
-            <w:noProof/>
-          </w:rPr>
-          <w:t>27</w:t>
-        </w:r>
-      </w:fldSimple>
+      <w:r>
+        <w:fldChar w:fldCharType="begin"/>
+      </w:r>
+      <w:r>
+        <w:instrText xml:space="preserve"> SEQ Figura \* ARABIC </w:instrText>
+      </w:r>
+      <w:r>
+        <w:fldChar w:fldCharType="separate"/>
+      </w:r>
+      <w:r>
+        <w:rPr>
+          <w:noProof/>
+        </w:rPr>
+        <w:t>27</w:t>
+      </w:r>
+      <w:r>
+        <w:rPr>
+          <w:noProof/>
+        </w:rPr>
+        <w:fldChar w:fldCharType="end"/>
+      </w:r>
       <w:r>
         <w:t xml:space="preserve"> </w:t>
       </w:r>
@@ -7510,14 +7861,30 @@
       <w:r>
         <w:t xml:space="preserve">Figura </w:t>
       </w:r>
-      <w:fldSimple w:instr=" SEQ Figura \* ARABIC ">
-        <w:r>
-          <w:rPr>
-            <w:noProof/>
-          </w:rPr>
-          <w:t>28</w:t>
-        </w:r>
-      </w:fldSimple>
+      <w:r>
+        <w:fldChar w:fldCharType="begin"/>
+      </w:r>
+      <w:r>
+        <w:instrText xml:space="preserve"> SEQ</w:instrText>
+      </w:r>
+      <w:r>
+        <w:instrText xml:space="preserve"> Figura \* ARABIC </w:instrText>
+      </w:r>
+      <w:r>
+        <w:fldChar w:fldCharType="separate"/>
+      </w:r>
+      <w:r>
+        <w:rPr>
+          <w:noProof/>
+        </w:rPr>
+        <w:t>28</w:t>
+      </w:r>
+      <w:r>
+        <w:rPr>
+          <w:noProof/>
+        </w:rPr>
+        <w:fldChar w:fldCharType="end"/>
+      </w:r>
       <w:r>
         <w:t xml:space="preserve"> Interface que liga ao PC C</w:t>
       </w:r>
@@ -7698,14 +8065,27 @@
       <w:r>
         <w:t xml:space="preserve">Figura </w:t>
       </w:r>
-      <w:fldSimple w:instr=" SEQ Figura \* ARABIC ">
-        <w:r>
-          <w:rPr>
-            <w:noProof/>
-          </w:rPr>
-          <w:t>29</w:t>
-        </w:r>
-      </w:fldSimple>
+      <w:r>
+        <w:fldChar w:fldCharType="begin"/>
+      </w:r>
+      <w:r>
+        <w:instrText xml:space="preserve"> SEQ Figura \* ARABIC </w:instrText>
+      </w:r>
+      <w:r>
+        <w:fldChar w:fldCharType="separate"/>
+      </w:r>
+      <w:r>
+        <w:rPr>
+          <w:noProof/>
+        </w:rPr>
+        <w:t>29</w:t>
+      </w:r>
+      <w:r>
+        <w:rPr>
+          <w:noProof/>
+        </w:rPr>
+        <w:fldChar w:fldCharType="end"/>
+      </w:r>
       <w:r>
         <w:t xml:space="preserve"> Verificação de conectividade entre PC e router</w:t>
       </w:r>
@@ -7809,14 +8189,27 @@
       <w:r>
         <w:t xml:space="preserve">Figura </w:t>
       </w:r>
-      <w:fldSimple w:instr=" SEQ Figura \* ARABIC ">
-        <w:r>
-          <w:rPr>
-            <w:noProof/>
-          </w:rPr>
-          <w:t>30</w:t>
-        </w:r>
-      </w:fldSimple>
+      <w:r>
+        <w:fldChar w:fldCharType="begin"/>
+      </w:r>
+      <w:r>
+        <w:instrText xml:space="preserve"> SEQ Figura \* ARABIC </w:instrText>
+      </w:r>
+      <w:r>
+        <w:fldChar w:fldCharType="separate"/>
+      </w:r>
+      <w:r>
+        <w:rPr>
+          <w:noProof/>
+        </w:rPr>
+        <w:t>30</w:t>
+      </w:r>
+      <w:r>
+        <w:rPr>
+          <w:noProof/>
+        </w:rPr>
+        <w:fldChar w:fldCharType="end"/>
+      </w:r>
       <w:r>
         <w:t xml:space="preserve"> Verificação de conectividade entre dois routers (router 1 e router 2)</w:t>
       </w:r>
@@ -7996,14 +8389,27 @@
       <w:r>
         <w:t xml:space="preserve">Figura </w:t>
       </w:r>
-      <w:fldSimple w:instr=" SEQ Figura \* ARABIC ">
-        <w:r>
-          <w:rPr>
-            <w:noProof/>
-          </w:rPr>
-          <w:t>31</w:t>
-        </w:r>
-      </w:fldSimple>
+      <w:r>
+        <w:fldChar w:fldCharType="begin"/>
+      </w:r>
+      <w:r>
+        <w:instrText xml:space="preserve"> SEQ Figura \* ARABIC </w:instrText>
+      </w:r>
+      <w:r>
+        <w:fldChar w:fldCharType="separate"/>
+      </w:r>
+      <w:r>
+        <w:rPr>
+          <w:noProof/>
+        </w:rPr>
+        <w:t>31</w:t>
+      </w:r>
+      <w:r>
+        <w:rPr>
+          <w:noProof/>
+        </w:rPr>
+        <w:fldChar w:fldCharType="end"/>
+      </w:r>
       <w:r>
         <w:t xml:space="preserve"> Configuração RIPv2 - router 1</w:t>
       </w:r>
@@ -8073,14 +8479,27 @@
       <w:r>
         <w:t xml:space="preserve">Figura </w:t>
       </w:r>
-      <w:fldSimple w:instr=" SEQ Figura \* ARABIC ">
-        <w:r>
-          <w:rPr>
-            <w:noProof/>
-          </w:rPr>
-          <w:t>32</w:t>
-        </w:r>
-      </w:fldSimple>
+      <w:r>
+        <w:fldChar w:fldCharType="begin"/>
+      </w:r>
+      <w:r>
+        <w:instrText xml:space="preserve"> SEQ Figura \* ARABIC </w:instrText>
+      </w:r>
+      <w:r>
+        <w:fldChar w:fldCharType="separate"/>
+      </w:r>
+      <w:r>
+        <w:rPr>
+          <w:noProof/>
+        </w:rPr>
+        <w:t>32</w:t>
+      </w:r>
+      <w:r>
+        <w:rPr>
+          <w:noProof/>
+        </w:rPr>
+        <w:fldChar w:fldCharType="end"/>
+      </w:r>
       <w:r>
         <w:t xml:space="preserve"> Configuração RIPv2 - router 2</w:t>
       </w:r>
@@ -8138,14 +8557,27 @@
       <w:r>
         <w:t xml:space="preserve">Figura </w:t>
       </w:r>
-      <w:fldSimple w:instr=" SEQ Figura \* ARABIC ">
-        <w:r>
-          <w:rPr>
-            <w:noProof/>
-          </w:rPr>
-          <w:t>33</w:t>
-        </w:r>
-      </w:fldSimple>
+      <w:r>
+        <w:fldChar w:fldCharType="begin"/>
+      </w:r>
+      <w:r>
+        <w:instrText xml:space="preserve"> SEQ Figura \* ARABIC </w:instrText>
+      </w:r>
+      <w:r>
+        <w:fldChar w:fldCharType="separate"/>
+      </w:r>
+      <w:r>
+        <w:rPr>
+          <w:noProof/>
+        </w:rPr>
+        <w:t>33</w:t>
+      </w:r>
+      <w:r>
+        <w:rPr>
+          <w:noProof/>
+        </w:rPr>
+        <w:fldChar w:fldCharType="end"/>
+      </w:r>
       <w:r>
         <w:t xml:space="preserve"> Configuração RIPv2 - router 3</w:t>
       </w:r>
@@ -8360,14 +8792,27 @@
       <w:r>
         <w:t xml:space="preserve">Figura </w:t>
       </w:r>
-      <w:fldSimple w:instr=" SEQ Figura \* ARABIC ">
-        <w:r>
-          <w:rPr>
-            <w:noProof/>
-          </w:rPr>
-          <w:t>34</w:t>
-        </w:r>
-      </w:fldSimple>
+      <w:r>
+        <w:fldChar w:fldCharType="begin"/>
+      </w:r>
+      <w:r>
+        <w:instrText xml:space="preserve"> SEQ Figura \* ARABIC </w:instrText>
+      </w:r>
+      <w:r>
+        <w:fldChar w:fldCharType="separate"/>
+      </w:r>
+      <w:r>
+        <w:rPr>
+          <w:noProof/>
+        </w:rPr>
+        <w:t>34</w:t>
+      </w:r>
+      <w:r>
+        <w:rPr>
+          <w:noProof/>
+        </w:rPr>
+        <w:fldChar w:fldCharType="end"/>
+      </w:r>
       <w:r>
         <w:t xml:space="preserve"> Verificação das interfaces – router 2</w:t>
       </w:r>
@@ -8457,14 +8902,27 @@
       <w:r>
         <w:t xml:space="preserve">Figura </w:t>
       </w:r>
-      <w:fldSimple w:instr=" SEQ Figura \* ARABIC ">
-        <w:r>
-          <w:rPr>
-            <w:noProof/>
-          </w:rPr>
-          <w:t>35</w:t>
-        </w:r>
-      </w:fldSimple>
+      <w:r>
+        <w:fldChar w:fldCharType="begin"/>
+      </w:r>
+      <w:r>
+        <w:instrText xml:space="preserve"> SEQ Figura \* ARABIC </w:instrText>
+      </w:r>
+      <w:r>
+        <w:fldChar w:fldCharType="separate"/>
+      </w:r>
+      <w:r>
+        <w:rPr>
+          <w:noProof/>
+        </w:rPr>
+        <w:t>35</w:t>
+      </w:r>
+      <w:r>
+        <w:rPr>
+          <w:noProof/>
+        </w:rPr>
+        <w:fldChar w:fldCharType="end"/>
+      </w:r>
       <w:r>
         <w:t xml:space="preserve"> Verificação de conectividade entre PC's (PC A e PC B)</w:t>
       </w:r>
@@ -8542,14 +9000,27 @@
       <w:r>
         <w:t xml:space="preserve">Figura </w:t>
       </w:r>
-      <w:fldSimple w:instr=" SEQ Figura \* ARABIC ">
-        <w:r>
-          <w:rPr>
-            <w:noProof/>
-          </w:rPr>
-          <w:t>36</w:t>
-        </w:r>
-      </w:fldSimple>
+      <w:r>
+        <w:fldChar w:fldCharType="begin"/>
+      </w:r>
+      <w:r>
+        <w:instrText xml:space="preserve"> SEQ Figura \* ARABIC </w:instrText>
+      </w:r>
+      <w:r>
+        <w:fldChar w:fldCharType="separate"/>
+      </w:r>
+      <w:r>
+        <w:rPr>
+          <w:noProof/>
+        </w:rPr>
+        <w:t>36</w:t>
+      </w:r>
+      <w:r>
+        <w:rPr>
+          <w:noProof/>
+        </w:rPr>
+        <w:fldChar w:fldCharType="end"/>
+      </w:r>
       <w:r>
         <w:t xml:space="preserve"> Tabela de endereçamento - router 1</w:t>
       </w:r>
@@ -8562,7 +9033,10 @@
       </w:pPr>
       <w:r>
         <w:lastRenderedPageBreak/>
-        <w:t>O PC-C não consegue conectar-se ao PC-B pela mesma razão que o PC-A não o consegue, como já fora explicado anteriormente.</w:t>
+        <w:t>O PC-C não consegue conectar-se ao PC-B</w:t>
+      </w:r>
+      <w:r>
+        <w:t xml:space="preserve"> porque o router B não está a propagar nada para a rede do PC-B. O que significa que o PC-A também não se consegue conectar.</w:t>
       </w:r>
     </w:p>
     <w:p>
@@ -8640,14 +9114,27 @@
       <w:r>
         <w:t xml:space="preserve">Figura </w:t>
       </w:r>
-      <w:fldSimple w:instr=" SEQ Figura \* ARABIC ">
-        <w:r>
-          <w:rPr>
-            <w:noProof/>
-          </w:rPr>
-          <w:t>37</w:t>
-        </w:r>
-      </w:fldSimple>
+      <w:r>
+        <w:fldChar w:fldCharType="begin"/>
+      </w:r>
+      <w:r>
+        <w:instrText xml:space="preserve"> SEQ Figura \* ARABIC </w:instrText>
+      </w:r>
+      <w:r>
+        <w:fldChar w:fldCharType="separate"/>
+      </w:r>
+      <w:r>
+        <w:rPr>
+          <w:noProof/>
+        </w:rPr>
+        <w:t>37</w:t>
+      </w:r>
+      <w:r>
+        <w:rPr>
+          <w:noProof/>
+        </w:rPr>
+        <w:fldChar w:fldCharType="end"/>
+      </w:r>
       <w:r>
         <w:t xml:space="preserve"> Tabela de endereçamento - router 3</w:t>
       </w:r>
@@ -8737,14 +9224,27 @@
       <w:r>
         <w:t xml:space="preserve">Figura </w:t>
       </w:r>
-      <w:fldSimple w:instr=" SEQ Figura \* ARABIC ">
-        <w:r>
-          <w:rPr>
-            <w:noProof/>
-          </w:rPr>
-          <w:t>38</w:t>
-        </w:r>
-      </w:fldSimple>
+      <w:r>
+        <w:fldChar w:fldCharType="begin"/>
+      </w:r>
+      <w:r>
+        <w:instrText xml:space="preserve"> SEQ Figura \* ARABIC </w:instrText>
+      </w:r>
+      <w:r>
+        <w:fldChar w:fldCharType="separate"/>
+      </w:r>
+      <w:r>
+        <w:rPr>
+          <w:noProof/>
+        </w:rPr>
+        <w:t>38</w:t>
+      </w:r>
+      <w:r>
+        <w:rPr>
+          <w:noProof/>
+        </w:rPr>
+        <w:fldChar w:fldCharType="end"/>
+      </w:r>
       <w:r>
         <w:t xml:space="preserve"> Verificação de que RIPv2 está a correr nos routers (router 2)</w:t>
       </w:r>
@@ -8837,14 +9337,27 @@
       <w:r>
         <w:t xml:space="preserve">Figura </w:t>
       </w:r>
-      <w:fldSimple w:instr=" SEQ Figura \* ARABIC ">
-        <w:r>
-          <w:rPr>
-            <w:noProof/>
-          </w:rPr>
-          <w:t>39</w:t>
-        </w:r>
-      </w:fldSimple>
+      <w:r>
+        <w:fldChar w:fldCharType="begin"/>
+      </w:r>
+      <w:r>
+        <w:instrText xml:space="preserve"> SEQ Figura \* ARABIC </w:instrText>
+      </w:r>
+      <w:r>
+        <w:fldChar w:fldCharType="separate"/>
+      </w:r>
+      <w:r>
+        <w:rPr>
+          <w:noProof/>
+        </w:rPr>
+        <w:t>39</w:t>
+      </w:r>
+      <w:r>
+        <w:rPr>
+          <w:noProof/>
+        </w:rPr>
+        <w:fldChar w:fldCharType="end"/>
+      </w:r>
       <w:r>
         <w:t xml:space="preserve"> </w:t>
       </w:r>
@@ -8957,14 +9470,27 @@
       <w:r>
         <w:t xml:space="preserve">Figura </w:t>
       </w:r>
-      <w:fldSimple w:instr=" SEQ Figura \* ARABIC ">
-        <w:r>
-          <w:rPr>
-            <w:noProof/>
-          </w:rPr>
-          <w:t>40</w:t>
-        </w:r>
-      </w:fldSimple>
+      <w:r>
+        <w:fldChar w:fldCharType="begin"/>
+      </w:r>
+      <w:r>
+        <w:instrText xml:space="preserve"> SEQ Figura \* ARABIC </w:instrText>
+      </w:r>
+      <w:r>
+        <w:fldChar w:fldCharType="separate"/>
+      </w:r>
+      <w:r>
+        <w:rPr>
+          <w:noProof/>
+        </w:rPr>
+        <w:t>40</w:t>
+      </w:r>
+      <w:r>
+        <w:rPr>
+          <w:noProof/>
+        </w:rPr>
+        <w:fldChar w:fldCharType="end"/>
+      </w:r>
       <w:r>
         <w:t xml:space="preserve"> Informação de que RIPv2 está a correr no router (router 3)</w:t>
       </w:r>
@@ -9069,14 +9595,27 @@
       <w:r>
         <w:t xml:space="preserve">Figura </w:t>
       </w:r>
-      <w:fldSimple w:instr=" SEQ Figura \* ARABIC ">
-        <w:r>
-          <w:rPr>
-            <w:noProof/>
-          </w:rPr>
-          <w:t>41</w:t>
-        </w:r>
-      </w:fldSimple>
+      <w:r>
+        <w:fldChar w:fldCharType="begin"/>
+      </w:r>
+      <w:r>
+        <w:instrText xml:space="preserve"> SEQ Figura \* ARABIC </w:instrText>
+      </w:r>
+      <w:r>
+        <w:fldChar w:fldCharType="separate"/>
+      </w:r>
+      <w:r>
+        <w:rPr>
+          <w:noProof/>
+        </w:rPr>
+        <w:t>41</w:t>
+      </w:r>
+      <w:r>
+        <w:rPr>
+          <w:noProof/>
+        </w:rPr>
+        <w:fldChar w:fldCharType="end"/>
+      </w:r>
       <w:r>
         <w:t xml:space="preserve"> Tabela de </w:t>
       </w:r>
@@ -9148,14 +9687,27 @@
       <w:r>
         <w:t xml:space="preserve">Figura </w:t>
       </w:r>
-      <w:fldSimple w:instr=" SEQ Figura \* ARABIC ">
-        <w:r>
-          <w:rPr>
-            <w:noProof/>
-          </w:rPr>
-          <w:t>42</w:t>
-        </w:r>
-      </w:fldSimple>
+      <w:r>
+        <w:fldChar w:fldCharType="begin"/>
+      </w:r>
+      <w:r>
+        <w:instrText xml:space="preserve"> SEQ Figura \* ARABIC </w:instrText>
+      </w:r>
+      <w:r>
+        <w:fldChar w:fldCharType="separate"/>
+      </w:r>
+      <w:r>
+        <w:rPr>
+          <w:noProof/>
+        </w:rPr>
+        <w:t>42</w:t>
+      </w:r>
+      <w:r>
+        <w:rPr>
+          <w:noProof/>
+        </w:rPr>
+        <w:fldChar w:fldCharType="end"/>
+      </w:r>
       <w:r>
         <w:t xml:space="preserve"> </w:t>
       </w:r>
@@ -9222,14 +9774,27 @@
       <w:r>
         <w:t xml:space="preserve">Figura </w:t>
       </w:r>
-      <w:fldSimple w:instr=" SEQ Figura \* ARABIC ">
-        <w:r>
-          <w:rPr>
-            <w:noProof/>
-          </w:rPr>
-          <w:t>43</w:t>
-        </w:r>
-      </w:fldSimple>
+      <w:r>
+        <w:fldChar w:fldCharType="begin"/>
+      </w:r>
+      <w:r>
+        <w:instrText xml:space="preserve"> SEQ Figura \* ARABIC </w:instrText>
+      </w:r>
+      <w:r>
+        <w:fldChar w:fldCharType="separate"/>
+      </w:r>
+      <w:r>
+        <w:rPr>
+          <w:noProof/>
+        </w:rPr>
+        <w:t>43</w:t>
+      </w:r>
+      <w:r>
+        <w:rPr>
+          <w:noProof/>
+        </w:rPr>
+        <w:fldChar w:fldCharType="end"/>
+      </w:r>
       <w:r>
         <w:t xml:space="preserve"> Execução do comando </w:t>
       </w:r>
@@ -9324,14 +9889,27 @@
       <w:r>
         <w:t xml:space="preserve">Figura </w:t>
       </w:r>
-      <w:fldSimple w:instr=" SEQ Figura \* ARABIC ">
-        <w:r>
-          <w:rPr>
-            <w:noProof/>
-          </w:rPr>
-          <w:t>44</w:t>
-        </w:r>
-      </w:fldSimple>
+      <w:r>
+        <w:fldChar w:fldCharType="begin"/>
+      </w:r>
+      <w:r>
+        <w:instrText xml:space="preserve"> SEQ Figura \* ARABIC </w:instrText>
+      </w:r>
+      <w:r>
+        <w:fldChar w:fldCharType="separate"/>
+      </w:r>
+      <w:r>
+        <w:rPr>
+          <w:noProof/>
+        </w:rPr>
+        <w:t>44</w:t>
+      </w:r>
+      <w:r>
+        <w:rPr>
+          <w:noProof/>
+        </w:rPr>
+        <w:fldChar w:fldCharType="end"/>
+      </w:r>
       <w:r>
         <w:t xml:space="preserve"> </w:t>
       </w:r>
@@ -9461,14 +10039,27 @@
       <w:r>
         <w:t xml:space="preserve">Figura </w:t>
       </w:r>
-      <w:fldSimple w:instr=" SEQ Figura \* ARABIC ">
-        <w:r>
-          <w:rPr>
-            <w:noProof/>
-          </w:rPr>
-          <w:t>45</w:t>
-        </w:r>
-      </w:fldSimple>
+      <w:r>
+        <w:fldChar w:fldCharType="begin"/>
+      </w:r>
+      <w:r>
+        <w:instrText xml:space="preserve"> SEQ Figura \* ARABIC </w:instrText>
+      </w:r>
+      <w:r>
+        <w:fldChar w:fldCharType="separate"/>
+      </w:r>
+      <w:r>
+        <w:rPr>
+          <w:noProof/>
+        </w:rPr>
+        <w:t>45</w:t>
+      </w:r>
+      <w:r>
+        <w:rPr>
+          <w:noProof/>
+        </w:rPr>
+        <w:fldChar w:fldCharType="end"/>
+      </w:r>
       <w:r>
         <w:t xml:space="preserve"> Desativação da sumarização automática</w:t>
       </w:r>
@@ -9571,14 +10162,27 @@
       <w:r>
         <w:t xml:space="preserve">Figura </w:t>
       </w:r>
-      <w:fldSimple w:instr=" SEQ Figura \* ARABIC ">
-        <w:r>
-          <w:rPr>
-            <w:noProof/>
-          </w:rPr>
-          <w:t>46</w:t>
-        </w:r>
-      </w:fldSimple>
+      <w:r>
+        <w:fldChar w:fldCharType="begin"/>
+      </w:r>
+      <w:r>
+        <w:instrText xml:space="preserve"> SEQ Figura \* ARABIC </w:instrText>
+      </w:r>
+      <w:r>
+        <w:fldChar w:fldCharType="separate"/>
+      </w:r>
+      <w:r>
+        <w:rPr>
+          <w:noProof/>
+        </w:rPr>
+        <w:t>46</w:t>
+      </w:r>
+      <w:r>
+        <w:rPr>
+          <w:noProof/>
+        </w:rPr>
+        <w:fldChar w:fldCharType="end"/>
+      </w:r>
       <w:r>
         <w:t xml:space="preserve"> Eliminação de todos os registos na tabela de </w:t>
       </w:r>
@@ -9702,14 +10306,27 @@
       <w:r>
         <w:t xml:space="preserve">Figura </w:t>
       </w:r>
-      <w:fldSimple w:instr=" SEQ Figura \* ARABIC ">
-        <w:r>
-          <w:rPr>
-            <w:noProof/>
-          </w:rPr>
-          <w:t>47</w:t>
-        </w:r>
-      </w:fldSimple>
+      <w:r>
+        <w:fldChar w:fldCharType="begin"/>
+      </w:r>
+      <w:r>
+        <w:instrText xml:space="preserve"> SEQ Figura \* ARABIC </w:instrText>
+      </w:r>
+      <w:r>
+        <w:fldChar w:fldCharType="separate"/>
+      </w:r>
+      <w:r>
+        <w:rPr>
+          <w:noProof/>
+        </w:rPr>
+        <w:t>47</w:t>
+      </w:r>
+      <w:r>
+        <w:rPr>
+          <w:noProof/>
+        </w:rPr>
+        <w:fldChar w:fldCharType="end"/>
+      </w:r>
       <w:r>
         <w:t xml:space="preserve"> Tabela de endereçamento - router 1</w:t>
       </w:r>
@@ -9774,14 +10391,27 @@
       <w:r>
         <w:t xml:space="preserve">Figura </w:t>
       </w:r>
-      <w:fldSimple w:instr=" SEQ Figura \* ARABIC ">
-        <w:r>
-          <w:rPr>
-            <w:noProof/>
-          </w:rPr>
-          <w:t>48</w:t>
-        </w:r>
-      </w:fldSimple>
+      <w:r>
+        <w:fldChar w:fldCharType="begin"/>
+      </w:r>
+      <w:r>
+        <w:instrText xml:space="preserve"> SEQ Figura \* ARABIC </w:instrText>
+      </w:r>
+      <w:r>
+        <w:fldChar w:fldCharType="separate"/>
+      </w:r>
+      <w:r>
+        <w:rPr>
+          <w:noProof/>
+        </w:rPr>
+        <w:t>48</w:t>
+      </w:r>
+      <w:r>
+        <w:rPr>
+          <w:noProof/>
+        </w:rPr>
+        <w:fldChar w:fldCharType="end"/>
+      </w:r>
       <w:r>
         <w:t xml:space="preserve"> Tabela de endereçamento - router 2</w:t>
       </w:r>
@@ -9842,14 +10472,27 @@
       <w:r>
         <w:t xml:space="preserve">Figura </w:t>
       </w:r>
-      <w:fldSimple w:instr=" SEQ Figura \* ARABIC ">
-        <w:r>
-          <w:rPr>
-            <w:noProof/>
-          </w:rPr>
-          <w:t>49</w:t>
-        </w:r>
-      </w:fldSimple>
+      <w:r>
+        <w:fldChar w:fldCharType="begin"/>
+      </w:r>
+      <w:r>
+        <w:instrText xml:space="preserve"> SEQ Figura \* ARABIC </w:instrText>
+      </w:r>
+      <w:r>
+        <w:fldChar w:fldCharType="separate"/>
+      </w:r>
+      <w:r>
+        <w:rPr>
+          <w:noProof/>
+        </w:rPr>
+        <w:t>49</w:t>
+      </w:r>
+      <w:r>
+        <w:rPr>
+          <w:noProof/>
+        </w:rPr>
+        <w:fldChar w:fldCharType="end"/>
+      </w:r>
       <w:r>
         <w:t xml:space="preserve"> Tabela de enderaçamento - router 3</w:t>
       </w:r>
@@ -9987,14 +10630,27 @@
       <w:r>
         <w:t xml:space="preserve">Figura </w:t>
       </w:r>
-      <w:fldSimple w:instr=" SEQ Figura \* ARABIC ">
-        <w:r>
-          <w:rPr>
-            <w:noProof/>
-          </w:rPr>
-          <w:t>50</w:t>
-        </w:r>
-      </w:fldSimple>
+      <w:r>
+        <w:fldChar w:fldCharType="begin"/>
+      </w:r>
+      <w:r>
+        <w:instrText xml:space="preserve"> SEQ Figura \* ARABIC </w:instrText>
+      </w:r>
+      <w:r>
+        <w:fldChar w:fldCharType="separate"/>
+      </w:r>
+      <w:r>
+        <w:rPr>
+          <w:noProof/>
+        </w:rPr>
+        <w:t>50</w:t>
+      </w:r>
+      <w:r>
+        <w:rPr>
+          <w:noProof/>
+        </w:rPr>
+        <w:fldChar w:fldCharType="end"/>
+      </w:r>
       <w:r>
         <w:t xml:space="preserve"> </w:t>
       </w:r>
@@ -10187,14 +10843,27 @@
       <w:r>
         <w:t xml:space="preserve">Figura </w:t>
       </w:r>
-      <w:fldSimple w:instr=" SEQ Figura \* ARABIC ">
-        <w:r>
-          <w:rPr>
-            <w:noProof/>
-          </w:rPr>
-          <w:t>51</w:t>
-        </w:r>
-      </w:fldSimple>
+      <w:r>
+        <w:fldChar w:fldCharType="begin"/>
+      </w:r>
+      <w:r>
+        <w:instrText xml:space="preserve"> SEQ Figura \* ARABIC </w:instrText>
+      </w:r>
+      <w:r>
+        <w:fldChar w:fldCharType="separate"/>
+      </w:r>
+      <w:r>
+        <w:rPr>
+          <w:noProof/>
+        </w:rPr>
+        <w:t>51</w:t>
+      </w:r>
+      <w:r>
+        <w:rPr>
+          <w:noProof/>
+        </w:rPr>
+        <w:fldChar w:fldCharType="end"/>
+      </w:r>
       <w:r>
         <w:t xml:space="preserve"> Criação de uma rota </w:t>
       </w:r>
@@ -10320,14 +10989,27 @@
       <w:r>
         <w:t xml:space="preserve">Figura </w:t>
       </w:r>
-      <w:fldSimple w:instr=" SEQ Figura \* ARABIC ">
-        <w:r>
-          <w:rPr>
-            <w:noProof/>
-          </w:rPr>
-          <w:t>52</w:t>
-        </w:r>
-      </w:fldSimple>
+      <w:r>
+        <w:fldChar w:fldCharType="begin"/>
+      </w:r>
+      <w:r>
+        <w:instrText xml:space="preserve"> SEQ Figura \* ARABIC </w:instrText>
+      </w:r>
+      <w:r>
+        <w:fldChar w:fldCharType="separate"/>
+      </w:r>
+      <w:r>
+        <w:rPr>
+          <w:noProof/>
+        </w:rPr>
+        <w:t>52</w:t>
+      </w:r>
+      <w:r>
+        <w:rPr>
+          <w:noProof/>
+        </w:rPr>
+        <w:fldChar w:fldCharType="end"/>
+      </w:r>
       <w:r>
         <w:t xml:space="preserve"> Comandos para evidenciar a rota </w:t>
       </w:r>
@@ -10483,14 +11165,27 @@
       <w:r>
         <w:t xml:space="preserve">Figura </w:t>
       </w:r>
-      <w:fldSimple w:instr=" SEQ Figura \* ARABIC ">
-        <w:r>
-          <w:rPr>
-            <w:noProof/>
-          </w:rPr>
-          <w:t>53</w:t>
-        </w:r>
-      </w:fldSimple>
+      <w:r>
+        <w:fldChar w:fldCharType="begin"/>
+      </w:r>
+      <w:r>
+        <w:instrText xml:space="preserve"> SEQ Figura \* ARABIC </w:instrText>
+      </w:r>
+      <w:r>
+        <w:fldChar w:fldCharType="separate"/>
+      </w:r>
+      <w:r>
+        <w:rPr>
+          <w:noProof/>
+        </w:rPr>
+        <w:t>53</w:t>
+      </w:r>
+      <w:r>
+        <w:rPr>
+          <w:noProof/>
+        </w:rPr>
+        <w:fldChar w:fldCharType="end"/>
+      </w:r>
       <w:r>
         <w:t xml:space="preserve"> Tabela de </w:t>
       </w:r>
@@ -10631,14 +11326,27 @@
       <w:r>
         <w:t xml:space="preserve">Figura </w:t>
       </w:r>
-      <w:fldSimple w:instr=" SEQ Figura \* ARABIC ">
-        <w:r>
-          <w:rPr>
-            <w:noProof/>
-          </w:rPr>
-          <w:t>54</w:t>
-        </w:r>
-      </w:fldSimple>
+      <w:r>
+        <w:fldChar w:fldCharType="begin"/>
+      </w:r>
+      <w:r>
+        <w:instrText xml:space="preserve"> SEQ Figura \* ARABIC </w:instrText>
+      </w:r>
+      <w:r>
+        <w:fldChar w:fldCharType="separate"/>
+      </w:r>
+      <w:r>
+        <w:rPr>
+          <w:noProof/>
+        </w:rPr>
+        <w:t>54</w:t>
+      </w:r>
+      <w:r>
+        <w:rPr>
+          <w:noProof/>
+        </w:rPr>
+        <w:fldChar w:fldCharType="end"/>
+      </w:r>
       <w:r>
         <w:t xml:space="preserve"> Tabela de </w:t>
       </w:r>
@@ -10791,14 +11499,27 @@
       <w:r>
         <w:t xml:space="preserve">Figura </w:t>
       </w:r>
-      <w:fldSimple w:instr=" SEQ Figura \* ARABIC ">
-        <w:r>
-          <w:rPr>
-            <w:noProof/>
-          </w:rPr>
-          <w:t>55</w:t>
-        </w:r>
-      </w:fldSimple>
+      <w:r>
+        <w:fldChar w:fldCharType="begin"/>
+      </w:r>
+      <w:r>
+        <w:instrText xml:space="preserve"> SEQ Figura \* ARABIC </w:instrText>
+      </w:r>
+      <w:r>
+        <w:fldChar w:fldCharType="separate"/>
+      </w:r>
+      <w:r>
+        <w:rPr>
+          <w:noProof/>
+        </w:rPr>
+        <w:t>55</w:t>
+      </w:r>
+      <w:r>
+        <w:rPr>
+          <w:noProof/>
+        </w:rPr>
+        <w:fldChar w:fldCharType="end"/>
+      </w:r>
       <w:r>
         <w:t xml:space="preserve"> </w:t>
       </w:r>
@@ -10869,14 +11590,27 @@
       <w:r>
         <w:t xml:space="preserve">Figura </w:t>
       </w:r>
-      <w:fldSimple w:instr=" SEQ Figura \* ARABIC ">
-        <w:r>
-          <w:rPr>
-            <w:noProof/>
-          </w:rPr>
-          <w:t>56</w:t>
-        </w:r>
-      </w:fldSimple>
+      <w:r>
+        <w:fldChar w:fldCharType="begin"/>
+      </w:r>
+      <w:r>
+        <w:instrText xml:space="preserve"> SEQ Figura \* ARABIC </w:instrText>
+      </w:r>
+      <w:r>
+        <w:fldChar w:fldCharType="separate"/>
+      </w:r>
+      <w:r>
+        <w:rPr>
+          <w:noProof/>
+        </w:rPr>
+        <w:t>56</w:t>
+      </w:r>
+      <w:r>
+        <w:rPr>
+          <w:noProof/>
+        </w:rPr>
+        <w:fldChar w:fldCharType="end"/>
+      </w:r>
       <w:r>
         <w:t xml:space="preserve"> Execução de um </w:t>
       </w:r>
@@ -11025,14 +11759,27 @@
       <w:r>
         <w:t xml:space="preserve">Figura </w:t>
       </w:r>
-      <w:fldSimple w:instr=" SEQ Figura \* ARABIC ">
-        <w:r>
-          <w:rPr>
-            <w:noProof/>
-          </w:rPr>
-          <w:t>57</w:t>
-        </w:r>
-      </w:fldSimple>
+      <w:r>
+        <w:fldChar w:fldCharType="begin"/>
+      </w:r>
+      <w:r>
+        <w:instrText xml:space="preserve"> SEQ Figura \* ARABIC </w:instrText>
+      </w:r>
+      <w:r>
+        <w:fldChar w:fldCharType="separate"/>
+      </w:r>
+      <w:r>
+        <w:rPr>
+          <w:noProof/>
+        </w:rPr>
+        <w:t>57</w:t>
+      </w:r>
+      <w:r>
+        <w:rPr>
+          <w:noProof/>
+        </w:rPr>
+        <w:fldChar w:fldCharType="end"/>
+      </w:r>
       <w:r>
         <w:t xml:space="preserve"> Execução de um </w:t>
       </w:r>
@@ -11103,14 +11850,27 @@
       <w:r>
         <w:t xml:space="preserve">Figura </w:t>
       </w:r>
-      <w:fldSimple w:instr=" SEQ Figura \* ARABIC ">
-        <w:r>
-          <w:rPr>
-            <w:noProof/>
-          </w:rPr>
-          <w:t>58</w:t>
-        </w:r>
-      </w:fldSimple>
+      <w:r>
+        <w:fldChar w:fldCharType="begin"/>
+      </w:r>
+      <w:r>
+        <w:instrText xml:space="preserve"> SEQ Figura \* ARABIC </w:instrText>
+      </w:r>
+      <w:r>
+        <w:fldChar w:fldCharType="separate"/>
+      </w:r>
+      <w:r>
+        <w:rPr>
+          <w:noProof/>
+        </w:rPr>
+        <w:t>58</w:t>
+      </w:r>
+      <w:r>
+        <w:rPr>
+          <w:noProof/>
+        </w:rPr>
+        <w:fldChar w:fldCharType="end"/>
+      </w:r>
       <w:r>
         <w:t xml:space="preserve"> Execução de um </w:t>
       </w:r>
